--- a/document-processing/document-processing/src/main/resources/file.docx
+++ b/document-processing/document-processing/src/main/resources/file.docx
@@ -1,13 +1,15 @@
 
 <file path=word/document.xml><?xml version="1.0" encoding="utf-8"?>
-<w:document xmlns:wpc="http://schemas.microsoft.com/office/word/2010/wordprocessingCanvas" xmlns:mc="http://schemas.openxmlformats.org/markup-compatibility/2006" xmlns:o="urn:schemas-microsoft-com:office:office" xmlns:r="http://schemas.openxmlformats.org/officeDocument/2006/relationships" xmlns:m="http://schemas.openxmlformats.org/officeDocument/2006/math" xmlns:v="urn:schemas-microsoft-com:vml" xmlns:wp14="http://schemas.microsoft.com/office/word/2010/wordprocessingDrawing" xmlns:wp="http://schemas.openxmlformats.org/drawingml/2006/wordprocessingDrawing" xmlns:w10="urn:schemas-microsoft-com:office:word" xmlns:w="http://schemas.openxmlformats.org/wordprocessingml/2006/main" xmlns:w14="http://schemas.microsoft.com/office/word/2010/wordml" xmlns:w15="http://schemas.microsoft.com/office/word/2012/wordml" xmlns:wpg="http://schemas.microsoft.com/office/word/2010/wordprocessingGroup" xmlns:wpi="http://schemas.microsoft.com/office/word/2010/wordprocessingInk" xmlns:wne="http://schemas.microsoft.com/office/word/2006/wordml" xmlns:wps="http://schemas.microsoft.com/office/word/2010/wordprocessingShape" mc:Ignorable="w14 w15 wp14">
+<w:document xmlns:o="urn:schemas-microsoft-com:office:office" xmlns:r="http://schemas.openxmlformats.org/officeDocument/2006/relationships" xmlns:v="urn:schemas-microsoft-com:vml" xmlns:w="http://schemas.openxmlformats.org/wordprocessingml/2006/main" xmlns:w10="urn:schemas-microsoft-com:office:word" xmlns:wp="http://schemas.openxmlformats.org/drawingml/2006/wordprocessingDrawing" xmlns:wps="http://schemas.microsoft.com/office/word/2010/wordprocessingShape" xmlns:wpg="http://schemas.microsoft.com/office/word/2010/wordprocessingGroup" xmlns:mc="http://schemas.openxmlformats.org/markup-compatibility/2006" xmlns:wp14="http://schemas.microsoft.com/office/word/2010/wordprocessingDrawing" xmlns:w14="http://schemas.microsoft.com/office/word/2010/wordml" xmlns:w15="http://schemas.microsoft.com/office/word/2012/wordml" mc:Ignorable="w14 wp14 w15">
   <w:body>
     <w:p>
       <w:pPr>
-        <w:spacing w:before="0"/>
-        <w:ind w:right="-1"/>
-        <w:rPr>
-          <w:rFonts w:cs="Arial"/>
+        <w:pStyle w:val="Normal"/>
+        <w:spacing w:before="0" w:after="0"/>
+        <w:ind w:right="-1" w:hanging="0"/>
+        <w:rPr>
+          <w:rFonts w:cs="Arial"/>
+          <w:b/>
           <w:b/>
           <w:sz w:val="20"/>
           <w:szCs w:val="20"/>
@@ -25,8 +27,9 @@
     </w:p>
     <w:p>
       <w:pPr>
-        <w:spacing w:before="0"/>
-        <w:ind w:right="-1"/>
+        <w:pStyle w:val="Normal"/>
+        <w:spacing w:before="0" w:after="0"/>
+        <w:ind w:right="-1" w:hanging="0"/>
         <w:rPr>
           <w:rFonts w:cs="Arial"/>
           <w:sz w:val="16"/>
@@ -44,10 +47,12 @@
     </w:p>
     <w:p>
       <w:pPr>
-        <w:spacing w:before="0"/>
-        <w:ind w:right="-1"/>
-        <w:rPr>
-          <w:rFonts w:cs="Arial"/>
+        <w:pStyle w:val="Normal"/>
+        <w:spacing w:before="0" w:after="0"/>
+        <w:ind w:right="-1" w:hanging="0"/>
+        <w:rPr>
+          <w:rFonts w:cs="Arial"/>
+          <w:b/>
           <w:b/>
           <w:sz w:val="20"/>
           <w:szCs w:val="20"/>
@@ -65,10 +70,12 @@
     </w:p>
     <w:p>
       <w:pPr>
-        <w:spacing w:before="0"/>
-        <w:ind w:right="-1"/>
-        <w:rPr>
-          <w:rFonts w:cs="Arial"/>
+        <w:pStyle w:val="Normal"/>
+        <w:spacing w:before="0" w:after="0"/>
+        <w:ind w:right="-1" w:hanging="0"/>
+        <w:rPr>
+          <w:rFonts w:cs="Arial"/>
+          <w:b/>
           <w:b/>
           <w:sz w:val="20"/>
           <w:szCs w:val="20"/>
@@ -86,10 +93,12 @@
     </w:p>
     <w:p>
       <w:pPr>
-        <w:spacing w:before="0"/>
-        <w:ind w:right="-1"/>
-        <w:rPr>
-          <w:rFonts w:cs="Arial"/>
+        <w:pStyle w:val="Normal"/>
+        <w:spacing w:before="0" w:after="0"/>
+        <w:ind w:right="-1" w:hanging="0"/>
+        <w:rPr>
+          <w:rFonts w:cs="Arial"/>
+          <w:b/>
           <w:b/>
           <w:sz w:val="20"/>
           <w:szCs w:val="20"/>
@@ -107,8 +116,9 @@
     </w:p>
     <w:p>
       <w:pPr>
-        <w:spacing w:before="0"/>
-        <w:ind w:right="-1"/>
+        <w:pStyle w:val="Normal"/>
+        <w:spacing w:before="0" w:after="0"/>
+        <w:ind w:right="-1" w:hanging="0"/>
         <w:rPr>
           <w:rFonts w:cs="Arial"/>
           <w:sz w:val="20"/>
@@ -126,10 +136,12 @@
     </w:p>
     <w:p>
       <w:pPr>
-        <w:spacing w:before="0"/>
-        <w:ind w:right="-1"/>
-        <w:rPr>
-          <w:rFonts w:cs="Arial"/>
+        <w:pStyle w:val="Normal"/>
+        <w:spacing w:before="0" w:after="0"/>
+        <w:ind w:right="-1" w:hanging="0"/>
+        <w:rPr>
+          <w:rFonts w:cs="Arial"/>
+          <w:b/>
           <w:b/>
           <w:sz w:val="20"/>
           <w:szCs w:val="20"/>
@@ -147,8 +159,9 @@
     </w:p>
     <w:p>
       <w:pPr>
-        <w:spacing w:before="0"/>
-        <w:ind w:right="-1"/>
+        <w:pStyle w:val="Normal"/>
+        <w:spacing w:before="0" w:after="0"/>
+        <w:ind w:right="-1" w:hanging="0"/>
         <w:rPr>
           <w:rFonts w:cs="Arial"/>
           <w:sz w:val="20"/>
@@ -167,34 +180,49 @@
     <w:tbl>
       <w:tblPr>
         <w:tblStyle w:val="a3"/>
-        <w:tblW w:w="0" w:type="auto"/>
+        <w:tblW w:w="5235" w:type="dxa"/>
+        <w:jc w:val="left"/>
+        <w:tblInd w:w="0" w:type="dxa"/>
         <w:tblLayout w:type="fixed"/>
-        <w:tblLook w:val="04A0" w:firstRow="1" w:lastRow="0" w:firstColumn="1" w:lastColumn="0" w:noHBand="0" w:noVBand="1"/>
+        <w:tblCellMar>
+          <w:top w:w="0" w:type="dxa"/>
+          <w:left w:w="108" w:type="dxa"/>
+          <w:bottom w:w="0" w:type="dxa"/>
+          <w:right w:w="108" w:type="dxa"/>
+        </w:tblCellMar>
+        <w:tblLook w:val="04a0" w:noHBand="0" w:noVBand="1" w:firstColumn="1" w:lastRow="0" w:lastColumn="0" w:firstRow="1"/>
       </w:tblPr>
       <w:tblGrid>
-        <w:gridCol w:w="2972"/>
+        <w:gridCol w:w="2971"/>
         <w:gridCol w:w="2263"/>
       </w:tblGrid>
       <w:tr>
-        <w:tc>
-          <w:tcPr>
-            <w:tcW w:w="2972" w:type="dxa"/>
-          </w:tcPr>
-          <w:p>
-            <w:pPr>
-              <w:ind w:right="-1"/>
-              <w:jc w:val="left"/>
-              <w:rPr>
-                <w:rFonts w:cs="Arial"/>
-                <w:sz w:val="18"/>
-                <w:szCs w:val="20"/>
-              </w:rPr>
-            </w:pPr>
-            <w:r>
-              <w:rPr>
-                <w:rFonts w:cs="Arial"/>
-                <w:sz w:val="18"/>
-                <w:szCs w:val="20"/>
+        <w:trPr/>
+        <w:tc>
+          <w:tcPr>
+            <w:tcW w:w="2971" w:type="dxa"/>
+            <w:tcBorders/>
+          </w:tcPr>
+          <w:p>
+            <w:pPr>
+              <w:pStyle w:val="Normal"/>
+              <w:widowControl/>
+              <w:spacing w:before="0" w:after="0"/>
+              <w:ind w:right="-1" w:hanging="0"/>
+              <w:jc w:val="left"/>
+              <w:rPr>
+                <w:rFonts w:cs="Arial"/>
+                <w:sz w:val="18"/>
+                <w:szCs w:val="20"/>
+              </w:rPr>
+            </w:pPr>
+            <w:r>
+              <w:rPr>
+                <w:rFonts w:eastAsia="Calibri" w:cs="Arial"/>
+                <w:kern w:val="0"/>
+                <w:sz w:val="18"/>
+                <w:szCs w:val="20"/>
+                <w:lang w:val="ru-RU" w:eastAsia="en-US" w:bidi="ar-SA"/>
               </w:rPr>
               <w:t>Диапазон давления</w:t>
             </w:r>
@@ -203,21 +231,28 @@
         <w:tc>
           <w:tcPr>
             <w:tcW w:w="2263" w:type="dxa"/>
-          </w:tcPr>
-          <w:p>
-            <w:pPr>
-              <w:ind w:right="-1"/>
-              <w:rPr>
-                <w:rFonts w:cs="Arial"/>
-                <w:sz w:val="18"/>
-                <w:szCs w:val="20"/>
-              </w:rPr>
-            </w:pPr>
-            <w:r>
-              <w:rPr>
-                <w:rFonts w:cs="Arial"/>
-                <w:sz w:val="18"/>
-                <w:szCs w:val="20"/>
+            <w:tcBorders/>
+          </w:tcPr>
+          <w:p>
+            <w:pPr>
+              <w:pStyle w:val="Normal"/>
+              <w:widowControl/>
+              <w:spacing w:before="0" w:after="0"/>
+              <w:ind w:right="-1" w:hanging="0"/>
+              <w:jc w:val="center"/>
+              <w:rPr>
+                <w:rFonts w:cs="Arial"/>
+                <w:sz w:val="18"/>
+                <w:szCs w:val="20"/>
+              </w:rPr>
+            </w:pPr>
+            <w:r>
+              <w:rPr>
+                <w:rFonts w:eastAsia="Calibri" w:cs="Arial"/>
+                <w:kern w:val="0"/>
+                <w:sz w:val="18"/>
+                <w:szCs w:val="20"/>
+                <w:lang w:val="ru-RU" w:eastAsia="en-US" w:bidi="ar-SA"/>
               </w:rPr>
               <w:t>0…1 МПа</w:t>
             </w:r>
@@ -225,25 +260,32 @@
         </w:tc>
       </w:tr>
       <w:tr>
-        <w:tc>
-          <w:tcPr>
-            <w:tcW w:w="2972" w:type="dxa"/>
-          </w:tcPr>
-          <w:p>
-            <w:pPr>
-              <w:ind w:right="-1"/>
-              <w:jc w:val="left"/>
-              <w:rPr>
-                <w:rFonts w:cs="Arial"/>
-                <w:sz w:val="18"/>
-                <w:szCs w:val="20"/>
-              </w:rPr>
-            </w:pPr>
-            <w:r>
-              <w:rPr>
-                <w:rFonts w:cs="Arial"/>
-                <w:sz w:val="18"/>
-                <w:szCs w:val="20"/>
+        <w:trPr/>
+        <w:tc>
+          <w:tcPr>
+            <w:tcW w:w="2971" w:type="dxa"/>
+            <w:tcBorders/>
+          </w:tcPr>
+          <w:p>
+            <w:pPr>
+              <w:pStyle w:val="Normal"/>
+              <w:widowControl/>
+              <w:spacing w:before="0" w:after="0"/>
+              <w:ind w:right="-1" w:hanging="0"/>
+              <w:jc w:val="left"/>
+              <w:rPr>
+                <w:rFonts w:cs="Arial"/>
+                <w:sz w:val="18"/>
+                <w:szCs w:val="20"/>
+              </w:rPr>
+            </w:pPr>
+            <w:r>
+              <w:rPr>
+                <w:rFonts w:eastAsia="Calibri" w:cs="Arial"/>
+                <w:kern w:val="0"/>
+                <w:sz w:val="18"/>
+                <w:szCs w:val="20"/>
+                <w:lang w:val="ru-RU" w:eastAsia="en-US" w:bidi="ar-SA"/>
               </w:rPr>
               <w:t>Тип давления</w:t>
             </w:r>
@@ -252,21 +294,28 @@
         <w:tc>
           <w:tcPr>
             <w:tcW w:w="2263" w:type="dxa"/>
-          </w:tcPr>
-          <w:p>
-            <w:pPr>
-              <w:ind w:right="-1"/>
-              <w:rPr>
-                <w:rFonts w:cs="Arial"/>
-                <w:sz w:val="18"/>
-                <w:szCs w:val="20"/>
-              </w:rPr>
-            </w:pPr>
-            <w:r>
-              <w:rPr>
-                <w:rFonts w:cs="Arial"/>
-                <w:sz w:val="18"/>
-                <w:szCs w:val="20"/>
+            <w:tcBorders/>
+          </w:tcPr>
+          <w:p>
+            <w:pPr>
+              <w:pStyle w:val="Normal"/>
+              <w:widowControl/>
+              <w:spacing w:before="0" w:after="0"/>
+              <w:ind w:right="-1" w:hanging="0"/>
+              <w:jc w:val="center"/>
+              <w:rPr>
+                <w:rFonts w:cs="Arial"/>
+                <w:sz w:val="18"/>
+                <w:szCs w:val="20"/>
+              </w:rPr>
+            </w:pPr>
+            <w:r>
+              <w:rPr>
+                <w:rFonts w:eastAsia="Calibri" w:cs="Arial"/>
+                <w:kern w:val="0"/>
+                <w:sz w:val="18"/>
+                <w:szCs w:val="20"/>
+                <w:lang w:val="ru-RU" w:eastAsia="en-US" w:bidi="ar-SA"/>
               </w:rPr>
               <w:t>избыточное</w:t>
             </w:r>
@@ -274,42 +323,52 @@
         </w:tc>
       </w:tr>
       <w:tr>
-        <w:tc>
-          <w:tcPr>
-            <w:tcW w:w="2972" w:type="dxa"/>
-          </w:tcPr>
-          <w:p>
-            <w:pPr>
-              <w:ind w:right="-1"/>
-              <w:jc w:val="left"/>
-              <w:rPr>
-                <w:rFonts w:cs="Arial"/>
-                <w:sz w:val="18"/>
-                <w:szCs w:val="20"/>
-              </w:rPr>
-            </w:pPr>
-            <w:r>
-              <w:rPr>
-                <w:rFonts w:cs="Arial"/>
-                <w:sz w:val="18"/>
-                <w:szCs w:val="20"/>
+        <w:trPr/>
+        <w:tc>
+          <w:tcPr>
+            <w:tcW w:w="2971" w:type="dxa"/>
+            <w:tcBorders/>
+          </w:tcPr>
+          <w:p>
+            <w:pPr>
+              <w:pStyle w:val="Normal"/>
+              <w:widowControl/>
+              <w:spacing w:before="0" w:after="0"/>
+              <w:ind w:right="-1" w:hanging="0"/>
+              <w:jc w:val="left"/>
+              <w:rPr>
+                <w:rFonts w:cs="Arial"/>
+                <w:sz w:val="18"/>
+                <w:szCs w:val="20"/>
+              </w:rPr>
+            </w:pPr>
+            <w:r>
+              <w:rPr>
+                <w:rFonts w:eastAsia="Calibri" w:cs="Arial"/>
+                <w:kern w:val="0"/>
+                <w:sz w:val="18"/>
+                <w:szCs w:val="20"/>
+                <w:lang w:val="ru-RU" w:eastAsia="en-US" w:bidi="ar-SA"/>
               </w:rPr>
               <w:t>Основная погрешность</w:t>
             </w:r>
             <w:r>
               <w:rPr>
-                <w:rFonts w:cs="Arial"/>
-                <w:sz w:val="18"/>
-                <w:szCs w:val="20"/>
-                <w:lang w:val="en-US"/>
+                <w:rFonts w:eastAsia="Calibri" w:cs="Arial"/>
+                <w:kern w:val="0"/>
+                <w:sz w:val="18"/>
+                <w:szCs w:val="20"/>
+                <w:lang w:val="en-US" w:eastAsia="en-US" w:bidi="ar-SA"/>
               </w:rPr>
               <w:t xml:space="preserve"> </w:t>
             </w:r>
             <w:r>
               <w:rPr>
-                <w:rFonts w:cs="Arial"/>
-                <w:sz w:val="18"/>
-                <w:szCs w:val="20"/>
+                <w:rFonts w:eastAsia="Calibri" w:cs="Arial"/>
+                <w:kern w:val="0"/>
+                <w:sz w:val="18"/>
+                <w:szCs w:val="20"/>
+                <w:lang w:val="ru-RU" w:eastAsia="en-US" w:bidi="ar-SA"/>
               </w:rPr>
               <w:t>(+25 ОС)</w:t>
             </w:r>
@@ -318,63 +377,61 @@
         <w:tc>
           <w:tcPr>
             <w:tcW w:w="2263" w:type="dxa"/>
-          </w:tcPr>
-          <w:p>
-            <w:pPr>
-              <w:ind w:right="-1"/>
-              <w:rPr>
-                <w:rFonts w:cs="Arial"/>
-                <w:sz w:val="18"/>
-                <w:szCs w:val="20"/>
-              </w:rPr>
-            </w:pPr>
-            <w:r>
-              <w:rPr>
-                <w:rFonts w:cs="Arial"/>
-                <w:sz w:val="18"/>
-                <w:szCs w:val="20"/>
-              </w:rPr>
-              <w:t>+-</w:t>
-            </w:r>
-            <w:r>
-              <w:rPr>
-                <w:rFonts w:cs="Arial"/>
-                <w:sz w:val="18"/>
-                <w:szCs w:val="20"/>
-              </w:rPr>
-              <w:t xml:space="preserve"> 0,5 % полной </w:t>
-            </w:r>
-            <w:r>
-              <w:rPr>
-                <w:rFonts w:cs="Arial"/>
-                <w:sz w:val="18"/>
-                <w:szCs w:val="20"/>
-              </w:rPr>
-              <w:t>шкалы</w:t>
+            <w:tcBorders/>
+          </w:tcPr>
+          <w:p>
+            <w:pPr>
+              <w:pStyle w:val="Normal"/>
+              <w:widowControl/>
+              <w:spacing w:before="0" w:after="0"/>
+              <w:ind w:right="-1" w:hanging="0"/>
+              <w:jc w:val="center"/>
+              <w:rPr>
+                <w:rFonts w:cs="Arial"/>
+                <w:sz w:val="18"/>
+                <w:szCs w:val="20"/>
+              </w:rPr>
+            </w:pPr>
+            <w:r>
+              <w:rPr>
+                <w:rFonts w:eastAsia="Calibri" w:cs="Arial"/>
+                <w:kern w:val="0"/>
+                <w:sz w:val="18"/>
+                <w:szCs w:val="20"/>
+                <w:lang w:val="ru-RU" w:eastAsia="en-US" w:bidi="ar-SA"/>
+              </w:rPr>
+              <w:t>+- 0,5 % полной шкалы</w:t>
             </w:r>
           </w:p>
         </w:tc>
       </w:tr>
       <w:tr>
-        <w:tc>
-          <w:tcPr>
-            <w:tcW w:w="2972" w:type="dxa"/>
-          </w:tcPr>
-          <w:p>
-            <w:pPr>
-              <w:ind w:right="-1"/>
-              <w:jc w:val="left"/>
-              <w:rPr>
-                <w:rFonts w:cs="Arial"/>
-                <w:sz w:val="18"/>
-                <w:szCs w:val="20"/>
-              </w:rPr>
-            </w:pPr>
-            <w:r>
-              <w:rPr>
-                <w:rFonts w:cs="Arial"/>
-                <w:sz w:val="18"/>
-                <w:szCs w:val="20"/>
+        <w:trPr/>
+        <w:tc>
+          <w:tcPr>
+            <w:tcW w:w="2971" w:type="dxa"/>
+            <w:tcBorders/>
+          </w:tcPr>
+          <w:p>
+            <w:pPr>
+              <w:pStyle w:val="Normal"/>
+              <w:widowControl/>
+              <w:spacing w:before="0" w:after="0"/>
+              <w:ind w:right="-1" w:hanging="0"/>
+              <w:jc w:val="left"/>
+              <w:rPr>
+                <w:rFonts w:cs="Arial"/>
+                <w:sz w:val="18"/>
+                <w:szCs w:val="20"/>
+              </w:rPr>
+            </w:pPr>
+            <w:r>
+              <w:rPr>
+                <w:rFonts w:eastAsia="Calibri" w:cs="Arial"/>
+                <w:kern w:val="0"/>
+                <w:sz w:val="18"/>
+                <w:szCs w:val="20"/>
+                <w:lang w:val="ru-RU" w:eastAsia="en-US" w:bidi="ar-SA"/>
               </w:rPr>
               <w:t>Рабочая температура</w:t>
             </w:r>
@@ -383,74 +440,81 @@
         <w:tc>
           <w:tcPr>
             <w:tcW w:w="2263" w:type="dxa"/>
-          </w:tcPr>
-          <w:p>
-            <w:pPr>
-              <w:ind w:right="-1"/>
-              <w:rPr>
-                <w:rFonts w:cs="Arial"/>
-                <w:sz w:val="18"/>
-                <w:szCs w:val="20"/>
-              </w:rPr>
-            </w:pPr>
-            <w:r>
-              <w:rPr>
-                <w:rFonts w:cs="Arial"/>
-                <w:sz w:val="18"/>
-                <w:szCs w:val="20"/>
+            <w:tcBorders/>
+          </w:tcPr>
+          <w:p>
+            <w:pPr>
+              <w:pStyle w:val="Normal"/>
+              <w:widowControl/>
+              <w:spacing w:before="0" w:after="0"/>
+              <w:ind w:right="-1" w:hanging="0"/>
+              <w:jc w:val="center"/>
+              <w:rPr>
+                <w:rFonts w:cs="Arial"/>
+                <w:sz w:val="18"/>
+                <w:szCs w:val="20"/>
+              </w:rPr>
+            </w:pPr>
+            <w:r>
+              <w:rPr>
+                <w:rFonts w:eastAsia="Calibri" w:cs="Arial"/>
+                <w:kern w:val="0"/>
+                <w:sz w:val="18"/>
+                <w:szCs w:val="20"/>
+                <w:lang w:val="ru-RU" w:eastAsia="en-US" w:bidi="ar-SA"/>
               </w:rPr>
               <w:t>+</w:t>
             </w:r>
             <w:r>
               <w:rPr>
-                <w:rFonts w:cs="Arial"/>
-                <w:sz w:val="18"/>
-                <w:szCs w:val="20"/>
-                <w:lang w:val="en-US"/>
+                <w:rFonts w:eastAsia="Calibri" w:cs="Arial"/>
+                <w:kern w:val="0"/>
+                <w:sz w:val="18"/>
+                <w:szCs w:val="20"/>
+                <w:lang w:val="en-US" w:eastAsia="en-US" w:bidi="ar-SA"/>
               </w:rPr>
               <w:t>-</w:t>
             </w:r>
             <w:r>
               <w:rPr>
-                <w:rFonts w:cs="Arial"/>
-                <w:sz w:val="18"/>
-                <w:szCs w:val="20"/>
-              </w:rPr>
-              <w:t xml:space="preserve"> 60 … + 120 </w:t>
-            </w:r>
-            <w:proofErr w:type="spellStart"/>
-            <w:r>
-              <w:rPr>
-                <w:rFonts w:cs="Arial"/>
-                <w:sz w:val="18"/>
-                <w:szCs w:val="20"/>
-              </w:rPr>
-              <w:t>оС</w:t>
-            </w:r>
-            <w:proofErr w:type="spellEnd"/>
+                <w:rFonts w:eastAsia="Calibri" w:cs="Arial"/>
+                <w:kern w:val="0"/>
+                <w:sz w:val="18"/>
+                <w:szCs w:val="20"/>
+                <w:lang w:val="ru-RU" w:eastAsia="en-US" w:bidi="ar-SA"/>
+              </w:rPr>
+              <w:t xml:space="preserve"> 60 … + 120 оС</w:t>
+            </w:r>
           </w:p>
         </w:tc>
       </w:tr>
       <w:tr>
-        <w:tc>
-          <w:tcPr>
-            <w:tcW w:w="2972" w:type="dxa"/>
-          </w:tcPr>
-          <w:p>
-            <w:pPr>
-              <w:ind w:right="-1"/>
-              <w:jc w:val="left"/>
-              <w:rPr>
-                <w:rFonts w:cs="Arial"/>
-                <w:sz w:val="18"/>
-                <w:szCs w:val="20"/>
-              </w:rPr>
-            </w:pPr>
-            <w:r>
-              <w:rPr>
-                <w:rFonts w:cs="Arial"/>
-                <w:sz w:val="18"/>
-                <w:szCs w:val="20"/>
+        <w:trPr/>
+        <w:tc>
+          <w:tcPr>
+            <w:tcW w:w="2971" w:type="dxa"/>
+            <w:tcBorders/>
+          </w:tcPr>
+          <w:p>
+            <w:pPr>
+              <w:pStyle w:val="Normal"/>
+              <w:widowControl/>
+              <w:spacing w:before="0" w:after="0"/>
+              <w:ind w:right="-1" w:hanging="0"/>
+              <w:jc w:val="left"/>
+              <w:rPr>
+                <w:rFonts w:cs="Arial"/>
+                <w:sz w:val="18"/>
+                <w:szCs w:val="20"/>
+              </w:rPr>
+            </w:pPr>
+            <w:r>
+              <w:rPr>
+                <w:rFonts w:eastAsia="Calibri" w:cs="Arial"/>
+                <w:kern w:val="0"/>
+                <w:sz w:val="18"/>
+                <w:szCs w:val="20"/>
+                <w:lang w:val="ru-RU" w:eastAsia="en-US" w:bidi="ar-SA"/>
               </w:rPr>
               <w:t>Выходной сигнал</w:t>
             </w:r>
@@ -459,21 +523,28 @@
         <w:tc>
           <w:tcPr>
             <w:tcW w:w="2263" w:type="dxa"/>
-          </w:tcPr>
-          <w:p>
-            <w:pPr>
-              <w:ind w:right="-1"/>
-              <w:rPr>
-                <w:rFonts w:cs="Arial"/>
-                <w:sz w:val="18"/>
-                <w:szCs w:val="20"/>
-              </w:rPr>
-            </w:pPr>
-            <w:r>
-              <w:rPr>
-                <w:rFonts w:cs="Arial"/>
-                <w:sz w:val="18"/>
-                <w:szCs w:val="20"/>
+            <w:tcBorders/>
+          </w:tcPr>
+          <w:p>
+            <w:pPr>
+              <w:pStyle w:val="Normal"/>
+              <w:widowControl/>
+              <w:spacing w:before="0" w:after="0"/>
+              <w:ind w:right="-1" w:hanging="0"/>
+              <w:jc w:val="center"/>
+              <w:rPr>
+                <w:rFonts w:cs="Arial"/>
+                <w:sz w:val="18"/>
+                <w:szCs w:val="20"/>
+              </w:rPr>
+            </w:pPr>
+            <w:r>
+              <w:rPr>
+                <w:rFonts w:eastAsia="Calibri" w:cs="Arial"/>
+                <w:kern w:val="0"/>
+                <w:sz w:val="18"/>
+                <w:szCs w:val="20"/>
+                <w:lang w:val="ru-RU" w:eastAsia="en-US" w:bidi="ar-SA"/>
               </w:rPr>
               <w:t>0,5 … 5,0 В</w:t>
             </w:r>
@@ -481,25 +552,32 @@
         </w:tc>
       </w:tr>
       <w:tr>
-        <w:tc>
-          <w:tcPr>
-            <w:tcW w:w="2972" w:type="dxa"/>
-          </w:tcPr>
-          <w:p>
-            <w:pPr>
-              <w:ind w:right="-1"/>
-              <w:jc w:val="left"/>
-              <w:rPr>
-                <w:rFonts w:cs="Arial"/>
-                <w:sz w:val="18"/>
-                <w:szCs w:val="20"/>
-              </w:rPr>
-            </w:pPr>
-            <w:r>
-              <w:rPr>
-                <w:rFonts w:cs="Arial"/>
-                <w:sz w:val="18"/>
-                <w:szCs w:val="20"/>
+        <w:trPr/>
+        <w:tc>
+          <w:tcPr>
+            <w:tcW w:w="2971" w:type="dxa"/>
+            <w:tcBorders/>
+          </w:tcPr>
+          <w:p>
+            <w:pPr>
+              <w:pStyle w:val="Normal"/>
+              <w:widowControl/>
+              <w:spacing w:before="0" w:after="0"/>
+              <w:ind w:right="-1" w:hanging="0"/>
+              <w:jc w:val="left"/>
+              <w:rPr>
+                <w:rFonts w:cs="Arial"/>
+                <w:sz w:val="18"/>
+                <w:szCs w:val="20"/>
+              </w:rPr>
+            </w:pPr>
+            <w:r>
+              <w:rPr>
+                <w:rFonts w:eastAsia="Calibri" w:cs="Arial"/>
+                <w:kern w:val="0"/>
+                <w:sz w:val="18"/>
+                <w:szCs w:val="20"/>
+                <w:lang w:val="ru-RU" w:eastAsia="en-US" w:bidi="ar-SA"/>
               </w:rPr>
               <w:t>Рабочее напряжение</w:t>
             </w:r>
@@ -508,21 +586,28 @@
         <w:tc>
           <w:tcPr>
             <w:tcW w:w="2263" w:type="dxa"/>
-          </w:tcPr>
-          <w:p>
-            <w:pPr>
-              <w:ind w:right="-1"/>
-              <w:rPr>
-                <w:rFonts w:cs="Arial"/>
-                <w:sz w:val="18"/>
-                <w:szCs w:val="20"/>
-              </w:rPr>
-            </w:pPr>
-            <w:r>
-              <w:rPr>
-                <w:rFonts w:cs="Arial"/>
-                <w:sz w:val="18"/>
-                <w:szCs w:val="20"/>
+            <w:tcBorders/>
+          </w:tcPr>
+          <w:p>
+            <w:pPr>
+              <w:pStyle w:val="Normal"/>
+              <w:widowControl/>
+              <w:spacing w:before="0" w:after="0"/>
+              <w:ind w:right="-1" w:hanging="0"/>
+              <w:jc w:val="center"/>
+              <w:rPr>
+                <w:rFonts w:cs="Arial"/>
+                <w:sz w:val="18"/>
+                <w:szCs w:val="20"/>
+              </w:rPr>
+            </w:pPr>
+            <w:r>
+              <w:rPr>
+                <w:rFonts w:eastAsia="Calibri" w:cs="Arial"/>
+                <w:kern w:val="0"/>
+                <w:sz w:val="18"/>
+                <w:szCs w:val="20"/>
+                <w:lang w:val="ru-RU" w:eastAsia="en-US" w:bidi="ar-SA"/>
               </w:rPr>
               <w:t>10…30 В</w:t>
             </w:r>
@@ -530,25 +615,32 @@
         </w:tc>
       </w:tr>
       <w:tr>
-        <w:tc>
-          <w:tcPr>
-            <w:tcW w:w="2972" w:type="dxa"/>
-          </w:tcPr>
-          <w:p>
-            <w:pPr>
-              <w:ind w:right="-1"/>
-              <w:jc w:val="left"/>
-              <w:rPr>
-                <w:rFonts w:cs="Arial"/>
-                <w:sz w:val="18"/>
-                <w:szCs w:val="20"/>
-              </w:rPr>
-            </w:pPr>
-            <w:r>
-              <w:rPr>
-                <w:rFonts w:cs="Arial"/>
-                <w:sz w:val="18"/>
-                <w:szCs w:val="20"/>
+        <w:trPr/>
+        <w:tc>
+          <w:tcPr>
+            <w:tcW w:w="2971" w:type="dxa"/>
+            <w:tcBorders/>
+          </w:tcPr>
+          <w:p>
+            <w:pPr>
+              <w:pStyle w:val="Normal"/>
+              <w:widowControl/>
+              <w:spacing w:before="0" w:after="0"/>
+              <w:ind w:right="-1" w:hanging="0"/>
+              <w:jc w:val="left"/>
+              <w:rPr>
+                <w:rFonts w:cs="Arial"/>
+                <w:sz w:val="18"/>
+                <w:szCs w:val="20"/>
+              </w:rPr>
+            </w:pPr>
+            <w:r>
+              <w:rPr>
+                <w:rFonts w:eastAsia="Calibri" w:cs="Arial"/>
+                <w:kern w:val="0"/>
+                <w:sz w:val="18"/>
+                <w:szCs w:val="20"/>
+                <w:lang w:val="ru-RU" w:eastAsia="en-US" w:bidi="ar-SA"/>
               </w:rPr>
               <w:t>Ток потребления</w:t>
             </w:r>
@@ -557,21 +649,28 @@
         <w:tc>
           <w:tcPr>
             <w:tcW w:w="2263" w:type="dxa"/>
-          </w:tcPr>
-          <w:p>
-            <w:pPr>
-              <w:ind w:right="-1"/>
-              <w:rPr>
-                <w:rFonts w:cs="Arial"/>
-                <w:sz w:val="18"/>
-                <w:szCs w:val="20"/>
-              </w:rPr>
-            </w:pPr>
-            <w:r>
-              <w:rPr>
-                <w:rFonts w:cs="Arial"/>
-                <w:sz w:val="18"/>
-                <w:szCs w:val="20"/>
+            <w:tcBorders/>
+          </w:tcPr>
+          <w:p>
+            <w:pPr>
+              <w:pStyle w:val="Normal"/>
+              <w:widowControl/>
+              <w:spacing w:before="0" w:after="0"/>
+              <w:ind w:right="-1" w:hanging="0"/>
+              <w:jc w:val="center"/>
+              <w:rPr>
+                <w:rFonts w:cs="Arial"/>
+                <w:sz w:val="18"/>
+                <w:szCs w:val="20"/>
+              </w:rPr>
+            </w:pPr>
+            <w:r>
+              <w:rPr>
+                <w:rFonts w:eastAsia="Calibri" w:cs="Arial"/>
+                <w:kern w:val="0"/>
+                <w:sz w:val="18"/>
+                <w:szCs w:val="20"/>
+                <w:lang w:val="ru-RU" w:eastAsia="en-US" w:bidi="ar-SA"/>
               </w:rPr>
               <w:t>10…15 мА</w:t>
             </w:r>
@@ -579,25 +678,32 @@
         </w:tc>
       </w:tr>
       <w:tr>
-        <w:tc>
-          <w:tcPr>
-            <w:tcW w:w="2972" w:type="dxa"/>
-          </w:tcPr>
-          <w:p>
-            <w:pPr>
-              <w:ind w:right="-1"/>
-              <w:jc w:val="left"/>
-              <w:rPr>
-                <w:rFonts w:cs="Arial"/>
-                <w:sz w:val="18"/>
-                <w:szCs w:val="20"/>
-              </w:rPr>
-            </w:pPr>
-            <w:r>
-              <w:rPr>
-                <w:rFonts w:cs="Arial"/>
-                <w:sz w:val="18"/>
-                <w:szCs w:val="20"/>
+        <w:trPr/>
+        <w:tc>
+          <w:tcPr>
+            <w:tcW w:w="2971" w:type="dxa"/>
+            <w:tcBorders/>
+          </w:tcPr>
+          <w:p>
+            <w:pPr>
+              <w:pStyle w:val="Normal"/>
+              <w:widowControl/>
+              <w:spacing w:before="0" w:after="0"/>
+              <w:ind w:right="-1" w:hanging="0"/>
+              <w:jc w:val="left"/>
+              <w:rPr>
+                <w:rFonts w:cs="Arial"/>
+                <w:sz w:val="18"/>
+                <w:szCs w:val="20"/>
+              </w:rPr>
+            </w:pPr>
+            <w:r>
+              <w:rPr>
+                <w:rFonts w:eastAsia="Calibri" w:cs="Arial"/>
+                <w:kern w:val="0"/>
+                <w:sz w:val="18"/>
+                <w:szCs w:val="20"/>
+                <w:lang w:val="ru-RU" w:eastAsia="en-US" w:bidi="ar-SA"/>
               </w:rPr>
               <w:t>Сопротивление нагрузки</w:t>
             </w:r>
@@ -606,21 +712,28 @@
         <w:tc>
           <w:tcPr>
             <w:tcW w:w="2263" w:type="dxa"/>
-          </w:tcPr>
-          <w:p>
-            <w:pPr>
-              <w:ind w:right="-1"/>
-              <w:rPr>
-                <w:rFonts w:cs="Arial"/>
-                <w:sz w:val="18"/>
-                <w:szCs w:val="20"/>
-              </w:rPr>
-            </w:pPr>
-            <w:r>
-              <w:rPr>
-                <w:rFonts w:cs="Arial"/>
-                <w:sz w:val="18"/>
-                <w:szCs w:val="20"/>
+            <w:tcBorders/>
+          </w:tcPr>
+          <w:p>
+            <w:pPr>
+              <w:pStyle w:val="Normal"/>
+              <w:widowControl/>
+              <w:spacing w:before="0" w:after="0"/>
+              <w:ind w:right="-1" w:hanging="0"/>
+              <w:jc w:val="center"/>
+              <w:rPr>
+                <w:rFonts w:cs="Arial"/>
+                <w:sz w:val="18"/>
+                <w:szCs w:val="20"/>
+              </w:rPr>
+            </w:pPr>
+            <w:r>
+              <w:rPr>
+                <w:rFonts w:eastAsia="Calibri" w:cs="Arial"/>
+                <w:kern w:val="0"/>
+                <w:sz w:val="18"/>
+                <w:szCs w:val="20"/>
+                <w:lang w:val="ru-RU" w:eastAsia="en-US" w:bidi="ar-SA"/>
               </w:rPr>
               <w:t>не менее 5,0 кОм</w:t>
             </w:r>
@@ -628,25 +741,32 @@
         </w:tc>
       </w:tr>
       <w:tr>
-        <w:tc>
-          <w:tcPr>
-            <w:tcW w:w="2972" w:type="dxa"/>
-          </w:tcPr>
-          <w:p>
-            <w:pPr>
-              <w:ind w:right="-1"/>
-              <w:jc w:val="left"/>
-              <w:rPr>
-                <w:rFonts w:cs="Arial"/>
-                <w:sz w:val="18"/>
-                <w:szCs w:val="20"/>
-              </w:rPr>
-            </w:pPr>
-            <w:r>
-              <w:rPr>
-                <w:rFonts w:cs="Arial"/>
-                <w:sz w:val="18"/>
-                <w:szCs w:val="20"/>
+        <w:trPr/>
+        <w:tc>
+          <w:tcPr>
+            <w:tcW w:w="2971" w:type="dxa"/>
+            <w:tcBorders/>
+          </w:tcPr>
+          <w:p>
+            <w:pPr>
+              <w:pStyle w:val="Normal"/>
+              <w:widowControl/>
+              <w:spacing w:before="0" w:after="0"/>
+              <w:ind w:right="-1" w:hanging="0"/>
+              <w:jc w:val="left"/>
+              <w:rPr>
+                <w:rFonts w:cs="Arial"/>
+                <w:sz w:val="18"/>
+                <w:szCs w:val="20"/>
+              </w:rPr>
+            </w:pPr>
+            <w:r>
+              <w:rPr>
+                <w:rFonts w:eastAsia="Calibri" w:cs="Arial"/>
+                <w:kern w:val="0"/>
+                <w:sz w:val="18"/>
+                <w:szCs w:val="20"/>
+                <w:lang w:val="ru-RU" w:eastAsia="en-US" w:bidi="ar-SA"/>
               </w:rPr>
               <w:t>Подключение</w:t>
             </w:r>
@@ -655,21 +775,28 @@
         <w:tc>
           <w:tcPr>
             <w:tcW w:w="2263" w:type="dxa"/>
-          </w:tcPr>
-          <w:p>
-            <w:pPr>
-              <w:ind w:right="-1"/>
-              <w:rPr>
-                <w:rFonts w:cs="Arial"/>
-                <w:sz w:val="18"/>
-                <w:szCs w:val="20"/>
-              </w:rPr>
-            </w:pPr>
-            <w:r>
-              <w:rPr>
-                <w:rFonts w:cs="Arial"/>
-                <w:sz w:val="18"/>
-                <w:szCs w:val="20"/>
+            <w:tcBorders/>
+          </w:tcPr>
+          <w:p>
+            <w:pPr>
+              <w:pStyle w:val="Normal"/>
+              <w:widowControl/>
+              <w:spacing w:before="0" w:after="0"/>
+              <w:ind w:right="-1" w:hanging="0"/>
+              <w:jc w:val="center"/>
+              <w:rPr>
+                <w:rFonts w:cs="Arial"/>
+                <w:sz w:val="18"/>
+                <w:szCs w:val="20"/>
+              </w:rPr>
+            </w:pPr>
+            <w:r>
+              <w:rPr>
+                <w:rFonts w:eastAsia="Calibri" w:cs="Arial"/>
+                <w:kern w:val="0"/>
+                <w:sz w:val="18"/>
+                <w:szCs w:val="20"/>
+                <w:lang w:val="ru-RU" w:eastAsia="en-US" w:bidi="ar-SA"/>
               </w:rPr>
               <w:t>штуцер М12х1,25</w:t>
             </w:r>
@@ -677,25 +804,32 @@
         </w:tc>
       </w:tr>
       <w:tr>
-        <w:tc>
-          <w:tcPr>
-            <w:tcW w:w="2972" w:type="dxa"/>
-          </w:tcPr>
-          <w:p>
-            <w:pPr>
-              <w:ind w:right="-1"/>
-              <w:jc w:val="left"/>
-              <w:rPr>
-                <w:rFonts w:cs="Arial"/>
-                <w:sz w:val="18"/>
-                <w:szCs w:val="20"/>
-              </w:rPr>
-            </w:pPr>
-            <w:r>
-              <w:rPr>
-                <w:rFonts w:cs="Arial"/>
-                <w:sz w:val="18"/>
-                <w:szCs w:val="20"/>
+        <w:trPr/>
+        <w:tc>
+          <w:tcPr>
+            <w:tcW w:w="2971" w:type="dxa"/>
+            <w:tcBorders/>
+          </w:tcPr>
+          <w:p>
+            <w:pPr>
+              <w:pStyle w:val="Normal"/>
+              <w:widowControl/>
+              <w:spacing w:before="0" w:after="0"/>
+              <w:ind w:right="-1" w:hanging="0"/>
+              <w:jc w:val="left"/>
+              <w:rPr>
+                <w:rFonts w:cs="Arial"/>
+                <w:sz w:val="18"/>
+                <w:szCs w:val="20"/>
+              </w:rPr>
+            </w:pPr>
+            <w:r>
+              <w:rPr>
+                <w:rFonts w:eastAsia="Calibri" w:cs="Arial"/>
+                <w:kern w:val="0"/>
+                <w:sz w:val="18"/>
+                <w:szCs w:val="20"/>
+                <w:lang w:val="ru-RU" w:eastAsia="en-US" w:bidi="ar-SA"/>
               </w:rPr>
               <w:t>Электрическое соединение</w:t>
             </w:r>
@@ -704,100 +838,105 @@
         <w:tc>
           <w:tcPr>
             <w:tcW w:w="2263" w:type="dxa"/>
-          </w:tcPr>
-          <w:p>
-            <w:pPr>
-              <w:ind w:right="-1"/>
-              <w:rPr>
-                <w:rFonts w:cs="Arial"/>
-                <w:sz w:val="18"/>
-                <w:szCs w:val="20"/>
-              </w:rPr>
-            </w:pPr>
-            <w:r>
-              <w:rPr>
-                <w:rFonts w:cs="Arial"/>
-                <w:sz w:val="18"/>
-                <w:szCs w:val="20"/>
+            <w:tcBorders/>
+          </w:tcPr>
+          <w:p>
+            <w:pPr>
+              <w:pStyle w:val="Normal"/>
+              <w:widowControl/>
+              <w:spacing w:before="0" w:after="0"/>
+              <w:ind w:right="-1" w:hanging="0"/>
+              <w:jc w:val="center"/>
+              <w:rPr>
+                <w:rFonts w:cs="Arial"/>
+                <w:sz w:val="18"/>
+                <w:szCs w:val="20"/>
+              </w:rPr>
+            </w:pPr>
+            <w:r>
+              <w:rPr>
+                <w:rFonts w:eastAsia="Calibri" w:cs="Arial"/>
+                <w:kern w:val="0"/>
+                <w:sz w:val="18"/>
+                <w:szCs w:val="20"/>
+                <w:lang w:val="ru-RU" w:eastAsia="en-US" w:bidi="ar-SA"/>
               </w:rPr>
               <w:t>разъем 2РМДТ18Б4Ш5В1В,</w:t>
             </w:r>
           </w:p>
           <w:p>
             <w:pPr>
-              <w:ind w:right="-1"/>
-              <w:rPr>
-                <w:rFonts w:cs="Arial"/>
-                <w:sz w:val="18"/>
-                <w:szCs w:val="20"/>
-              </w:rPr>
-            </w:pPr>
-            <w:r>
-              <w:rPr>
-                <w:rFonts w:cs="Arial"/>
-                <w:sz w:val="18"/>
-                <w:szCs w:val="20"/>
-              </w:rPr>
-              <w:t>1+,</w:t>
-            </w:r>
-            <w:r>
-              <w:rPr>
-                <w:rFonts w:cs="Arial"/>
-                <w:sz w:val="18"/>
-                <w:szCs w:val="20"/>
-              </w:rPr>
-              <w:t xml:space="preserve"> 2</w:t>
-            </w:r>
-            <w:r>
-              <w:rPr>
-                <w:rFonts w:cs="Arial"/>
-                <w:sz w:val="18"/>
-                <w:szCs w:val="20"/>
-                <w:lang w:val="en-US"/>
+              <w:pStyle w:val="Normal"/>
+              <w:widowControl/>
+              <w:spacing w:before="0" w:after="0"/>
+              <w:ind w:right="-1" w:hanging="0"/>
+              <w:jc w:val="center"/>
+              <w:rPr>
+                <w:rFonts w:cs="Arial"/>
+                <w:sz w:val="18"/>
+                <w:szCs w:val="20"/>
+              </w:rPr>
+            </w:pPr>
+            <w:r>
+              <w:rPr>
+                <w:rFonts w:eastAsia="Calibri" w:cs="Arial"/>
+                <w:kern w:val="0"/>
+                <w:sz w:val="18"/>
+                <w:szCs w:val="20"/>
+                <w:lang w:val="ru-RU" w:eastAsia="en-US" w:bidi="ar-SA"/>
+              </w:rPr>
+              <w:t>1+, 2</w:t>
+            </w:r>
+            <w:r>
+              <w:rPr>
+                <w:rFonts w:eastAsia="Calibri" w:cs="Arial"/>
+                <w:kern w:val="0"/>
+                <w:sz w:val="18"/>
+                <w:szCs w:val="20"/>
+                <w:lang w:val="en-US" w:eastAsia="en-US" w:bidi="ar-SA"/>
               </w:rPr>
               <w:t>-,</w:t>
             </w:r>
             <w:r>
               <w:rPr>
-                <w:rFonts w:cs="Arial"/>
-                <w:sz w:val="18"/>
-                <w:szCs w:val="20"/>
-              </w:rPr>
-              <w:t xml:space="preserve"> 3 </w:t>
-            </w:r>
-            <w:proofErr w:type="spellStart"/>
-            <w:r>
-              <w:rPr>
-                <w:rFonts w:cs="Arial"/>
-                <w:sz w:val="18"/>
-                <w:szCs w:val="20"/>
-              </w:rPr>
-              <w:t>Vвых</w:t>
-            </w:r>
-            <w:proofErr w:type="spellEnd"/>
+                <w:rFonts w:eastAsia="Calibri" w:cs="Arial"/>
+                <w:kern w:val="0"/>
+                <w:sz w:val="18"/>
+                <w:szCs w:val="20"/>
+                <w:lang w:val="ru-RU" w:eastAsia="en-US" w:bidi="ar-SA"/>
+              </w:rPr>
+              <w:t xml:space="preserve"> 3 Vвых</w:t>
+            </w:r>
           </w:p>
         </w:tc>
       </w:tr>
       <w:tr>
-        <w:tc>
-          <w:tcPr>
-            <w:tcW w:w="2972" w:type="dxa"/>
-          </w:tcPr>
-          <w:p>
-            <w:pPr>
-              <w:ind w:right="-1"/>
-              <w:jc w:val="left"/>
-              <w:rPr>
-                <w:rFonts w:cs="Arial"/>
-                <w:sz w:val="18"/>
-                <w:szCs w:val="20"/>
-              </w:rPr>
-            </w:pPr>
-            <w:r>
-              <w:rPr>
-                <w:rFonts w:cs="Arial"/>
-                <w:sz w:val="18"/>
-                <w:szCs w:val="20"/>
+        <w:trPr/>
+        <w:tc>
+          <w:tcPr>
+            <w:tcW w:w="2971" w:type="dxa"/>
+            <w:tcBorders/>
+          </w:tcPr>
+          <w:p>
+            <w:pPr>
+              <w:pStyle w:val="Normal"/>
+              <w:widowControl/>
+              <w:spacing w:before="0" w:after="0"/>
+              <w:ind w:right="-1" w:hanging="0"/>
+              <w:jc w:val="left"/>
+              <w:rPr>
+                <w:rFonts w:cs="Arial"/>
+                <w:sz w:val="18"/>
+                <w:szCs w:val="20"/>
+              </w:rPr>
+            </w:pPr>
+            <w:r>
+              <w:rPr>
+                <w:rFonts w:eastAsia="Calibri" w:cs="Arial"/>
+                <w:kern w:val="0"/>
+                <w:sz w:val="18"/>
+                <w:szCs w:val="20"/>
+                <w:lang w:val="ru-RU" w:eastAsia="en-US" w:bidi="ar-SA"/>
               </w:rPr>
               <w:t>Ответная часть</w:t>
             </w:r>
@@ -806,21 +945,28 @@
         <w:tc>
           <w:tcPr>
             <w:tcW w:w="2263" w:type="dxa"/>
-          </w:tcPr>
-          <w:p>
-            <w:pPr>
-              <w:ind w:right="-1"/>
-              <w:rPr>
-                <w:rFonts w:cs="Arial"/>
-                <w:sz w:val="18"/>
-                <w:szCs w:val="20"/>
-              </w:rPr>
-            </w:pPr>
-            <w:r>
-              <w:rPr>
-                <w:rFonts w:cs="Arial"/>
-                <w:sz w:val="18"/>
-                <w:szCs w:val="20"/>
+            <w:tcBorders/>
+          </w:tcPr>
+          <w:p>
+            <w:pPr>
+              <w:pStyle w:val="Normal"/>
+              <w:widowControl/>
+              <w:spacing w:before="0" w:after="0"/>
+              <w:ind w:right="-1" w:hanging="0"/>
+              <w:jc w:val="center"/>
+              <w:rPr>
+                <w:rFonts w:cs="Arial"/>
+                <w:sz w:val="18"/>
+                <w:szCs w:val="20"/>
+              </w:rPr>
+            </w:pPr>
+            <w:r>
+              <w:rPr>
+                <w:rFonts w:eastAsia="Calibri" w:cs="Arial"/>
+                <w:kern w:val="0"/>
+                <w:sz w:val="18"/>
+                <w:szCs w:val="20"/>
+                <w:lang w:val="ru-RU" w:eastAsia="en-US" w:bidi="ar-SA"/>
               </w:rPr>
               <w:t>розетка 2РМДТ18КПН4Г5В1В</w:t>
             </w:r>
@@ -828,25 +974,32 @@
         </w:tc>
       </w:tr>
       <w:tr>
-        <w:tc>
-          <w:tcPr>
-            <w:tcW w:w="2972" w:type="dxa"/>
-          </w:tcPr>
-          <w:p>
-            <w:pPr>
-              <w:ind w:right="-1"/>
-              <w:jc w:val="left"/>
-              <w:rPr>
-                <w:rFonts w:cs="Arial"/>
-                <w:sz w:val="18"/>
-                <w:szCs w:val="20"/>
-              </w:rPr>
-            </w:pPr>
-            <w:r>
-              <w:rPr>
-                <w:rFonts w:cs="Arial"/>
-                <w:sz w:val="18"/>
-                <w:szCs w:val="20"/>
+        <w:trPr/>
+        <w:tc>
+          <w:tcPr>
+            <w:tcW w:w="2971" w:type="dxa"/>
+            <w:tcBorders/>
+          </w:tcPr>
+          <w:p>
+            <w:pPr>
+              <w:pStyle w:val="Normal"/>
+              <w:widowControl/>
+              <w:spacing w:before="0" w:after="0"/>
+              <w:ind w:right="-1" w:hanging="0"/>
+              <w:jc w:val="left"/>
+              <w:rPr>
+                <w:rFonts w:cs="Arial"/>
+                <w:sz w:val="18"/>
+                <w:szCs w:val="20"/>
+              </w:rPr>
+            </w:pPr>
+            <w:r>
+              <w:rPr>
+                <w:rFonts w:eastAsia="Calibri" w:cs="Arial"/>
+                <w:kern w:val="0"/>
+                <w:sz w:val="18"/>
+                <w:szCs w:val="20"/>
+                <w:lang w:val="ru-RU" w:eastAsia="en-US" w:bidi="ar-SA"/>
               </w:rPr>
               <w:t>Момент монтажа ответной части</w:t>
             </w:r>
@@ -855,96 +1008,91 @@
         <w:tc>
           <w:tcPr>
             <w:tcW w:w="2263" w:type="dxa"/>
-          </w:tcPr>
-          <w:p>
-            <w:pPr>
-              <w:ind w:right="-1"/>
-              <w:rPr>
-                <w:rFonts w:cs="Arial"/>
-                <w:sz w:val="18"/>
-                <w:szCs w:val="20"/>
-              </w:rPr>
-            </w:pPr>
-            <w:r>
-              <w:rPr>
-                <w:rFonts w:cs="Arial"/>
-                <w:sz w:val="18"/>
-                <w:szCs w:val="20"/>
-              </w:rPr>
-              <w:t xml:space="preserve">5-8 </w:t>
-            </w:r>
-            <w:proofErr w:type="spellStart"/>
-            <w:r>
-              <w:rPr>
-                <w:rFonts w:cs="Arial"/>
-                <w:sz w:val="18"/>
-                <w:szCs w:val="20"/>
-              </w:rPr>
-              <w:t>Нм</w:t>
-            </w:r>
-            <w:proofErr w:type="spellEnd"/>
+            <w:tcBorders/>
+          </w:tcPr>
+          <w:p>
+            <w:pPr>
+              <w:pStyle w:val="Normal"/>
+              <w:widowControl/>
+              <w:spacing w:before="0" w:after="0"/>
+              <w:ind w:right="-1" w:hanging="0"/>
+              <w:jc w:val="center"/>
+              <w:rPr>
+                <w:rFonts w:cs="Arial"/>
+                <w:sz w:val="18"/>
+                <w:szCs w:val="20"/>
+              </w:rPr>
+            </w:pPr>
+            <w:r>
+              <w:rPr>
+                <w:rFonts w:eastAsia="Calibri" w:cs="Arial"/>
+                <w:kern w:val="0"/>
+                <w:sz w:val="18"/>
+                <w:szCs w:val="20"/>
+                <w:lang w:val="ru-RU" w:eastAsia="en-US" w:bidi="ar-SA"/>
+              </w:rPr>
+              <w:t>5-8 Нм</w:t>
+            </w:r>
           </w:p>
         </w:tc>
       </w:tr>
       <w:tr>
-        <w:tc>
-          <w:tcPr>
-            <w:tcW w:w="2972" w:type="dxa"/>
-          </w:tcPr>
-          <w:p>
-            <w:pPr>
-              <w:ind w:right="-1"/>
-              <w:jc w:val="left"/>
-              <w:rPr>
-                <w:rFonts w:cs="Arial"/>
-                <w:sz w:val="18"/>
-                <w:szCs w:val="20"/>
-              </w:rPr>
-            </w:pPr>
-            <w:r>
-              <w:rPr>
-                <w:rFonts w:cs="Arial"/>
-                <w:sz w:val="18"/>
-                <w:szCs w:val="20"/>
-              </w:rPr>
-              <w:t xml:space="preserve">Конструктивное </w:t>
-            </w:r>
-            <w:r>
-              <w:rPr>
-                <w:rFonts w:cs="Arial"/>
-                <w:sz w:val="18"/>
-                <w:szCs w:val="20"/>
-              </w:rPr>
-              <w:t>и</w:t>
-            </w:r>
-            <w:r>
-              <w:rPr>
-                <w:rFonts w:cs="Arial"/>
-                <w:sz w:val="18"/>
-                <w:szCs w:val="20"/>
-              </w:rPr>
-              <w:t>сполнение</w:t>
+        <w:trPr/>
+        <w:tc>
+          <w:tcPr>
+            <w:tcW w:w="2971" w:type="dxa"/>
+            <w:tcBorders/>
+          </w:tcPr>
+          <w:p>
+            <w:pPr>
+              <w:pStyle w:val="Normal"/>
+              <w:widowControl/>
+              <w:spacing w:before="0" w:after="0"/>
+              <w:ind w:right="-1" w:hanging="0"/>
+              <w:jc w:val="left"/>
+              <w:rPr>
+                <w:rFonts w:cs="Arial"/>
+                <w:sz w:val="18"/>
+                <w:szCs w:val="20"/>
+              </w:rPr>
+            </w:pPr>
+            <w:r>
+              <w:rPr>
+                <w:rFonts w:eastAsia="Calibri" w:cs="Arial"/>
+                <w:kern w:val="0"/>
+                <w:sz w:val="18"/>
+                <w:szCs w:val="20"/>
+                <w:lang w:val="ru-RU" w:eastAsia="en-US" w:bidi="ar-SA"/>
+              </w:rPr>
+              <w:t>Конструктивное исполнение</w:t>
             </w:r>
           </w:p>
         </w:tc>
         <w:tc>
           <w:tcPr>
             <w:tcW w:w="2263" w:type="dxa"/>
-          </w:tcPr>
-          <w:p>
-            <w:pPr>
-              <w:ind w:right="-1"/>
-              <w:rPr>
-                <w:rFonts w:cs="Arial"/>
-                <w:sz w:val="18"/>
-                <w:szCs w:val="20"/>
-              </w:rPr>
-            </w:pPr>
-            <w:r>
-              <w:rPr>
-                <w:rFonts w:cs="Arial"/>
-                <w:sz w:val="18"/>
-                <w:szCs w:val="20"/>
+            <w:tcBorders/>
+          </w:tcPr>
+          <w:p>
+            <w:pPr>
+              <w:pStyle w:val="Normal"/>
+              <w:widowControl/>
+              <w:spacing w:before="0" w:after="0"/>
+              <w:ind w:right="-1" w:hanging="0"/>
+              <w:jc w:val="center"/>
+              <w:rPr>
+                <w:rFonts w:cs="Arial"/>
+                <w:sz w:val="18"/>
+                <w:szCs w:val="20"/>
+              </w:rPr>
+            </w:pPr>
+            <w:r>
+              <w:rPr>
+                <w:rFonts w:eastAsia="Calibri" w:cs="Arial"/>
+                <w:kern w:val="0"/>
+                <w:sz w:val="18"/>
+                <w:szCs w:val="20"/>
+                <w:lang w:val="ru-RU" w:eastAsia="en-US" w:bidi="ar-SA"/>
               </w:rPr>
               <w:t>IP54</w:t>
             </w:r>
@@ -954,8 +1102,9 @@
     </w:tbl>
     <w:p>
       <w:pPr>
-        <w:spacing w:before="0"/>
-        <w:ind w:right="-1"/>
+        <w:pStyle w:val="Normal"/>
+        <w:spacing w:before="0" w:after="0"/>
+        <w:ind w:right="-1" w:hanging="0"/>
         <w:jc w:val="left"/>
         <w:rPr>
           <w:rFonts w:cs="Arial"/>
@@ -963,11 +1112,19 @@
           <w:szCs w:val="20"/>
         </w:rPr>
       </w:pPr>
+      <w:r>
+        <w:rPr>
+          <w:rFonts w:cs="Arial"/>
+          <w:sz w:val="20"/>
+          <w:szCs w:val="20"/>
+        </w:rPr>
+      </w:r>
     </w:p>
     <w:p>
       <w:pPr>
-        <w:spacing w:before="0"/>
-        <w:ind w:right="-1"/>
+        <w:pStyle w:val="Normal"/>
+        <w:spacing w:before="0" w:after="0"/>
+        <w:ind w:right="-1" w:hanging="0"/>
         <w:jc w:val="left"/>
         <w:rPr>
           <w:rFonts w:cs="Arial"/>
@@ -981,13 +1138,22 @@
           <w:sz w:val="20"/>
           <w:szCs w:val="20"/>
         </w:rPr>
-        <w:t>Заводской номер: SN 23033910580</w:t>
+        <w:t xml:space="preserve">Заводской номер: SN </w:t>
+      </w:r>
+      <w:r>
+        <w:rPr>
+          <w:rFonts w:cs="Arial"/>
+          <w:sz w:val="20"/>
+          <w:szCs w:val="20"/>
+        </w:rPr>
+        <w:t>NUMBERUP</w:t>
       </w:r>
     </w:p>
     <w:p>
       <w:pPr>
-        <w:spacing w:before="0"/>
-        <w:ind w:right="-1"/>
+        <w:pStyle w:val="Normal"/>
+        <w:spacing w:before="0" w:after="0"/>
+        <w:ind w:right="-1" w:hanging="0"/>
         <w:jc w:val="left"/>
         <w:rPr>
           <w:rFonts w:cs="Arial"/>
@@ -995,11 +1161,19 @@
           <w:szCs w:val="20"/>
         </w:rPr>
       </w:pPr>
+      <w:r>
+        <w:rPr>
+          <w:rFonts w:cs="Arial"/>
+          <w:sz w:val="20"/>
+          <w:szCs w:val="20"/>
+        </w:rPr>
+      </w:r>
     </w:p>
     <w:p>
       <w:pPr>
-        <w:spacing w:before="0"/>
-        <w:ind w:right="-1"/>
+        <w:pStyle w:val="Normal"/>
+        <w:spacing w:before="0" w:after="0"/>
+        <w:ind w:right="-1" w:hanging="0"/>
         <w:jc w:val="left"/>
         <w:rPr>
           <w:rFonts w:cs="Arial"/>
@@ -1013,13 +1187,30 @@
           <w:sz w:val="20"/>
           <w:szCs w:val="20"/>
         </w:rPr>
-        <w:t>Дата изготовления: 12.07.2023 г.</w:t>
+        <w:t xml:space="preserve">Дата изготовления: </w:t>
+      </w:r>
+      <w:r>
+        <w:rPr>
+          <w:rFonts w:cs="Arial"/>
+          <w:sz w:val="20"/>
+          <w:szCs w:val="20"/>
+        </w:rPr>
+        <w:t>DATEUP</w:t>
+      </w:r>
+      <w:r>
+        <w:rPr>
+          <w:rFonts w:cs="Arial"/>
+          <w:sz w:val="20"/>
+          <w:szCs w:val="20"/>
+        </w:rPr>
+        <w:t xml:space="preserve"> г.</w:t>
       </w:r>
     </w:p>
     <w:p>
       <w:pPr>
-        <w:spacing w:before="0"/>
-        <w:ind w:right="-1"/>
+        <w:pStyle w:val="Normal"/>
+        <w:spacing w:before="0" w:after="0"/>
+        <w:ind w:right="-1" w:hanging="0"/>
         <w:jc w:val="left"/>
         <w:rPr>
           <w:rFonts w:cs="Arial"/>
@@ -1038,8 +1229,9 @@
     </w:p>
     <w:p>
       <w:pPr>
-        <w:spacing w:before="0"/>
-        <w:ind w:right="-1"/>
+        <w:pStyle w:val="Normal"/>
+        <w:spacing w:before="0" w:after="0"/>
+        <w:ind w:right="-1" w:hanging="0"/>
         <w:jc w:val="left"/>
         <w:rPr>
           <w:rFonts w:cs="Arial"/>
@@ -1058,8 +1250,9 @@
     </w:p>
     <w:p>
       <w:pPr>
-        <w:spacing w:before="0"/>
-        <w:ind w:right="-1"/>
+        <w:pStyle w:val="Normal"/>
+        <w:spacing w:before="0" w:after="0"/>
+        <w:ind w:right="-1" w:hanging="0"/>
         <w:jc w:val="left"/>
         <w:rPr>
           <w:rFonts w:cs="Arial"/>
@@ -1078,8 +1271,9 @@
     </w:p>
     <w:p>
       <w:pPr>
-        <w:spacing w:before="0"/>
-        <w:ind w:right="-1"/>
+        <w:pStyle w:val="Normal"/>
+        <w:spacing w:before="0" w:after="0"/>
+        <w:ind w:right="-1" w:hanging="0"/>
         <w:jc w:val="left"/>
         <w:rPr>
           <w:rFonts w:cs="Arial"/>
@@ -1094,20 +1288,14 @@
           <w:szCs w:val="20"/>
         </w:rPr>
         <w:tab/>
-      </w:r>
-      <w:r>
-        <w:rPr>
-          <w:rFonts w:cs="Arial"/>
-          <w:sz w:val="18"/>
-          <w:szCs w:val="20"/>
-        </w:rPr>
         <w:t>Производитель ООО «АЛЛ ИМПЕКС РУС»</w:t>
       </w:r>
     </w:p>
     <w:p>
       <w:pPr>
-        <w:spacing w:before="0"/>
-        <w:ind w:right="-1"/>
+        <w:pStyle w:val="Normal"/>
+        <w:spacing w:before="0" w:after="0"/>
+        <w:ind w:right="-1" w:hanging="0"/>
         <w:jc w:val="left"/>
         <w:rPr>
           <w:rFonts w:cs="Arial"/>
@@ -1115,11 +1303,19 @@
           <w:szCs w:val="20"/>
         </w:rPr>
       </w:pPr>
+      <w:r>
+        <w:rPr>
+          <w:rFonts w:cs="Arial"/>
+          <w:sz w:val="18"/>
+          <w:szCs w:val="20"/>
+        </w:rPr>
+      </w:r>
     </w:p>
     <w:p>
       <w:pPr>
-        <w:spacing w:before="0"/>
-        <w:ind w:right="-1"/>
+        <w:pStyle w:val="Normal"/>
+        <w:spacing w:before="0" w:after="0"/>
+        <w:ind w:right="-1" w:hanging="0"/>
         <w:jc w:val="left"/>
         <w:rPr>
           <w:rFonts w:cs="Arial"/>
@@ -1165,8 +1361,9 @@
     </w:p>
     <w:p>
       <w:pPr>
-        <w:spacing w:before="0"/>
-        <w:ind w:right="-1"/>
+        <w:pStyle w:val="Normal"/>
+        <w:spacing w:before="0" w:after="0"/>
+        <w:ind w:right="-1" w:hanging="0"/>
         <w:jc w:val="left"/>
         <w:rPr>
           <w:rFonts w:cs="Arial"/>
@@ -1180,21 +1377,14 @@
           <w:sz w:val="18"/>
           <w:szCs w:val="20"/>
         </w:rPr>
-        <w:t xml:space="preserve">т./ф. </w:t>
-      </w:r>
-      <w:r>
-        <w:rPr>
-          <w:rFonts w:cs="Arial"/>
-          <w:sz w:val="18"/>
-          <w:szCs w:val="20"/>
-        </w:rPr>
-        <w:t>(495) 646-20-92</w:t>
+        <w:t>т./ф. (495) 646-20-92</w:t>
       </w:r>
     </w:p>
     <w:p>
       <w:pPr>
-        <w:spacing w:before="0"/>
-        <w:ind w:right="-1"/>
+        <w:pStyle w:val="Normal"/>
+        <w:spacing w:before="0" w:after="0"/>
+        <w:ind w:right="-1" w:hanging="0"/>
         <w:jc w:val="left"/>
         <w:rPr>
           <w:rFonts w:cs="Arial"/>
@@ -1205,39 +1395,41 @@
       <w:r>
         <w:rPr>
           <w:rFonts w:cs="Arial"/>
-          <w:noProof/>
-          <w:sz w:val="18"/>
-          <w:szCs w:val="20"/>
-          <w:lang w:eastAsia="ru-RU"/>
+          <w:sz w:val="18"/>
+          <w:szCs w:val="20"/>
         </w:rPr>
         <mc:AlternateContent>
           <mc:Choice Requires="wps">
             <w:drawing>
-              <wp:anchor distT="0" distB="0" distL="114300" distR="114300" simplePos="0" relativeHeight="251659264" behindDoc="0" locked="0" layoutInCell="1" allowOverlap="1">
+              <wp:anchor behindDoc="0" distT="0" distB="19050" distL="0" distR="32385" simplePos="0" locked="0" layoutInCell="0" allowOverlap="1" relativeHeight="4">
                 <wp:simplePos x="0" y="0"/>
                 <wp:positionH relativeFrom="column">
                   <wp:posOffset>-171450</wp:posOffset>
                 </wp:positionH>
                 <wp:positionV relativeFrom="paragraph">
-                  <wp:posOffset>110131</wp:posOffset>
+                  <wp:posOffset>109855</wp:posOffset>
                 </wp:positionV>
-                <wp:extent cx="7530861" cy="0"/>
-                <wp:effectExtent l="0" t="0" r="32385" b="19050"/>
+                <wp:extent cx="7531100" cy="635"/>
+                <wp:effectExtent l="0" t="3175" r="0" b="3810"/>
                 <wp:wrapNone/>
-                <wp:docPr id="3" name="Прямая соединительная линия 3"/>
-                <wp:cNvGraphicFramePr/>
+                <wp:docPr id="1" name="Прямая соединительная линия 3"/>
                 <a:graphic xmlns:a="http://schemas.openxmlformats.org/drawingml/2006/main">
                   <a:graphicData uri="http://schemas.microsoft.com/office/word/2010/wordprocessingShape">
                     <wps:wsp>
-                      <wps:cNvCnPr/>
+                      <wps:cNvSpPr/>
                       <wps:spPr>
                         <a:xfrm>
                           <a:off x="0" y="0"/>
-                          <a:ext cx="7530861" cy="0"/>
+                          <a:ext cx="7531200" cy="720"/>
                         </a:xfrm>
                         <a:prstGeom prst="line">
                           <a:avLst/>
                         </a:prstGeom>
+                        <a:ln>
+                          <a:solidFill>
+                            <a:srgbClr val="5b9bd5"/>
+                          </a:solidFill>
+                        </a:ln>
                       </wps:spPr>
                       <wps:style>
                         <a:lnRef idx="1">
@@ -1249,9 +1441,7 @@
                         <a:effectRef idx="0">
                           <a:schemeClr val="accent1"/>
                         </a:effectRef>
-                        <a:fontRef idx="minor">
-                          <a:schemeClr val="tx1"/>
-                        </a:fontRef>
+                        <a:fontRef idx="minor"/>
                       </wps:style>
                       <wps:bodyPr/>
                     </wps:wsp>
@@ -1262,8 +1452,10 @@
           </mc:Choice>
           <mc:Fallback>
             <w:pict>
-              <v:line w14:anchorId="56733481" id="Прямая соединительная линия 3" o:spid="_x0000_s1026" style="position:absolute;z-index:251659264;visibility:visible;mso-wrap-style:square;mso-wrap-distance-left:9pt;mso-wrap-distance-top:0;mso-wrap-distance-right:9pt;mso-wrap-distance-bottom:0;mso-position-horizontal:absolute;mso-position-horizontal-relative:text;mso-position-vertical:absolute;mso-position-vertical-relative:text" from="-13.5pt,8.65pt" to="579.5pt,8.65pt" o:gfxdata="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" strokecolor="#5b9bd5 [3204]" strokeweight=".5pt">
-                <v:stroke joinstyle="miter"/>
+              <v:line id="shape_0" from="-13.5pt,8.65pt" to="579.45pt,8.65pt" ID="Прямая соединительная линия 3" stroked="t" o:allowincell="f" style="position:absolute">
+                <v:stroke color="#5b9bd5" weight="6480" joinstyle="miter" endcap="flat"/>
+                <v:fill o:detectmouseclick="t" on="false"/>
+                <w10:wrap type="none"/>
               </v:line>
             </w:pict>
           </mc:Fallback>
@@ -1272,10 +1464,12 @@
     </w:p>
     <w:p>
       <w:pPr>
-        <w:spacing w:before="0"/>
-        <w:ind w:right="-1"/>
-        <w:rPr>
-          <w:rFonts w:cs="Arial"/>
+        <w:pStyle w:val="Normal"/>
+        <w:spacing w:before="0" w:after="0"/>
+        <w:ind w:right="-1" w:hanging="0"/>
+        <w:rPr>
+          <w:rFonts w:cs="Arial"/>
+          <w:b/>
           <w:b/>
           <w:sz w:val="20"/>
           <w:szCs w:val="20"/>
@@ -1293,8 +1487,9 @@
     </w:p>
     <w:p>
       <w:pPr>
-        <w:spacing w:before="0"/>
-        <w:ind w:right="-1"/>
+        <w:pStyle w:val="Normal"/>
+        <w:spacing w:before="0" w:after="0"/>
+        <w:ind w:right="-1" w:hanging="0"/>
         <w:rPr>
           <w:rFonts w:cs="Arial"/>
           <w:sz w:val="16"/>
@@ -1312,10 +1507,12 @@
     </w:p>
     <w:p>
       <w:pPr>
-        <w:spacing w:before="0"/>
-        <w:ind w:right="-1"/>
-        <w:rPr>
-          <w:rFonts w:cs="Arial"/>
+        <w:pStyle w:val="Normal"/>
+        <w:spacing w:before="0" w:after="0"/>
+        <w:ind w:right="-1" w:hanging="0"/>
+        <w:rPr>
+          <w:rFonts w:cs="Arial"/>
+          <w:b/>
           <w:b/>
           <w:sz w:val="20"/>
           <w:szCs w:val="20"/>
@@ -1333,10 +1530,12 @@
     </w:p>
     <w:p>
       <w:pPr>
-        <w:spacing w:before="0"/>
-        <w:ind w:right="-1"/>
-        <w:rPr>
-          <w:rFonts w:cs="Arial"/>
+        <w:pStyle w:val="Normal"/>
+        <w:spacing w:before="0" w:after="0"/>
+        <w:ind w:right="-1" w:hanging="0"/>
+        <w:rPr>
+          <w:rFonts w:cs="Arial"/>
+          <w:b/>
           <w:b/>
           <w:sz w:val="20"/>
           <w:szCs w:val="20"/>
@@ -1354,10 +1553,12 @@
     </w:p>
     <w:p>
       <w:pPr>
-        <w:spacing w:before="0"/>
-        <w:ind w:right="-1"/>
-        <w:rPr>
-          <w:rFonts w:cs="Arial"/>
+        <w:pStyle w:val="Normal"/>
+        <w:spacing w:before="0" w:after="0"/>
+        <w:ind w:right="-1" w:hanging="0"/>
+        <w:rPr>
+          <w:rFonts w:cs="Arial"/>
+          <w:b/>
           <w:b/>
           <w:sz w:val="20"/>
           <w:szCs w:val="20"/>
@@ -1375,8 +1576,9 @@
     </w:p>
     <w:p>
       <w:pPr>
-        <w:spacing w:before="0"/>
-        <w:ind w:right="-1"/>
+        <w:pStyle w:val="Normal"/>
+        <w:spacing w:before="0" w:after="0"/>
+        <w:ind w:right="-1" w:hanging="0"/>
         <w:rPr>
           <w:rFonts w:cs="Arial"/>
           <w:sz w:val="20"/>
@@ -1394,10 +1596,12 @@
     </w:p>
     <w:p>
       <w:pPr>
-        <w:spacing w:before="0"/>
-        <w:ind w:right="-1"/>
-        <w:rPr>
-          <w:rFonts w:cs="Arial"/>
+        <w:pStyle w:val="Normal"/>
+        <w:spacing w:before="0" w:after="0"/>
+        <w:ind w:right="-1" w:hanging="0"/>
+        <w:rPr>
+          <w:rFonts w:cs="Arial"/>
+          <w:b/>
           <w:b/>
           <w:sz w:val="20"/>
           <w:szCs w:val="20"/>
@@ -1415,8 +1619,9 @@
     </w:p>
     <w:p>
       <w:pPr>
-        <w:spacing w:before="0"/>
-        <w:ind w:right="-1"/>
+        <w:pStyle w:val="Normal"/>
+        <w:spacing w:before="0" w:after="0"/>
+        <w:ind w:right="-1" w:hanging="0"/>
         <w:rPr>
           <w:rFonts w:cs="Arial"/>
           <w:sz w:val="20"/>
@@ -1435,34 +1640,49 @@
     <w:tbl>
       <w:tblPr>
         <w:tblStyle w:val="a3"/>
-        <w:tblW w:w="0" w:type="auto"/>
+        <w:tblW w:w="5235" w:type="dxa"/>
+        <w:jc w:val="left"/>
+        <w:tblInd w:w="0" w:type="dxa"/>
         <w:tblLayout w:type="fixed"/>
-        <w:tblLook w:val="04A0" w:firstRow="1" w:lastRow="0" w:firstColumn="1" w:lastColumn="0" w:noHBand="0" w:noVBand="1"/>
+        <w:tblCellMar>
+          <w:top w:w="0" w:type="dxa"/>
+          <w:left w:w="108" w:type="dxa"/>
+          <w:bottom w:w="0" w:type="dxa"/>
+          <w:right w:w="108" w:type="dxa"/>
+        </w:tblCellMar>
+        <w:tblLook w:val="04a0" w:noHBand="0" w:noVBand="1" w:firstColumn="1" w:lastRow="0" w:lastColumn="0" w:firstRow="1"/>
       </w:tblPr>
       <w:tblGrid>
-        <w:gridCol w:w="2972"/>
+        <w:gridCol w:w="2971"/>
         <w:gridCol w:w="2263"/>
       </w:tblGrid>
       <w:tr>
-        <w:tc>
-          <w:tcPr>
-            <w:tcW w:w="2972" w:type="dxa"/>
-          </w:tcPr>
-          <w:p>
-            <w:pPr>
-              <w:ind w:right="-1"/>
-              <w:jc w:val="left"/>
-              <w:rPr>
-                <w:rFonts w:cs="Arial"/>
-                <w:sz w:val="18"/>
-                <w:szCs w:val="20"/>
-              </w:rPr>
-            </w:pPr>
-            <w:r>
-              <w:rPr>
-                <w:rFonts w:cs="Arial"/>
-                <w:sz w:val="18"/>
-                <w:szCs w:val="20"/>
+        <w:trPr/>
+        <w:tc>
+          <w:tcPr>
+            <w:tcW w:w="2971" w:type="dxa"/>
+            <w:tcBorders/>
+          </w:tcPr>
+          <w:p>
+            <w:pPr>
+              <w:pStyle w:val="Normal"/>
+              <w:widowControl/>
+              <w:spacing w:before="0" w:after="0"/>
+              <w:ind w:right="-1" w:hanging="0"/>
+              <w:jc w:val="left"/>
+              <w:rPr>
+                <w:rFonts w:cs="Arial"/>
+                <w:sz w:val="18"/>
+                <w:szCs w:val="20"/>
+              </w:rPr>
+            </w:pPr>
+            <w:r>
+              <w:rPr>
+                <w:rFonts w:eastAsia="Calibri" w:cs="Arial"/>
+                <w:kern w:val="0"/>
+                <w:sz w:val="18"/>
+                <w:szCs w:val="20"/>
+                <w:lang w:val="ru-RU" w:eastAsia="en-US" w:bidi="ar-SA"/>
               </w:rPr>
               <w:t>Диапазон давления</w:t>
             </w:r>
@@ -1471,21 +1691,28 @@
         <w:tc>
           <w:tcPr>
             <w:tcW w:w="2263" w:type="dxa"/>
-          </w:tcPr>
-          <w:p>
-            <w:pPr>
-              <w:ind w:right="-1"/>
-              <w:rPr>
-                <w:rFonts w:cs="Arial"/>
-                <w:sz w:val="18"/>
-                <w:szCs w:val="20"/>
-              </w:rPr>
-            </w:pPr>
-            <w:r>
-              <w:rPr>
-                <w:rFonts w:cs="Arial"/>
-                <w:sz w:val="18"/>
-                <w:szCs w:val="20"/>
+            <w:tcBorders/>
+          </w:tcPr>
+          <w:p>
+            <w:pPr>
+              <w:pStyle w:val="Normal"/>
+              <w:widowControl/>
+              <w:spacing w:before="0" w:after="0"/>
+              <w:ind w:right="-1" w:hanging="0"/>
+              <w:jc w:val="center"/>
+              <w:rPr>
+                <w:rFonts w:cs="Arial"/>
+                <w:sz w:val="18"/>
+                <w:szCs w:val="20"/>
+              </w:rPr>
+            </w:pPr>
+            <w:r>
+              <w:rPr>
+                <w:rFonts w:eastAsia="Calibri" w:cs="Arial"/>
+                <w:kern w:val="0"/>
+                <w:sz w:val="18"/>
+                <w:szCs w:val="20"/>
+                <w:lang w:val="ru-RU" w:eastAsia="en-US" w:bidi="ar-SA"/>
               </w:rPr>
               <w:t>0…1 МПа</w:t>
             </w:r>
@@ -1493,25 +1720,32 @@
         </w:tc>
       </w:tr>
       <w:tr>
-        <w:tc>
-          <w:tcPr>
-            <w:tcW w:w="2972" w:type="dxa"/>
-          </w:tcPr>
-          <w:p>
-            <w:pPr>
-              <w:ind w:right="-1"/>
-              <w:jc w:val="left"/>
-              <w:rPr>
-                <w:rFonts w:cs="Arial"/>
-                <w:sz w:val="18"/>
-                <w:szCs w:val="20"/>
-              </w:rPr>
-            </w:pPr>
-            <w:r>
-              <w:rPr>
-                <w:rFonts w:cs="Arial"/>
-                <w:sz w:val="18"/>
-                <w:szCs w:val="20"/>
+        <w:trPr/>
+        <w:tc>
+          <w:tcPr>
+            <w:tcW w:w="2971" w:type="dxa"/>
+            <w:tcBorders/>
+          </w:tcPr>
+          <w:p>
+            <w:pPr>
+              <w:pStyle w:val="Normal"/>
+              <w:widowControl/>
+              <w:spacing w:before="0" w:after="0"/>
+              <w:ind w:right="-1" w:hanging="0"/>
+              <w:jc w:val="left"/>
+              <w:rPr>
+                <w:rFonts w:cs="Arial"/>
+                <w:sz w:val="18"/>
+                <w:szCs w:val="20"/>
+              </w:rPr>
+            </w:pPr>
+            <w:r>
+              <w:rPr>
+                <w:rFonts w:eastAsia="Calibri" w:cs="Arial"/>
+                <w:kern w:val="0"/>
+                <w:sz w:val="18"/>
+                <w:szCs w:val="20"/>
+                <w:lang w:val="ru-RU" w:eastAsia="en-US" w:bidi="ar-SA"/>
               </w:rPr>
               <w:t>Тип давления</w:t>
             </w:r>
@@ -1520,21 +1754,28 @@
         <w:tc>
           <w:tcPr>
             <w:tcW w:w="2263" w:type="dxa"/>
-          </w:tcPr>
-          <w:p>
-            <w:pPr>
-              <w:ind w:right="-1"/>
-              <w:rPr>
-                <w:rFonts w:cs="Arial"/>
-                <w:sz w:val="18"/>
-                <w:szCs w:val="20"/>
-              </w:rPr>
-            </w:pPr>
-            <w:r>
-              <w:rPr>
-                <w:rFonts w:cs="Arial"/>
-                <w:sz w:val="18"/>
-                <w:szCs w:val="20"/>
+            <w:tcBorders/>
+          </w:tcPr>
+          <w:p>
+            <w:pPr>
+              <w:pStyle w:val="Normal"/>
+              <w:widowControl/>
+              <w:spacing w:before="0" w:after="0"/>
+              <w:ind w:right="-1" w:hanging="0"/>
+              <w:jc w:val="center"/>
+              <w:rPr>
+                <w:rFonts w:cs="Arial"/>
+                <w:sz w:val="18"/>
+                <w:szCs w:val="20"/>
+              </w:rPr>
+            </w:pPr>
+            <w:r>
+              <w:rPr>
+                <w:rFonts w:eastAsia="Calibri" w:cs="Arial"/>
+                <w:kern w:val="0"/>
+                <w:sz w:val="18"/>
+                <w:szCs w:val="20"/>
+                <w:lang w:val="ru-RU" w:eastAsia="en-US" w:bidi="ar-SA"/>
               </w:rPr>
               <w:t>избыточное</w:t>
             </w:r>
@@ -1542,42 +1783,52 @@
         </w:tc>
       </w:tr>
       <w:tr>
-        <w:tc>
-          <w:tcPr>
-            <w:tcW w:w="2972" w:type="dxa"/>
-          </w:tcPr>
-          <w:p>
-            <w:pPr>
-              <w:ind w:right="-1"/>
-              <w:jc w:val="left"/>
-              <w:rPr>
-                <w:rFonts w:cs="Arial"/>
-                <w:sz w:val="18"/>
-                <w:szCs w:val="20"/>
-              </w:rPr>
-            </w:pPr>
-            <w:r>
-              <w:rPr>
-                <w:rFonts w:cs="Arial"/>
-                <w:sz w:val="18"/>
-                <w:szCs w:val="20"/>
+        <w:trPr/>
+        <w:tc>
+          <w:tcPr>
+            <w:tcW w:w="2971" w:type="dxa"/>
+            <w:tcBorders/>
+          </w:tcPr>
+          <w:p>
+            <w:pPr>
+              <w:pStyle w:val="Normal"/>
+              <w:widowControl/>
+              <w:spacing w:before="0" w:after="0"/>
+              <w:ind w:right="-1" w:hanging="0"/>
+              <w:jc w:val="left"/>
+              <w:rPr>
+                <w:rFonts w:cs="Arial"/>
+                <w:sz w:val="18"/>
+                <w:szCs w:val="20"/>
+              </w:rPr>
+            </w:pPr>
+            <w:r>
+              <w:rPr>
+                <w:rFonts w:eastAsia="Calibri" w:cs="Arial"/>
+                <w:kern w:val="0"/>
+                <w:sz w:val="18"/>
+                <w:szCs w:val="20"/>
+                <w:lang w:val="ru-RU" w:eastAsia="en-US" w:bidi="ar-SA"/>
               </w:rPr>
               <w:t>Основная погрешность</w:t>
             </w:r>
             <w:r>
               <w:rPr>
-                <w:rFonts w:cs="Arial"/>
-                <w:sz w:val="18"/>
-                <w:szCs w:val="20"/>
-                <w:lang w:val="en-US"/>
+                <w:rFonts w:eastAsia="Calibri" w:cs="Arial"/>
+                <w:kern w:val="0"/>
+                <w:sz w:val="18"/>
+                <w:szCs w:val="20"/>
+                <w:lang w:val="en-US" w:eastAsia="en-US" w:bidi="ar-SA"/>
               </w:rPr>
               <w:t xml:space="preserve"> </w:t>
             </w:r>
             <w:r>
               <w:rPr>
-                <w:rFonts w:cs="Arial"/>
-                <w:sz w:val="18"/>
-                <w:szCs w:val="20"/>
+                <w:rFonts w:eastAsia="Calibri" w:cs="Arial"/>
+                <w:kern w:val="0"/>
+                <w:sz w:val="18"/>
+                <w:szCs w:val="20"/>
+                <w:lang w:val="ru-RU" w:eastAsia="en-US" w:bidi="ar-SA"/>
               </w:rPr>
               <w:t>(+25 ОС)</w:t>
             </w:r>
@@ -1586,21 +1837,28 @@
         <w:tc>
           <w:tcPr>
             <w:tcW w:w="2263" w:type="dxa"/>
-          </w:tcPr>
-          <w:p>
-            <w:pPr>
-              <w:ind w:right="-1"/>
-              <w:rPr>
-                <w:rFonts w:cs="Arial"/>
-                <w:sz w:val="18"/>
-                <w:szCs w:val="20"/>
-              </w:rPr>
-            </w:pPr>
-            <w:r>
-              <w:rPr>
-                <w:rFonts w:cs="Arial"/>
-                <w:sz w:val="18"/>
-                <w:szCs w:val="20"/>
+            <w:tcBorders/>
+          </w:tcPr>
+          <w:p>
+            <w:pPr>
+              <w:pStyle w:val="Normal"/>
+              <w:widowControl/>
+              <w:spacing w:before="0" w:after="0"/>
+              <w:ind w:right="-1" w:hanging="0"/>
+              <w:jc w:val="center"/>
+              <w:rPr>
+                <w:rFonts w:cs="Arial"/>
+                <w:sz w:val="18"/>
+                <w:szCs w:val="20"/>
+              </w:rPr>
+            </w:pPr>
+            <w:r>
+              <w:rPr>
+                <w:rFonts w:eastAsia="Calibri" w:cs="Arial"/>
+                <w:kern w:val="0"/>
+                <w:sz w:val="18"/>
+                <w:szCs w:val="20"/>
+                <w:lang w:val="ru-RU" w:eastAsia="en-US" w:bidi="ar-SA"/>
               </w:rPr>
               <w:t>+- 0,5 % полной шкалы</w:t>
             </w:r>
@@ -1608,25 +1866,32 @@
         </w:tc>
       </w:tr>
       <w:tr>
-        <w:tc>
-          <w:tcPr>
-            <w:tcW w:w="2972" w:type="dxa"/>
-          </w:tcPr>
-          <w:p>
-            <w:pPr>
-              <w:ind w:right="-1"/>
-              <w:jc w:val="left"/>
-              <w:rPr>
-                <w:rFonts w:cs="Arial"/>
-                <w:sz w:val="18"/>
-                <w:szCs w:val="20"/>
-              </w:rPr>
-            </w:pPr>
-            <w:r>
-              <w:rPr>
-                <w:rFonts w:cs="Arial"/>
-                <w:sz w:val="18"/>
-                <w:szCs w:val="20"/>
+        <w:trPr/>
+        <w:tc>
+          <w:tcPr>
+            <w:tcW w:w="2971" w:type="dxa"/>
+            <w:tcBorders/>
+          </w:tcPr>
+          <w:p>
+            <w:pPr>
+              <w:pStyle w:val="Normal"/>
+              <w:widowControl/>
+              <w:spacing w:before="0" w:after="0"/>
+              <w:ind w:right="-1" w:hanging="0"/>
+              <w:jc w:val="left"/>
+              <w:rPr>
+                <w:rFonts w:cs="Arial"/>
+                <w:sz w:val="18"/>
+                <w:szCs w:val="20"/>
+              </w:rPr>
+            </w:pPr>
+            <w:r>
+              <w:rPr>
+                <w:rFonts w:eastAsia="Calibri" w:cs="Arial"/>
+                <w:kern w:val="0"/>
+                <w:sz w:val="18"/>
+                <w:szCs w:val="20"/>
+                <w:lang w:val="ru-RU" w:eastAsia="en-US" w:bidi="ar-SA"/>
               </w:rPr>
               <w:t>Рабочая температура</w:t>
             </w:r>
@@ -1635,74 +1900,81 @@
         <w:tc>
           <w:tcPr>
             <w:tcW w:w="2263" w:type="dxa"/>
-          </w:tcPr>
-          <w:p>
-            <w:pPr>
-              <w:ind w:right="-1"/>
-              <w:rPr>
-                <w:rFonts w:cs="Arial"/>
-                <w:sz w:val="18"/>
-                <w:szCs w:val="20"/>
-              </w:rPr>
-            </w:pPr>
-            <w:r>
-              <w:rPr>
-                <w:rFonts w:cs="Arial"/>
-                <w:sz w:val="18"/>
-                <w:szCs w:val="20"/>
+            <w:tcBorders/>
+          </w:tcPr>
+          <w:p>
+            <w:pPr>
+              <w:pStyle w:val="Normal"/>
+              <w:widowControl/>
+              <w:spacing w:before="0" w:after="0"/>
+              <w:ind w:right="-1" w:hanging="0"/>
+              <w:jc w:val="center"/>
+              <w:rPr>
+                <w:rFonts w:cs="Arial"/>
+                <w:sz w:val="18"/>
+                <w:szCs w:val="20"/>
+              </w:rPr>
+            </w:pPr>
+            <w:r>
+              <w:rPr>
+                <w:rFonts w:eastAsia="Calibri" w:cs="Arial"/>
+                <w:kern w:val="0"/>
+                <w:sz w:val="18"/>
+                <w:szCs w:val="20"/>
+                <w:lang w:val="ru-RU" w:eastAsia="en-US" w:bidi="ar-SA"/>
               </w:rPr>
               <w:t>+</w:t>
             </w:r>
             <w:r>
               <w:rPr>
-                <w:rFonts w:cs="Arial"/>
-                <w:sz w:val="18"/>
-                <w:szCs w:val="20"/>
-                <w:lang w:val="en-US"/>
+                <w:rFonts w:eastAsia="Calibri" w:cs="Arial"/>
+                <w:kern w:val="0"/>
+                <w:sz w:val="18"/>
+                <w:szCs w:val="20"/>
+                <w:lang w:val="en-US" w:eastAsia="en-US" w:bidi="ar-SA"/>
               </w:rPr>
               <w:t>-</w:t>
             </w:r>
             <w:r>
               <w:rPr>
-                <w:rFonts w:cs="Arial"/>
-                <w:sz w:val="18"/>
-                <w:szCs w:val="20"/>
-              </w:rPr>
-              <w:t xml:space="preserve"> 60 … + 120 </w:t>
-            </w:r>
-            <w:proofErr w:type="spellStart"/>
-            <w:r>
-              <w:rPr>
-                <w:rFonts w:cs="Arial"/>
-                <w:sz w:val="18"/>
-                <w:szCs w:val="20"/>
-              </w:rPr>
-              <w:t>оС</w:t>
-            </w:r>
-            <w:proofErr w:type="spellEnd"/>
+                <w:rFonts w:eastAsia="Calibri" w:cs="Arial"/>
+                <w:kern w:val="0"/>
+                <w:sz w:val="18"/>
+                <w:szCs w:val="20"/>
+                <w:lang w:val="ru-RU" w:eastAsia="en-US" w:bidi="ar-SA"/>
+              </w:rPr>
+              <w:t xml:space="preserve"> 60 … + 120 оС</w:t>
+            </w:r>
           </w:p>
         </w:tc>
       </w:tr>
       <w:tr>
-        <w:tc>
-          <w:tcPr>
-            <w:tcW w:w="2972" w:type="dxa"/>
-          </w:tcPr>
-          <w:p>
-            <w:pPr>
-              <w:ind w:right="-1"/>
-              <w:jc w:val="left"/>
-              <w:rPr>
-                <w:rFonts w:cs="Arial"/>
-                <w:sz w:val="18"/>
-                <w:szCs w:val="20"/>
-              </w:rPr>
-            </w:pPr>
-            <w:r>
-              <w:rPr>
-                <w:rFonts w:cs="Arial"/>
-                <w:sz w:val="18"/>
-                <w:szCs w:val="20"/>
+        <w:trPr/>
+        <w:tc>
+          <w:tcPr>
+            <w:tcW w:w="2971" w:type="dxa"/>
+            <w:tcBorders/>
+          </w:tcPr>
+          <w:p>
+            <w:pPr>
+              <w:pStyle w:val="Normal"/>
+              <w:widowControl/>
+              <w:spacing w:before="0" w:after="0"/>
+              <w:ind w:right="-1" w:hanging="0"/>
+              <w:jc w:val="left"/>
+              <w:rPr>
+                <w:rFonts w:cs="Arial"/>
+                <w:sz w:val="18"/>
+                <w:szCs w:val="20"/>
+              </w:rPr>
+            </w:pPr>
+            <w:r>
+              <w:rPr>
+                <w:rFonts w:eastAsia="Calibri" w:cs="Arial"/>
+                <w:kern w:val="0"/>
+                <w:sz w:val="18"/>
+                <w:szCs w:val="20"/>
+                <w:lang w:val="ru-RU" w:eastAsia="en-US" w:bidi="ar-SA"/>
               </w:rPr>
               <w:t>Выходной сигнал</w:t>
             </w:r>
@@ -1711,21 +1983,28 @@
         <w:tc>
           <w:tcPr>
             <w:tcW w:w="2263" w:type="dxa"/>
-          </w:tcPr>
-          <w:p>
-            <w:pPr>
-              <w:ind w:right="-1"/>
-              <w:rPr>
-                <w:rFonts w:cs="Arial"/>
-                <w:sz w:val="18"/>
-                <w:szCs w:val="20"/>
-              </w:rPr>
-            </w:pPr>
-            <w:r>
-              <w:rPr>
-                <w:rFonts w:cs="Arial"/>
-                <w:sz w:val="18"/>
-                <w:szCs w:val="20"/>
+            <w:tcBorders/>
+          </w:tcPr>
+          <w:p>
+            <w:pPr>
+              <w:pStyle w:val="Normal"/>
+              <w:widowControl/>
+              <w:spacing w:before="0" w:after="0"/>
+              <w:ind w:right="-1" w:hanging="0"/>
+              <w:jc w:val="center"/>
+              <w:rPr>
+                <w:rFonts w:cs="Arial"/>
+                <w:sz w:val="18"/>
+                <w:szCs w:val="20"/>
+              </w:rPr>
+            </w:pPr>
+            <w:r>
+              <w:rPr>
+                <w:rFonts w:eastAsia="Calibri" w:cs="Arial"/>
+                <w:kern w:val="0"/>
+                <w:sz w:val="18"/>
+                <w:szCs w:val="20"/>
+                <w:lang w:val="ru-RU" w:eastAsia="en-US" w:bidi="ar-SA"/>
               </w:rPr>
               <w:t>0,5 … 5,0 В</w:t>
             </w:r>
@@ -1733,25 +2012,32 @@
         </w:tc>
       </w:tr>
       <w:tr>
-        <w:tc>
-          <w:tcPr>
-            <w:tcW w:w="2972" w:type="dxa"/>
-          </w:tcPr>
-          <w:p>
-            <w:pPr>
-              <w:ind w:right="-1"/>
-              <w:jc w:val="left"/>
-              <w:rPr>
-                <w:rFonts w:cs="Arial"/>
-                <w:sz w:val="18"/>
-                <w:szCs w:val="20"/>
-              </w:rPr>
-            </w:pPr>
-            <w:r>
-              <w:rPr>
-                <w:rFonts w:cs="Arial"/>
-                <w:sz w:val="18"/>
-                <w:szCs w:val="20"/>
+        <w:trPr/>
+        <w:tc>
+          <w:tcPr>
+            <w:tcW w:w="2971" w:type="dxa"/>
+            <w:tcBorders/>
+          </w:tcPr>
+          <w:p>
+            <w:pPr>
+              <w:pStyle w:val="Normal"/>
+              <w:widowControl/>
+              <w:spacing w:before="0" w:after="0"/>
+              <w:ind w:right="-1" w:hanging="0"/>
+              <w:jc w:val="left"/>
+              <w:rPr>
+                <w:rFonts w:cs="Arial"/>
+                <w:sz w:val="18"/>
+                <w:szCs w:val="20"/>
+              </w:rPr>
+            </w:pPr>
+            <w:r>
+              <w:rPr>
+                <w:rFonts w:eastAsia="Calibri" w:cs="Arial"/>
+                <w:kern w:val="0"/>
+                <w:sz w:val="18"/>
+                <w:szCs w:val="20"/>
+                <w:lang w:val="ru-RU" w:eastAsia="en-US" w:bidi="ar-SA"/>
               </w:rPr>
               <w:t>Рабочее напряжение</w:t>
             </w:r>
@@ -1760,21 +2046,28 @@
         <w:tc>
           <w:tcPr>
             <w:tcW w:w="2263" w:type="dxa"/>
-          </w:tcPr>
-          <w:p>
-            <w:pPr>
-              <w:ind w:right="-1"/>
-              <w:rPr>
-                <w:rFonts w:cs="Arial"/>
-                <w:sz w:val="18"/>
-                <w:szCs w:val="20"/>
-              </w:rPr>
-            </w:pPr>
-            <w:r>
-              <w:rPr>
-                <w:rFonts w:cs="Arial"/>
-                <w:sz w:val="18"/>
-                <w:szCs w:val="20"/>
+            <w:tcBorders/>
+          </w:tcPr>
+          <w:p>
+            <w:pPr>
+              <w:pStyle w:val="Normal"/>
+              <w:widowControl/>
+              <w:spacing w:before="0" w:after="0"/>
+              <w:ind w:right="-1" w:hanging="0"/>
+              <w:jc w:val="center"/>
+              <w:rPr>
+                <w:rFonts w:cs="Arial"/>
+                <w:sz w:val="18"/>
+                <w:szCs w:val="20"/>
+              </w:rPr>
+            </w:pPr>
+            <w:r>
+              <w:rPr>
+                <w:rFonts w:eastAsia="Calibri" w:cs="Arial"/>
+                <w:kern w:val="0"/>
+                <w:sz w:val="18"/>
+                <w:szCs w:val="20"/>
+                <w:lang w:val="ru-RU" w:eastAsia="en-US" w:bidi="ar-SA"/>
               </w:rPr>
               <w:t>10…30 В</w:t>
             </w:r>
@@ -1782,25 +2075,32 @@
         </w:tc>
       </w:tr>
       <w:tr>
-        <w:tc>
-          <w:tcPr>
-            <w:tcW w:w="2972" w:type="dxa"/>
-          </w:tcPr>
-          <w:p>
-            <w:pPr>
-              <w:ind w:right="-1"/>
-              <w:jc w:val="left"/>
-              <w:rPr>
-                <w:rFonts w:cs="Arial"/>
-                <w:sz w:val="18"/>
-                <w:szCs w:val="20"/>
-              </w:rPr>
-            </w:pPr>
-            <w:r>
-              <w:rPr>
-                <w:rFonts w:cs="Arial"/>
-                <w:sz w:val="18"/>
-                <w:szCs w:val="20"/>
+        <w:trPr/>
+        <w:tc>
+          <w:tcPr>
+            <w:tcW w:w="2971" w:type="dxa"/>
+            <w:tcBorders/>
+          </w:tcPr>
+          <w:p>
+            <w:pPr>
+              <w:pStyle w:val="Normal"/>
+              <w:widowControl/>
+              <w:spacing w:before="0" w:after="0"/>
+              <w:ind w:right="-1" w:hanging="0"/>
+              <w:jc w:val="left"/>
+              <w:rPr>
+                <w:rFonts w:cs="Arial"/>
+                <w:sz w:val="18"/>
+                <w:szCs w:val="20"/>
+              </w:rPr>
+            </w:pPr>
+            <w:r>
+              <w:rPr>
+                <w:rFonts w:eastAsia="Calibri" w:cs="Arial"/>
+                <w:kern w:val="0"/>
+                <w:sz w:val="18"/>
+                <w:szCs w:val="20"/>
+                <w:lang w:val="ru-RU" w:eastAsia="en-US" w:bidi="ar-SA"/>
               </w:rPr>
               <w:t>Ток потребления</w:t>
             </w:r>
@@ -1809,21 +2109,28 @@
         <w:tc>
           <w:tcPr>
             <w:tcW w:w="2263" w:type="dxa"/>
-          </w:tcPr>
-          <w:p>
-            <w:pPr>
-              <w:ind w:right="-1"/>
-              <w:rPr>
-                <w:rFonts w:cs="Arial"/>
-                <w:sz w:val="18"/>
-                <w:szCs w:val="20"/>
-              </w:rPr>
-            </w:pPr>
-            <w:r>
-              <w:rPr>
-                <w:rFonts w:cs="Arial"/>
-                <w:sz w:val="18"/>
-                <w:szCs w:val="20"/>
+            <w:tcBorders/>
+          </w:tcPr>
+          <w:p>
+            <w:pPr>
+              <w:pStyle w:val="Normal"/>
+              <w:widowControl/>
+              <w:spacing w:before="0" w:after="0"/>
+              <w:ind w:right="-1" w:hanging="0"/>
+              <w:jc w:val="center"/>
+              <w:rPr>
+                <w:rFonts w:cs="Arial"/>
+                <w:sz w:val="18"/>
+                <w:szCs w:val="20"/>
+              </w:rPr>
+            </w:pPr>
+            <w:r>
+              <w:rPr>
+                <w:rFonts w:eastAsia="Calibri" w:cs="Arial"/>
+                <w:kern w:val="0"/>
+                <w:sz w:val="18"/>
+                <w:szCs w:val="20"/>
+                <w:lang w:val="ru-RU" w:eastAsia="en-US" w:bidi="ar-SA"/>
               </w:rPr>
               <w:t>10…15 мА</w:t>
             </w:r>
@@ -1831,25 +2138,32 @@
         </w:tc>
       </w:tr>
       <w:tr>
-        <w:tc>
-          <w:tcPr>
-            <w:tcW w:w="2972" w:type="dxa"/>
-          </w:tcPr>
-          <w:p>
-            <w:pPr>
-              <w:ind w:right="-1"/>
-              <w:jc w:val="left"/>
-              <w:rPr>
-                <w:rFonts w:cs="Arial"/>
-                <w:sz w:val="18"/>
-                <w:szCs w:val="20"/>
-              </w:rPr>
-            </w:pPr>
-            <w:r>
-              <w:rPr>
-                <w:rFonts w:cs="Arial"/>
-                <w:sz w:val="18"/>
-                <w:szCs w:val="20"/>
+        <w:trPr/>
+        <w:tc>
+          <w:tcPr>
+            <w:tcW w:w="2971" w:type="dxa"/>
+            <w:tcBorders/>
+          </w:tcPr>
+          <w:p>
+            <w:pPr>
+              <w:pStyle w:val="Normal"/>
+              <w:widowControl/>
+              <w:spacing w:before="0" w:after="0"/>
+              <w:ind w:right="-1" w:hanging="0"/>
+              <w:jc w:val="left"/>
+              <w:rPr>
+                <w:rFonts w:cs="Arial"/>
+                <w:sz w:val="18"/>
+                <w:szCs w:val="20"/>
+              </w:rPr>
+            </w:pPr>
+            <w:r>
+              <w:rPr>
+                <w:rFonts w:eastAsia="Calibri" w:cs="Arial"/>
+                <w:kern w:val="0"/>
+                <w:sz w:val="18"/>
+                <w:szCs w:val="20"/>
+                <w:lang w:val="ru-RU" w:eastAsia="en-US" w:bidi="ar-SA"/>
               </w:rPr>
               <w:t>Сопротивление нагрузки</w:t>
             </w:r>
@@ -1858,21 +2172,28 @@
         <w:tc>
           <w:tcPr>
             <w:tcW w:w="2263" w:type="dxa"/>
-          </w:tcPr>
-          <w:p>
-            <w:pPr>
-              <w:ind w:right="-1"/>
-              <w:rPr>
-                <w:rFonts w:cs="Arial"/>
-                <w:sz w:val="18"/>
-                <w:szCs w:val="20"/>
-              </w:rPr>
-            </w:pPr>
-            <w:r>
-              <w:rPr>
-                <w:rFonts w:cs="Arial"/>
-                <w:sz w:val="18"/>
-                <w:szCs w:val="20"/>
+            <w:tcBorders/>
+          </w:tcPr>
+          <w:p>
+            <w:pPr>
+              <w:pStyle w:val="Normal"/>
+              <w:widowControl/>
+              <w:spacing w:before="0" w:after="0"/>
+              <w:ind w:right="-1" w:hanging="0"/>
+              <w:jc w:val="center"/>
+              <w:rPr>
+                <w:rFonts w:cs="Arial"/>
+                <w:sz w:val="18"/>
+                <w:szCs w:val="20"/>
+              </w:rPr>
+            </w:pPr>
+            <w:r>
+              <w:rPr>
+                <w:rFonts w:eastAsia="Calibri" w:cs="Arial"/>
+                <w:kern w:val="0"/>
+                <w:sz w:val="18"/>
+                <w:szCs w:val="20"/>
+                <w:lang w:val="ru-RU" w:eastAsia="en-US" w:bidi="ar-SA"/>
               </w:rPr>
               <w:t>не менее 5,0 кОм</w:t>
             </w:r>
@@ -1880,25 +2201,32 @@
         </w:tc>
       </w:tr>
       <w:tr>
-        <w:tc>
-          <w:tcPr>
-            <w:tcW w:w="2972" w:type="dxa"/>
-          </w:tcPr>
-          <w:p>
-            <w:pPr>
-              <w:ind w:right="-1"/>
-              <w:jc w:val="left"/>
-              <w:rPr>
-                <w:rFonts w:cs="Arial"/>
-                <w:sz w:val="18"/>
-                <w:szCs w:val="20"/>
-              </w:rPr>
-            </w:pPr>
-            <w:r>
-              <w:rPr>
-                <w:rFonts w:cs="Arial"/>
-                <w:sz w:val="18"/>
-                <w:szCs w:val="20"/>
+        <w:trPr/>
+        <w:tc>
+          <w:tcPr>
+            <w:tcW w:w="2971" w:type="dxa"/>
+            <w:tcBorders/>
+          </w:tcPr>
+          <w:p>
+            <w:pPr>
+              <w:pStyle w:val="Normal"/>
+              <w:widowControl/>
+              <w:spacing w:before="0" w:after="0"/>
+              <w:ind w:right="-1" w:hanging="0"/>
+              <w:jc w:val="left"/>
+              <w:rPr>
+                <w:rFonts w:cs="Arial"/>
+                <w:sz w:val="18"/>
+                <w:szCs w:val="20"/>
+              </w:rPr>
+            </w:pPr>
+            <w:r>
+              <w:rPr>
+                <w:rFonts w:eastAsia="Calibri" w:cs="Arial"/>
+                <w:kern w:val="0"/>
+                <w:sz w:val="18"/>
+                <w:szCs w:val="20"/>
+                <w:lang w:val="ru-RU" w:eastAsia="en-US" w:bidi="ar-SA"/>
               </w:rPr>
               <w:t>Подключение</w:t>
             </w:r>
@@ -1907,21 +2235,28 @@
         <w:tc>
           <w:tcPr>
             <w:tcW w:w="2263" w:type="dxa"/>
-          </w:tcPr>
-          <w:p>
-            <w:pPr>
-              <w:ind w:right="-1"/>
-              <w:rPr>
-                <w:rFonts w:cs="Arial"/>
-                <w:sz w:val="18"/>
-                <w:szCs w:val="20"/>
-              </w:rPr>
-            </w:pPr>
-            <w:r>
-              <w:rPr>
-                <w:rFonts w:cs="Arial"/>
-                <w:sz w:val="18"/>
-                <w:szCs w:val="20"/>
+            <w:tcBorders/>
+          </w:tcPr>
+          <w:p>
+            <w:pPr>
+              <w:pStyle w:val="Normal"/>
+              <w:widowControl/>
+              <w:spacing w:before="0" w:after="0"/>
+              <w:ind w:right="-1" w:hanging="0"/>
+              <w:jc w:val="center"/>
+              <w:rPr>
+                <w:rFonts w:cs="Arial"/>
+                <w:sz w:val="18"/>
+                <w:szCs w:val="20"/>
+              </w:rPr>
+            </w:pPr>
+            <w:r>
+              <w:rPr>
+                <w:rFonts w:eastAsia="Calibri" w:cs="Arial"/>
+                <w:kern w:val="0"/>
+                <w:sz w:val="18"/>
+                <w:szCs w:val="20"/>
+                <w:lang w:val="ru-RU" w:eastAsia="en-US" w:bidi="ar-SA"/>
               </w:rPr>
               <w:t>штуцер М12х1,25</w:t>
             </w:r>
@@ -1929,25 +2264,32 @@
         </w:tc>
       </w:tr>
       <w:tr>
-        <w:tc>
-          <w:tcPr>
-            <w:tcW w:w="2972" w:type="dxa"/>
-          </w:tcPr>
-          <w:p>
-            <w:pPr>
-              <w:ind w:right="-1"/>
-              <w:jc w:val="left"/>
-              <w:rPr>
-                <w:rFonts w:cs="Arial"/>
-                <w:sz w:val="18"/>
-                <w:szCs w:val="20"/>
-              </w:rPr>
-            </w:pPr>
-            <w:r>
-              <w:rPr>
-                <w:rFonts w:cs="Arial"/>
-                <w:sz w:val="18"/>
-                <w:szCs w:val="20"/>
+        <w:trPr/>
+        <w:tc>
+          <w:tcPr>
+            <w:tcW w:w="2971" w:type="dxa"/>
+            <w:tcBorders/>
+          </w:tcPr>
+          <w:p>
+            <w:pPr>
+              <w:pStyle w:val="Normal"/>
+              <w:widowControl/>
+              <w:spacing w:before="0" w:after="0"/>
+              <w:ind w:right="-1" w:hanging="0"/>
+              <w:jc w:val="left"/>
+              <w:rPr>
+                <w:rFonts w:cs="Arial"/>
+                <w:sz w:val="18"/>
+                <w:szCs w:val="20"/>
+              </w:rPr>
+            </w:pPr>
+            <w:r>
+              <w:rPr>
+                <w:rFonts w:eastAsia="Calibri" w:cs="Arial"/>
+                <w:kern w:val="0"/>
+                <w:sz w:val="18"/>
+                <w:szCs w:val="20"/>
+                <w:lang w:val="ru-RU" w:eastAsia="en-US" w:bidi="ar-SA"/>
               </w:rPr>
               <w:t>Электрическое соединение</w:t>
             </w:r>
@@ -1956,92 +2298,105 @@
         <w:tc>
           <w:tcPr>
             <w:tcW w:w="2263" w:type="dxa"/>
-          </w:tcPr>
-          <w:p>
-            <w:pPr>
-              <w:ind w:right="-1"/>
-              <w:rPr>
-                <w:rFonts w:cs="Arial"/>
-                <w:sz w:val="18"/>
-                <w:szCs w:val="20"/>
-              </w:rPr>
-            </w:pPr>
-            <w:r>
-              <w:rPr>
-                <w:rFonts w:cs="Arial"/>
-                <w:sz w:val="18"/>
-                <w:szCs w:val="20"/>
+            <w:tcBorders/>
+          </w:tcPr>
+          <w:p>
+            <w:pPr>
+              <w:pStyle w:val="Normal"/>
+              <w:widowControl/>
+              <w:spacing w:before="0" w:after="0"/>
+              <w:ind w:right="-1" w:hanging="0"/>
+              <w:jc w:val="center"/>
+              <w:rPr>
+                <w:rFonts w:cs="Arial"/>
+                <w:sz w:val="18"/>
+                <w:szCs w:val="20"/>
+              </w:rPr>
+            </w:pPr>
+            <w:r>
+              <w:rPr>
+                <w:rFonts w:eastAsia="Calibri" w:cs="Arial"/>
+                <w:kern w:val="0"/>
+                <w:sz w:val="18"/>
+                <w:szCs w:val="20"/>
+                <w:lang w:val="ru-RU" w:eastAsia="en-US" w:bidi="ar-SA"/>
               </w:rPr>
               <w:t>разъем 2РМДТ18Б4Ш5В1В,</w:t>
             </w:r>
           </w:p>
           <w:p>
             <w:pPr>
-              <w:ind w:right="-1"/>
-              <w:rPr>
-                <w:rFonts w:cs="Arial"/>
-                <w:sz w:val="18"/>
-                <w:szCs w:val="20"/>
-              </w:rPr>
-            </w:pPr>
-            <w:r>
-              <w:rPr>
-                <w:rFonts w:cs="Arial"/>
-                <w:sz w:val="18"/>
-                <w:szCs w:val="20"/>
+              <w:pStyle w:val="Normal"/>
+              <w:widowControl/>
+              <w:spacing w:before="0" w:after="0"/>
+              <w:ind w:right="-1" w:hanging="0"/>
+              <w:jc w:val="center"/>
+              <w:rPr>
+                <w:rFonts w:cs="Arial"/>
+                <w:sz w:val="18"/>
+                <w:szCs w:val="20"/>
+              </w:rPr>
+            </w:pPr>
+            <w:r>
+              <w:rPr>
+                <w:rFonts w:eastAsia="Calibri" w:cs="Arial"/>
+                <w:kern w:val="0"/>
+                <w:sz w:val="18"/>
+                <w:szCs w:val="20"/>
+                <w:lang w:val="ru-RU" w:eastAsia="en-US" w:bidi="ar-SA"/>
               </w:rPr>
               <w:t>1+, 2</w:t>
             </w:r>
             <w:r>
               <w:rPr>
-                <w:rFonts w:cs="Arial"/>
-                <w:sz w:val="18"/>
-                <w:szCs w:val="20"/>
-                <w:lang w:val="en-US"/>
+                <w:rFonts w:eastAsia="Calibri" w:cs="Arial"/>
+                <w:kern w:val="0"/>
+                <w:sz w:val="18"/>
+                <w:szCs w:val="20"/>
+                <w:lang w:val="en-US" w:eastAsia="en-US" w:bidi="ar-SA"/>
               </w:rPr>
               <w:t>-,</w:t>
             </w:r>
             <w:r>
               <w:rPr>
-                <w:rFonts w:cs="Arial"/>
-                <w:sz w:val="18"/>
-                <w:szCs w:val="20"/>
-              </w:rPr>
-              <w:t xml:space="preserve"> 3 </w:t>
-            </w:r>
-            <w:proofErr w:type="spellStart"/>
-            <w:r>
-              <w:rPr>
-                <w:rFonts w:cs="Arial"/>
-                <w:sz w:val="18"/>
-                <w:szCs w:val="20"/>
-              </w:rPr>
-              <w:t>Vвых</w:t>
-            </w:r>
-            <w:proofErr w:type="spellEnd"/>
+                <w:rFonts w:eastAsia="Calibri" w:cs="Arial"/>
+                <w:kern w:val="0"/>
+                <w:sz w:val="18"/>
+                <w:szCs w:val="20"/>
+                <w:lang w:val="ru-RU" w:eastAsia="en-US" w:bidi="ar-SA"/>
+              </w:rPr>
+              <w:t xml:space="preserve"> 3 Vвых</w:t>
+            </w:r>
           </w:p>
         </w:tc>
       </w:tr>
       <w:tr>
-        <w:tc>
-          <w:tcPr>
-            <w:tcW w:w="2972" w:type="dxa"/>
-          </w:tcPr>
-          <w:p>
-            <w:pPr>
-              <w:ind w:right="-1"/>
-              <w:jc w:val="left"/>
-              <w:rPr>
-                <w:rFonts w:cs="Arial"/>
-                <w:sz w:val="18"/>
-                <w:szCs w:val="20"/>
-              </w:rPr>
-            </w:pPr>
-            <w:r>
-              <w:rPr>
-                <w:rFonts w:cs="Arial"/>
-                <w:sz w:val="18"/>
-                <w:szCs w:val="20"/>
+        <w:trPr/>
+        <w:tc>
+          <w:tcPr>
+            <w:tcW w:w="2971" w:type="dxa"/>
+            <w:tcBorders/>
+          </w:tcPr>
+          <w:p>
+            <w:pPr>
+              <w:pStyle w:val="Normal"/>
+              <w:widowControl/>
+              <w:spacing w:before="0" w:after="0"/>
+              <w:ind w:right="-1" w:hanging="0"/>
+              <w:jc w:val="left"/>
+              <w:rPr>
+                <w:rFonts w:cs="Arial"/>
+                <w:sz w:val="18"/>
+                <w:szCs w:val="20"/>
+              </w:rPr>
+            </w:pPr>
+            <w:r>
+              <w:rPr>
+                <w:rFonts w:eastAsia="Calibri" w:cs="Arial"/>
+                <w:kern w:val="0"/>
+                <w:sz w:val="18"/>
+                <w:szCs w:val="20"/>
+                <w:lang w:val="ru-RU" w:eastAsia="en-US" w:bidi="ar-SA"/>
               </w:rPr>
               <w:t>Ответная часть</w:t>
             </w:r>
@@ -2050,21 +2405,28 @@
         <w:tc>
           <w:tcPr>
             <w:tcW w:w="2263" w:type="dxa"/>
-          </w:tcPr>
-          <w:p>
-            <w:pPr>
-              <w:ind w:right="-1"/>
-              <w:rPr>
-                <w:rFonts w:cs="Arial"/>
-                <w:sz w:val="18"/>
-                <w:szCs w:val="20"/>
-              </w:rPr>
-            </w:pPr>
-            <w:r>
-              <w:rPr>
-                <w:rFonts w:cs="Arial"/>
-                <w:sz w:val="18"/>
-                <w:szCs w:val="20"/>
+            <w:tcBorders/>
+          </w:tcPr>
+          <w:p>
+            <w:pPr>
+              <w:pStyle w:val="Normal"/>
+              <w:widowControl/>
+              <w:spacing w:before="0" w:after="0"/>
+              <w:ind w:right="-1" w:hanging="0"/>
+              <w:jc w:val="center"/>
+              <w:rPr>
+                <w:rFonts w:cs="Arial"/>
+                <w:sz w:val="18"/>
+                <w:szCs w:val="20"/>
+              </w:rPr>
+            </w:pPr>
+            <w:r>
+              <w:rPr>
+                <w:rFonts w:eastAsia="Calibri" w:cs="Arial"/>
+                <w:kern w:val="0"/>
+                <w:sz w:val="18"/>
+                <w:szCs w:val="20"/>
+                <w:lang w:val="ru-RU" w:eastAsia="en-US" w:bidi="ar-SA"/>
               </w:rPr>
               <w:t>розетка 2РМДТ18КПН4Г5В1В</w:t>
             </w:r>
@@ -2072,25 +2434,32 @@
         </w:tc>
       </w:tr>
       <w:tr>
-        <w:tc>
-          <w:tcPr>
-            <w:tcW w:w="2972" w:type="dxa"/>
-          </w:tcPr>
-          <w:p>
-            <w:pPr>
-              <w:ind w:right="-1"/>
-              <w:jc w:val="left"/>
-              <w:rPr>
-                <w:rFonts w:cs="Arial"/>
-                <w:sz w:val="18"/>
-                <w:szCs w:val="20"/>
-              </w:rPr>
-            </w:pPr>
-            <w:r>
-              <w:rPr>
-                <w:rFonts w:cs="Arial"/>
-                <w:sz w:val="18"/>
-                <w:szCs w:val="20"/>
+        <w:trPr/>
+        <w:tc>
+          <w:tcPr>
+            <w:tcW w:w="2971" w:type="dxa"/>
+            <w:tcBorders/>
+          </w:tcPr>
+          <w:p>
+            <w:pPr>
+              <w:pStyle w:val="Normal"/>
+              <w:widowControl/>
+              <w:spacing w:before="0" w:after="0"/>
+              <w:ind w:right="-1" w:hanging="0"/>
+              <w:jc w:val="left"/>
+              <w:rPr>
+                <w:rFonts w:cs="Arial"/>
+                <w:sz w:val="18"/>
+                <w:szCs w:val="20"/>
+              </w:rPr>
+            </w:pPr>
+            <w:r>
+              <w:rPr>
+                <w:rFonts w:eastAsia="Calibri" w:cs="Arial"/>
+                <w:kern w:val="0"/>
+                <w:sz w:val="18"/>
+                <w:szCs w:val="20"/>
+                <w:lang w:val="ru-RU" w:eastAsia="en-US" w:bidi="ar-SA"/>
               </w:rPr>
               <w:t>Момент монтажа ответной части</w:t>
             </w:r>
@@ -2099,96 +2468,91 @@
         <w:tc>
           <w:tcPr>
             <w:tcW w:w="2263" w:type="dxa"/>
-          </w:tcPr>
-          <w:p>
-            <w:pPr>
-              <w:ind w:right="-1"/>
-              <w:rPr>
-                <w:rFonts w:cs="Arial"/>
-                <w:sz w:val="18"/>
-                <w:szCs w:val="20"/>
-              </w:rPr>
-            </w:pPr>
-            <w:r>
-              <w:rPr>
-                <w:rFonts w:cs="Arial"/>
-                <w:sz w:val="18"/>
-                <w:szCs w:val="20"/>
-              </w:rPr>
-              <w:t xml:space="preserve">5-8 </w:t>
-            </w:r>
-            <w:proofErr w:type="spellStart"/>
-            <w:r>
-              <w:rPr>
-                <w:rFonts w:cs="Arial"/>
-                <w:sz w:val="18"/>
-                <w:szCs w:val="20"/>
-              </w:rPr>
-              <w:t>Нм</w:t>
-            </w:r>
-            <w:proofErr w:type="spellEnd"/>
+            <w:tcBorders/>
+          </w:tcPr>
+          <w:p>
+            <w:pPr>
+              <w:pStyle w:val="Normal"/>
+              <w:widowControl/>
+              <w:spacing w:before="0" w:after="0"/>
+              <w:ind w:right="-1" w:hanging="0"/>
+              <w:jc w:val="center"/>
+              <w:rPr>
+                <w:rFonts w:cs="Arial"/>
+                <w:sz w:val="18"/>
+                <w:szCs w:val="20"/>
+              </w:rPr>
+            </w:pPr>
+            <w:r>
+              <w:rPr>
+                <w:rFonts w:eastAsia="Calibri" w:cs="Arial"/>
+                <w:kern w:val="0"/>
+                <w:sz w:val="18"/>
+                <w:szCs w:val="20"/>
+                <w:lang w:val="ru-RU" w:eastAsia="en-US" w:bidi="ar-SA"/>
+              </w:rPr>
+              <w:t>5-8 Нм</w:t>
+            </w:r>
           </w:p>
         </w:tc>
       </w:tr>
       <w:tr>
-        <w:tc>
-          <w:tcPr>
-            <w:tcW w:w="2972" w:type="dxa"/>
-          </w:tcPr>
-          <w:p>
-            <w:pPr>
-              <w:ind w:right="-1"/>
-              <w:jc w:val="left"/>
-              <w:rPr>
-                <w:rFonts w:cs="Arial"/>
-                <w:sz w:val="18"/>
-                <w:szCs w:val="20"/>
-              </w:rPr>
-            </w:pPr>
-            <w:r>
-              <w:rPr>
-                <w:rFonts w:cs="Arial"/>
-                <w:sz w:val="18"/>
-                <w:szCs w:val="20"/>
-              </w:rPr>
-              <w:t xml:space="preserve">Конструктивное </w:t>
-            </w:r>
-            <w:r>
-              <w:rPr>
-                <w:rFonts w:cs="Arial"/>
-                <w:sz w:val="18"/>
-                <w:szCs w:val="20"/>
-              </w:rPr>
-              <w:t>и</w:t>
-            </w:r>
-            <w:r>
-              <w:rPr>
-                <w:rFonts w:cs="Arial"/>
-                <w:sz w:val="18"/>
-                <w:szCs w:val="20"/>
-              </w:rPr>
-              <w:t>сполнение</w:t>
+        <w:trPr/>
+        <w:tc>
+          <w:tcPr>
+            <w:tcW w:w="2971" w:type="dxa"/>
+            <w:tcBorders/>
+          </w:tcPr>
+          <w:p>
+            <w:pPr>
+              <w:pStyle w:val="Normal"/>
+              <w:widowControl/>
+              <w:spacing w:before="0" w:after="0"/>
+              <w:ind w:right="-1" w:hanging="0"/>
+              <w:jc w:val="left"/>
+              <w:rPr>
+                <w:rFonts w:cs="Arial"/>
+                <w:sz w:val="18"/>
+                <w:szCs w:val="20"/>
+              </w:rPr>
+            </w:pPr>
+            <w:r>
+              <w:rPr>
+                <w:rFonts w:eastAsia="Calibri" w:cs="Arial"/>
+                <w:kern w:val="0"/>
+                <w:sz w:val="18"/>
+                <w:szCs w:val="20"/>
+                <w:lang w:val="ru-RU" w:eastAsia="en-US" w:bidi="ar-SA"/>
+              </w:rPr>
+              <w:t>Конструктивное исполнение</w:t>
             </w:r>
           </w:p>
         </w:tc>
         <w:tc>
           <w:tcPr>
             <w:tcW w:w="2263" w:type="dxa"/>
-          </w:tcPr>
-          <w:p>
-            <w:pPr>
-              <w:ind w:right="-1"/>
-              <w:rPr>
-                <w:rFonts w:cs="Arial"/>
-                <w:sz w:val="18"/>
-                <w:szCs w:val="20"/>
-              </w:rPr>
-            </w:pPr>
-            <w:r>
-              <w:rPr>
-                <w:rFonts w:cs="Arial"/>
-                <w:sz w:val="18"/>
-                <w:szCs w:val="20"/>
+            <w:tcBorders/>
+          </w:tcPr>
+          <w:p>
+            <w:pPr>
+              <w:pStyle w:val="Normal"/>
+              <w:widowControl/>
+              <w:spacing w:before="0" w:after="0"/>
+              <w:ind w:right="-1" w:hanging="0"/>
+              <w:jc w:val="center"/>
+              <w:rPr>
+                <w:rFonts w:cs="Arial"/>
+                <w:sz w:val="18"/>
+                <w:szCs w:val="20"/>
+              </w:rPr>
+            </w:pPr>
+            <w:r>
+              <w:rPr>
+                <w:rFonts w:eastAsia="Calibri" w:cs="Arial"/>
+                <w:kern w:val="0"/>
+                <w:sz w:val="18"/>
+                <w:szCs w:val="20"/>
+                <w:lang w:val="ru-RU" w:eastAsia="en-US" w:bidi="ar-SA"/>
               </w:rPr>
               <w:t>IP54</w:t>
             </w:r>
@@ -2198,8 +2562,9 @@
     </w:tbl>
     <w:p>
       <w:pPr>
-        <w:spacing w:before="0"/>
-        <w:ind w:right="-1"/>
+        <w:pStyle w:val="Normal"/>
+        <w:spacing w:before="0" w:after="0"/>
+        <w:ind w:right="-1" w:hanging="0"/>
         <w:jc w:val="left"/>
         <w:rPr>
           <w:rFonts w:cs="Arial"/>
@@ -2207,11 +2572,19 @@
           <w:szCs w:val="20"/>
         </w:rPr>
       </w:pPr>
+      <w:r>
+        <w:rPr>
+          <w:rFonts w:cs="Arial"/>
+          <w:sz w:val="20"/>
+          <w:szCs w:val="20"/>
+        </w:rPr>
+      </w:r>
     </w:p>
     <w:p>
       <w:pPr>
-        <w:spacing w:before="0"/>
-        <w:ind w:right="-1"/>
+        <w:pStyle w:val="Normal"/>
+        <w:spacing w:before="0" w:after="0"/>
+        <w:ind w:right="-1" w:hanging="0"/>
         <w:jc w:val="left"/>
         <w:rPr>
           <w:rFonts w:cs="Arial"/>
@@ -2225,13 +2598,22 @@
           <w:sz w:val="20"/>
           <w:szCs w:val="20"/>
         </w:rPr>
-        <w:t>Заводской номер: SN 23033910580</w:t>
+        <w:t xml:space="preserve">Заводской номер: SN </w:t>
+      </w:r>
+      <w:r>
+        <w:rPr>
+          <w:rFonts w:cs="Arial"/>
+          <w:sz w:val="20"/>
+          <w:szCs w:val="20"/>
+        </w:rPr>
+        <w:t>NUMBERDOWN</w:t>
       </w:r>
     </w:p>
     <w:p>
       <w:pPr>
-        <w:spacing w:before="0"/>
-        <w:ind w:right="-1"/>
+        <w:pStyle w:val="Normal"/>
+        <w:spacing w:before="0" w:after="0"/>
+        <w:ind w:right="-1" w:hanging="0"/>
         <w:jc w:val="left"/>
         <w:rPr>
           <w:rFonts w:cs="Arial"/>
@@ -2239,11 +2621,19 @@
           <w:szCs w:val="20"/>
         </w:rPr>
       </w:pPr>
+      <w:r>
+        <w:rPr>
+          <w:rFonts w:cs="Arial"/>
+          <w:sz w:val="20"/>
+          <w:szCs w:val="20"/>
+        </w:rPr>
+      </w:r>
     </w:p>
     <w:p>
       <w:pPr>
-        <w:spacing w:before="0"/>
-        <w:ind w:right="-1"/>
+        <w:pStyle w:val="Normal"/>
+        <w:spacing w:before="0" w:after="0"/>
+        <w:ind w:right="-1" w:hanging="0"/>
         <w:jc w:val="left"/>
         <w:rPr>
           <w:rFonts w:cs="Arial"/>
@@ -2257,13 +2647,30 @@
           <w:sz w:val="20"/>
           <w:szCs w:val="20"/>
         </w:rPr>
-        <w:t>Дата изготовления: 12.07.2023 г.</w:t>
+        <w:t xml:space="preserve">Дата изготовления: </w:t>
+      </w:r>
+      <w:r>
+        <w:rPr>
+          <w:rFonts w:cs="Arial"/>
+          <w:sz w:val="20"/>
+          <w:szCs w:val="20"/>
+        </w:rPr>
+        <w:t>DATEDOWN</w:t>
+      </w:r>
+      <w:r>
+        <w:rPr>
+          <w:rFonts w:cs="Arial"/>
+          <w:sz w:val="20"/>
+          <w:szCs w:val="20"/>
+        </w:rPr>
+        <w:t xml:space="preserve"> г.</w:t>
       </w:r>
     </w:p>
     <w:p>
       <w:pPr>
-        <w:spacing w:before="0"/>
-        <w:ind w:right="-1"/>
+        <w:pStyle w:val="Normal"/>
+        <w:spacing w:before="0" w:after="0"/>
+        <w:ind w:right="-1" w:hanging="0"/>
         <w:jc w:val="left"/>
         <w:rPr>
           <w:rFonts w:cs="Arial"/>
@@ -2282,8 +2689,9 @@
     </w:p>
     <w:p>
       <w:pPr>
-        <w:spacing w:before="0"/>
-        <w:ind w:right="-1"/>
+        <w:pStyle w:val="Normal"/>
+        <w:spacing w:before="0" w:after="0"/>
+        <w:ind w:right="-1" w:hanging="0"/>
         <w:jc w:val="left"/>
         <w:rPr>
           <w:rFonts w:cs="Arial"/>
@@ -2302,8 +2710,9 @@
     </w:p>
     <w:p>
       <w:pPr>
-        <w:spacing w:before="0"/>
-        <w:ind w:right="-1"/>
+        <w:pStyle w:val="Normal"/>
+        <w:spacing w:before="0" w:after="0"/>
+        <w:ind w:right="-1" w:hanging="0"/>
         <w:jc w:val="left"/>
         <w:rPr>
           <w:rFonts w:cs="Arial"/>
@@ -2322,8 +2731,9 @@
     </w:p>
     <w:p>
       <w:pPr>
-        <w:spacing w:before="0"/>
-        <w:ind w:right="-1"/>
+        <w:pStyle w:val="Normal"/>
+        <w:spacing w:before="0" w:after="0"/>
+        <w:ind w:right="-1" w:hanging="0"/>
         <w:jc w:val="left"/>
         <w:rPr>
           <w:rFonts w:cs="Arial"/>
@@ -2343,8 +2753,9 @@
     </w:p>
     <w:p>
       <w:pPr>
-        <w:spacing w:before="0"/>
-        <w:ind w:right="-1"/>
+        <w:pStyle w:val="Normal"/>
+        <w:spacing w:before="0" w:after="0"/>
+        <w:ind w:right="-1" w:hanging="0"/>
         <w:jc w:val="left"/>
         <w:rPr>
           <w:rFonts w:cs="Arial"/>
@@ -2352,11 +2763,19 @@
           <w:szCs w:val="20"/>
         </w:rPr>
       </w:pPr>
+      <w:r>
+        <w:rPr>
+          <w:rFonts w:cs="Arial"/>
+          <w:sz w:val="18"/>
+          <w:szCs w:val="20"/>
+        </w:rPr>
+      </w:r>
     </w:p>
     <w:p>
       <w:pPr>
-        <w:spacing w:before="0"/>
-        <w:ind w:right="-1"/>
+        <w:pStyle w:val="Normal"/>
+        <w:spacing w:before="0" w:after="0"/>
+        <w:ind w:right="-1" w:hanging="0"/>
         <w:jc w:val="left"/>
         <w:rPr>
           <w:rFonts w:cs="Arial"/>
@@ -2402,8 +2821,9 @@
     </w:p>
     <w:p>
       <w:pPr>
-        <w:spacing w:before="0"/>
-        <w:ind w:right="-1"/>
+        <w:pStyle w:val="Normal"/>
+        <w:spacing w:before="0" w:after="0"/>
+        <w:ind w:right="-1" w:hanging="0"/>
         <w:jc w:val="left"/>
         <w:rPr>
           <w:rFonts w:cs="Arial"/>
@@ -2422,8 +2842,9 @@
     </w:p>
     <w:p>
       <w:pPr>
-        <w:spacing w:before="0"/>
-        <w:ind w:right="-1"/>
+        <w:pStyle w:val="Normal"/>
+        <w:spacing w:before="0" w:after="0"/>
+        <w:ind w:right="-1" w:hanging="0"/>
         <w:jc w:val="left"/>
         <w:rPr>
           <w:rFonts w:cs="Arial"/>
@@ -2431,11 +2852,19 @@
           <w:szCs w:val="20"/>
         </w:rPr>
       </w:pPr>
+      <w:r>
+        <w:rPr>
+          <w:rFonts w:cs="Arial"/>
+          <w:sz w:val="18"/>
+          <w:szCs w:val="20"/>
+        </w:rPr>
+      </w:r>
     </w:p>
     <w:p>
       <w:pPr>
-        <w:spacing w:before="0"/>
-        <w:ind w:right="-1"/>
+        <w:pStyle w:val="Normal"/>
+        <w:spacing w:before="0" w:after="0"/>
+        <w:ind w:right="-1" w:hanging="0"/>
         <w:jc w:val="left"/>
         <w:rPr>
           <w:rFonts w:cs="Arial"/>
@@ -2443,11 +2872,19 @@
           <w:szCs w:val="20"/>
         </w:rPr>
       </w:pPr>
+      <w:r>
+        <w:rPr>
+          <w:rFonts w:cs="Arial"/>
+          <w:sz w:val="18"/>
+          <w:szCs w:val="20"/>
+        </w:rPr>
+      </w:r>
     </w:p>
     <w:p>
       <w:pPr>
-        <w:spacing w:before="0"/>
-        <w:ind w:right="-1"/>
+        <w:pStyle w:val="Normal"/>
+        <w:spacing w:before="0" w:after="0"/>
+        <w:ind w:right="-1" w:hanging="0"/>
         <w:rPr>
           <w:rFonts w:cs="Arial"/>
           <w:sz w:val="18"/>
@@ -2465,8 +2902,9 @@
     </w:p>
     <w:p>
       <w:pPr>
-        <w:spacing w:before="0"/>
-        <w:ind w:right="-1"/>
+        <w:pStyle w:val="Normal"/>
+        <w:spacing w:before="0" w:after="0"/>
+        <w:ind w:right="-1" w:hanging="0"/>
         <w:rPr>
           <w:rFonts w:cs="Arial"/>
           <w:sz w:val="18"/>
@@ -2484,63 +2922,104 @@
     </w:p>
     <w:p>
       <w:pPr>
-        <w:spacing w:before="0"/>
-        <w:ind w:right="-1"/>
-        <w:rPr>
-          <w:rFonts w:cs="Arial"/>
-          <w:sz w:val="18"/>
-          <w:szCs w:val="20"/>
-        </w:rPr>
-      </w:pPr>
+        <w:pStyle w:val="Normal"/>
+        <w:spacing w:before="0" w:after="0"/>
+        <w:ind w:right="-1" w:hanging="0"/>
+        <w:rPr>
+          <w:rFonts w:cs="Arial"/>
+          <w:sz w:val="18"/>
+          <w:szCs w:val="20"/>
+        </w:rPr>
+      </w:pPr>
+      <w:r>
+        <w:rPr>
+          <w:rFonts w:cs="Arial"/>
+          <w:sz w:val="18"/>
+          <w:szCs w:val="20"/>
+        </w:rPr>
+      </w:r>
     </w:p>
     <w:p>
       <w:pPr>
-        <w:spacing w:before="0"/>
-        <w:ind w:right="-1"/>
-        <w:rPr>
-          <w:rFonts w:cs="Arial"/>
-          <w:sz w:val="18"/>
-          <w:szCs w:val="20"/>
-        </w:rPr>
-      </w:pPr>
+        <w:pStyle w:val="Normal"/>
+        <w:spacing w:before="0" w:after="0"/>
+        <w:ind w:right="-1" w:hanging="0"/>
+        <w:rPr>
+          <w:rFonts w:cs="Arial"/>
+          <w:sz w:val="18"/>
+          <w:szCs w:val="20"/>
+        </w:rPr>
+      </w:pPr>
+      <w:r>
+        <w:rPr>
+          <w:rFonts w:cs="Arial"/>
+          <w:sz w:val="18"/>
+          <w:szCs w:val="20"/>
+        </w:rPr>
+      </w:r>
     </w:p>
     <w:p>
       <w:pPr>
-        <w:spacing w:before="0"/>
-        <w:ind w:right="-1"/>
-        <w:rPr>
-          <w:rFonts w:cs="Arial"/>
-          <w:sz w:val="18"/>
-          <w:szCs w:val="20"/>
-        </w:rPr>
-      </w:pPr>
+        <w:pStyle w:val="Normal"/>
+        <w:spacing w:before="0" w:after="0"/>
+        <w:ind w:right="-1" w:hanging="0"/>
+        <w:rPr>
+          <w:rFonts w:cs="Arial"/>
+          <w:sz w:val="18"/>
+          <w:szCs w:val="20"/>
+        </w:rPr>
+      </w:pPr>
+      <w:r>
+        <w:rPr>
+          <w:rFonts w:cs="Arial"/>
+          <w:sz w:val="18"/>
+          <w:szCs w:val="20"/>
+        </w:rPr>
+      </w:r>
     </w:p>
     <w:p>
       <w:pPr>
-        <w:spacing w:before="0"/>
-        <w:ind w:right="-1"/>
-        <w:rPr>
-          <w:rFonts w:cs="Arial"/>
-          <w:sz w:val="18"/>
-          <w:szCs w:val="20"/>
-        </w:rPr>
-      </w:pPr>
+        <w:pStyle w:val="Normal"/>
+        <w:spacing w:before="0" w:after="0"/>
+        <w:ind w:right="-1" w:hanging="0"/>
+        <w:rPr>
+          <w:rFonts w:cs="Arial"/>
+          <w:sz w:val="18"/>
+          <w:szCs w:val="20"/>
+        </w:rPr>
+      </w:pPr>
+      <w:r>
+        <w:rPr>
+          <w:rFonts w:cs="Arial"/>
+          <w:sz w:val="18"/>
+          <w:szCs w:val="20"/>
+        </w:rPr>
+      </w:r>
     </w:p>
     <w:p>
       <w:pPr>
-        <w:spacing w:before="0"/>
-        <w:ind w:right="-1"/>
-        <w:rPr>
-          <w:rFonts w:cs="Arial"/>
-          <w:sz w:val="18"/>
-          <w:szCs w:val="20"/>
-        </w:rPr>
-      </w:pPr>
+        <w:pStyle w:val="Normal"/>
+        <w:spacing w:before="0" w:after="0"/>
+        <w:ind w:right="-1" w:hanging="0"/>
+        <w:rPr>
+          <w:rFonts w:cs="Arial"/>
+          <w:sz w:val="18"/>
+          <w:szCs w:val="20"/>
+        </w:rPr>
+      </w:pPr>
+      <w:r>
+        <w:rPr>
+          <w:rFonts w:cs="Arial"/>
+          <w:sz w:val="18"/>
+          <w:szCs w:val="20"/>
+        </w:rPr>
+      </w:r>
     </w:p>
     <w:p>
       <w:pPr>
-        <w:spacing w:before="0"/>
-        <w:ind w:right="-1"/>
+        <w:pStyle w:val="Normal"/>
+        <w:spacing w:before="0" w:after="0"/>
+        <w:ind w:right="-1" w:hanging="0"/>
         <w:rPr>
           <w:rFonts w:cs="Arial"/>
           <w:sz w:val="18"/>
@@ -2559,24 +3038,38 @@
     <w:tbl>
       <w:tblPr>
         <w:tblStyle w:val="a3"/>
-        <w:tblW w:w="0" w:type="auto"/>
+        <w:tblW w:w="5235" w:type="dxa"/>
+        <w:jc w:val="left"/>
+        <w:tblInd w:w="0" w:type="dxa"/>
         <w:tblLayout w:type="fixed"/>
-        <w:tblLook w:val="04A0" w:firstRow="1" w:lastRow="0" w:firstColumn="1" w:lastColumn="0" w:noHBand="0" w:noVBand="1"/>
+        <w:tblCellMar>
+          <w:top w:w="0" w:type="dxa"/>
+          <w:left w:w="108" w:type="dxa"/>
+          <w:bottom w:w="0" w:type="dxa"/>
+          <w:right w:w="108" w:type="dxa"/>
+        </w:tblCellMar>
+        <w:tblLook w:val="04a0" w:noHBand="0" w:noVBand="1" w:firstColumn="1" w:lastRow="0" w:lastColumn="0" w:firstRow="1"/>
       </w:tblPr>
       <w:tblGrid>
         <w:gridCol w:w="1261"/>
-        <w:gridCol w:w="908"/>
+        <w:gridCol w:w="907"/>
         <w:gridCol w:w="1795"/>
         <w:gridCol w:w="1271"/>
       </w:tblGrid>
       <w:tr>
+        <w:trPr/>
         <w:tc>
           <w:tcPr>
             <w:tcW w:w="1261" w:type="dxa"/>
-          </w:tcPr>
-          <w:p>
-            <w:pPr>
-              <w:ind w:right="-1"/>
+            <w:tcBorders/>
+          </w:tcPr>
+          <w:p>
+            <w:pPr>
+              <w:pStyle w:val="Normal"/>
+              <w:widowControl/>
+              <w:spacing w:before="0" w:after="0"/>
+              <w:ind w:right="-1" w:hanging="0"/>
+              <w:jc w:val="center"/>
               <w:rPr>
                 <w:rFonts w:cs="Arial"/>
                 <w:sz w:val="16"/>
@@ -2585,9 +3078,11 @@
             </w:pPr>
             <w:r>
               <w:rPr>
-                <w:rFonts w:cs="Arial"/>
+                <w:rFonts w:eastAsia="Calibri" w:cs="Arial"/>
+                <w:kern w:val="0"/>
                 <w:sz w:val="16"/>
                 <w:szCs w:val="16"/>
+                <w:lang w:val="ru-RU" w:eastAsia="en-US" w:bidi="ar-SA"/>
               </w:rPr>
               <w:t>Дата постановки на изделие</w:t>
             </w:r>
@@ -2595,11 +3090,16 @@
         </w:tc>
         <w:tc>
           <w:tcPr>
-            <w:tcW w:w="908" w:type="dxa"/>
-          </w:tcPr>
-          <w:p>
-            <w:pPr>
-              <w:ind w:right="-1"/>
+            <w:tcW w:w="907" w:type="dxa"/>
+            <w:tcBorders/>
+          </w:tcPr>
+          <w:p>
+            <w:pPr>
+              <w:pStyle w:val="Normal"/>
+              <w:widowControl/>
+              <w:spacing w:before="0" w:after="0"/>
+              <w:ind w:right="-1" w:hanging="0"/>
+              <w:jc w:val="center"/>
               <w:rPr>
                 <w:rFonts w:cs="Arial"/>
                 <w:sz w:val="16"/>
@@ -2608,9 +3108,11 @@
             </w:pPr>
             <w:r>
               <w:rPr>
-                <w:rFonts w:cs="Arial"/>
+                <w:rFonts w:eastAsia="Calibri" w:cs="Arial"/>
+                <w:kern w:val="0"/>
                 <w:sz w:val="16"/>
                 <w:szCs w:val="16"/>
+                <w:lang w:val="ru-RU" w:eastAsia="en-US" w:bidi="ar-SA"/>
               </w:rPr>
               <w:t>Дата снятия с изделия</w:t>
             </w:r>
@@ -2619,10 +3121,15 @@
         <w:tc>
           <w:tcPr>
             <w:tcW w:w="1795" w:type="dxa"/>
-          </w:tcPr>
-          <w:p>
-            <w:pPr>
-              <w:ind w:right="-1"/>
+            <w:tcBorders/>
+          </w:tcPr>
+          <w:p>
+            <w:pPr>
+              <w:pStyle w:val="Normal"/>
+              <w:widowControl/>
+              <w:spacing w:before="0" w:after="0"/>
+              <w:ind w:right="-1" w:hanging="0"/>
+              <w:jc w:val="center"/>
               <w:rPr>
                 <w:rFonts w:cs="Arial"/>
                 <w:sz w:val="16"/>
@@ -2631,9 +3138,11 @@
             </w:pPr>
             <w:r>
               <w:rPr>
-                <w:rFonts w:cs="Arial"/>
+                <w:rFonts w:eastAsia="Calibri" w:cs="Arial"/>
+                <w:kern w:val="0"/>
                 <w:sz w:val="16"/>
                 <w:szCs w:val="16"/>
+                <w:lang w:val="ru-RU" w:eastAsia="en-US" w:bidi="ar-SA"/>
               </w:rPr>
               <w:t>Причина снятия</w:t>
             </w:r>
@@ -2642,10 +3151,15 @@
         <w:tc>
           <w:tcPr>
             <w:tcW w:w="1271" w:type="dxa"/>
-          </w:tcPr>
-          <w:p>
-            <w:pPr>
-              <w:ind w:right="-1"/>
+            <w:tcBorders/>
+          </w:tcPr>
+          <w:p>
+            <w:pPr>
+              <w:pStyle w:val="Normal"/>
+              <w:widowControl/>
+              <w:spacing w:before="0" w:after="0"/>
+              <w:ind w:right="-1" w:hanging="0"/>
+              <w:jc w:val="center"/>
               <w:rPr>
                 <w:rFonts w:cs="Arial"/>
                 <w:sz w:val="16"/>
@@ -2654,9 +3168,11 @@
             </w:pPr>
             <w:r>
               <w:rPr>
-                <w:rFonts w:cs="Arial"/>
+                <w:rFonts w:eastAsia="Calibri" w:cs="Arial"/>
+                <w:kern w:val="0"/>
                 <w:sz w:val="16"/>
                 <w:szCs w:val="16"/>
+                <w:lang w:val="ru-RU" w:eastAsia="en-US" w:bidi="ar-SA"/>
               </w:rPr>
               <w:t>Подпись лица, производившего работу</w:t>
             </w:r>
@@ -2665,563 +3181,981 @@
       </w:tr>
       <w:tr>
         <w:trPr>
-          <w:trHeight w:hRule="exact" w:val="454"/>
+          <w:trHeight w:val="454" w:hRule="exact"/>
         </w:trPr>
         <w:tc>
           <w:tcPr>
             <w:tcW w:w="1261" w:type="dxa"/>
-          </w:tcPr>
-          <w:p>
-            <w:pPr>
-              <w:ind w:right="-1"/>
-              <w:jc w:val="left"/>
-              <w:rPr>
-                <w:rFonts w:cs="Arial"/>
-                <w:sz w:val="18"/>
-                <w:szCs w:val="20"/>
-              </w:rPr>
-            </w:pPr>
-          </w:p>
-        </w:tc>
-        <w:tc>
-          <w:tcPr>
-            <w:tcW w:w="908" w:type="dxa"/>
-          </w:tcPr>
-          <w:p>
-            <w:pPr>
-              <w:ind w:right="-1"/>
-              <w:jc w:val="left"/>
-              <w:rPr>
-                <w:rFonts w:cs="Arial"/>
-                <w:sz w:val="18"/>
-                <w:szCs w:val="20"/>
-              </w:rPr>
-            </w:pPr>
+            <w:tcBorders/>
+          </w:tcPr>
+          <w:p>
+            <w:pPr>
+              <w:pStyle w:val="Normal"/>
+              <w:widowControl/>
+              <w:spacing w:before="0" w:after="0"/>
+              <w:ind w:right="-1" w:hanging="0"/>
+              <w:jc w:val="left"/>
+              <w:rPr>
+                <w:rFonts w:cs="Arial"/>
+                <w:sz w:val="18"/>
+                <w:szCs w:val="20"/>
+              </w:rPr>
+            </w:pPr>
+            <w:r>
+              <w:rPr>
+                <w:rFonts w:eastAsia="Calibri" w:cs="Arial"/>
+                <w:kern w:val="0"/>
+                <w:sz w:val="22"/>
+                <w:szCs w:val="22"/>
+                <w:lang w:val="ru-RU" w:eastAsia="en-US" w:bidi="ar-SA"/>
+              </w:rPr>
+            </w:r>
+          </w:p>
+        </w:tc>
+        <w:tc>
+          <w:tcPr>
+            <w:tcW w:w="907" w:type="dxa"/>
+            <w:tcBorders/>
+          </w:tcPr>
+          <w:p>
+            <w:pPr>
+              <w:pStyle w:val="Normal"/>
+              <w:widowControl/>
+              <w:spacing w:before="0" w:after="0"/>
+              <w:ind w:right="-1" w:hanging="0"/>
+              <w:jc w:val="left"/>
+              <w:rPr>
+                <w:rFonts w:cs="Arial"/>
+                <w:sz w:val="18"/>
+                <w:szCs w:val="20"/>
+              </w:rPr>
+            </w:pPr>
+            <w:r>
+              <w:rPr>
+                <w:rFonts w:eastAsia="Calibri" w:cs="Arial"/>
+                <w:kern w:val="0"/>
+                <w:sz w:val="22"/>
+                <w:szCs w:val="22"/>
+                <w:lang w:val="ru-RU" w:eastAsia="en-US" w:bidi="ar-SA"/>
+              </w:rPr>
+            </w:r>
           </w:p>
         </w:tc>
         <w:tc>
           <w:tcPr>
             <w:tcW w:w="1795" w:type="dxa"/>
-          </w:tcPr>
-          <w:p>
-            <w:pPr>
-              <w:ind w:right="-1"/>
-              <w:jc w:val="left"/>
-              <w:rPr>
-                <w:rFonts w:cs="Arial"/>
-                <w:sz w:val="18"/>
-                <w:szCs w:val="20"/>
-              </w:rPr>
-            </w:pPr>
+            <w:tcBorders/>
+          </w:tcPr>
+          <w:p>
+            <w:pPr>
+              <w:pStyle w:val="Normal"/>
+              <w:widowControl/>
+              <w:spacing w:before="0" w:after="0"/>
+              <w:ind w:right="-1" w:hanging="0"/>
+              <w:jc w:val="left"/>
+              <w:rPr>
+                <w:rFonts w:cs="Arial"/>
+                <w:sz w:val="18"/>
+                <w:szCs w:val="20"/>
+              </w:rPr>
+            </w:pPr>
+            <w:r>
+              <w:rPr>
+                <w:rFonts w:eastAsia="Calibri" w:cs="Arial"/>
+                <w:kern w:val="0"/>
+                <w:sz w:val="22"/>
+                <w:szCs w:val="22"/>
+                <w:lang w:val="ru-RU" w:eastAsia="en-US" w:bidi="ar-SA"/>
+              </w:rPr>
+            </w:r>
           </w:p>
         </w:tc>
         <w:tc>
           <w:tcPr>
             <w:tcW w:w="1271" w:type="dxa"/>
-          </w:tcPr>
-          <w:p>
-            <w:pPr>
-              <w:ind w:right="-1"/>
-              <w:jc w:val="left"/>
-              <w:rPr>
-                <w:rFonts w:cs="Arial"/>
-                <w:sz w:val="18"/>
-                <w:szCs w:val="20"/>
-              </w:rPr>
-            </w:pPr>
+            <w:tcBorders/>
+          </w:tcPr>
+          <w:p>
+            <w:pPr>
+              <w:pStyle w:val="Normal"/>
+              <w:widowControl/>
+              <w:spacing w:before="0" w:after="0"/>
+              <w:ind w:right="-1" w:hanging="0"/>
+              <w:jc w:val="left"/>
+              <w:rPr>
+                <w:rFonts w:cs="Arial"/>
+                <w:sz w:val="18"/>
+                <w:szCs w:val="20"/>
+              </w:rPr>
+            </w:pPr>
+            <w:r>
+              <w:rPr>
+                <w:rFonts w:eastAsia="Calibri" w:cs="Arial"/>
+                <w:kern w:val="0"/>
+                <w:sz w:val="22"/>
+                <w:szCs w:val="22"/>
+                <w:lang w:val="ru-RU" w:eastAsia="en-US" w:bidi="ar-SA"/>
+              </w:rPr>
+            </w:r>
           </w:p>
         </w:tc>
       </w:tr>
       <w:tr>
         <w:trPr>
-          <w:trHeight w:hRule="exact" w:val="454"/>
+          <w:trHeight w:val="454" w:hRule="exact"/>
         </w:trPr>
         <w:tc>
           <w:tcPr>
             <w:tcW w:w="1261" w:type="dxa"/>
-          </w:tcPr>
-          <w:p>
-            <w:pPr>
-              <w:ind w:right="-1"/>
-              <w:jc w:val="left"/>
-              <w:rPr>
-                <w:rFonts w:cs="Arial"/>
-                <w:sz w:val="18"/>
-                <w:szCs w:val="20"/>
-              </w:rPr>
-            </w:pPr>
+            <w:tcBorders/>
+          </w:tcPr>
+          <w:p>
+            <w:pPr>
+              <w:pStyle w:val="Normal"/>
+              <w:widowControl/>
+              <w:spacing w:before="0" w:after="0"/>
+              <w:ind w:right="-1" w:hanging="0"/>
+              <w:jc w:val="left"/>
+              <w:rPr>
+                <w:rFonts w:cs="Arial"/>
+                <w:sz w:val="18"/>
+                <w:szCs w:val="20"/>
+              </w:rPr>
+            </w:pPr>
+            <w:r>
+              <w:rPr>
+                <w:rFonts w:eastAsia="Calibri" w:cs="Arial"/>
+                <w:kern w:val="0"/>
+                <w:sz w:val="22"/>
+                <w:szCs w:val="22"/>
+                <w:lang w:val="ru-RU" w:eastAsia="en-US" w:bidi="ar-SA"/>
+              </w:rPr>
+            </w:r>
             <w:bookmarkStart w:id="0" w:name="_GoBack"/>
-            <w:bookmarkEnd w:id="0"/>
-          </w:p>
-        </w:tc>
-        <w:tc>
-          <w:tcPr>
-            <w:tcW w:w="908" w:type="dxa"/>
-          </w:tcPr>
-          <w:p>
-            <w:pPr>
-              <w:ind w:right="-1"/>
-              <w:jc w:val="left"/>
-              <w:rPr>
-                <w:rFonts w:cs="Arial"/>
-                <w:sz w:val="18"/>
-                <w:szCs w:val="20"/>
-              </w:rPr>
-            </w:pPr>
+            <w:bookmarkStart w:id="1" w:name="_GoBack"/>
+            <w:bookmarkEnd w:id="1"/>
+          </w:p>
+        </w:tc>
+        <w:tc>
+          <w:tcPr>
+            <w:tcW w:w="907" w:type="dxa"/>
+            <w:tcBorders/>
+          </w:tcPr>
+          <w:p>
+            <w:pPr>
+              <w:pStyle w:val="Normal"/>
+              <w:widowControl/>
+              <w:spacing w:before="0" w:after="0"/>
+              <w:ind w:right="-1" w:hanging="0"/>
+              <w:jc w:val="left"/>
+              <w:rPr>
+                <w:rFonts w:cs="Arial"/>
+                <w:sz w:val="18"/>
+                <w:szCs w:val="20"/>
+              </w:rPr>
+            </w:pPr>
+            <w:r>
+              <w:rPr>
+                <w:rFonts w:eastAsia="Calibri" w:cs="Arial"/>
+                <w:kern w:val="0"/>
+                <w:sz w:val="22"/>
+                <w:szCs w:val="22"/>
+                <w:lang w:val="ru-RU" w:eastAsia="en-US" w:bidi="ar-SA"/>
+              </w:rPr>
+            </w:r>
           </w:p>
         </w:tc>
         <w:tc>
           <w:tcPr>
             <w:tcW w:w="1795" w:type="dxa"/>
-          </w:tcPr>
-          <w:p>
-            <w:pPr>
-              <w:ind w:right="-1"/>
-              <w:jc w:val="left"/>
-              <w:rPr>
-                <w:rFonts w:cs="Arial"/>
-                <w:sz w:val="18"/>
-                <w:szCs w:val="20"/>
-              </w:rPr>
-            </w:pPr>
+            <w:tcBorders/>
+          </w:tcPr>
+          <w:p>
+            <w:pPr>
+              <w:pStyle w:val="Normal"/>
+              <w:widowControl/>
+              <w:spacing w:before="0" w:after="0"/>
+              <w:ind w:right="-1" w:hanging="0"/>
+              <w:jc w:val="left"/>
+              <w:rPr>
+                <w:rFonts w:cs="Arial"/>
+                <w:sz w:val="18"/>
+                <w:szCs w:val="20"/>
+              </w:rPr>
+            </w:pPr>
+            <w:r>
+              <w:rPr>
+                <w:rFonts w:eastAsia="Calibri" w:cs="Arial"/>
+                <w:kern w:val="0"/>
+                <w:sz w:val="22"/>
+                <w:szCs w:val="22"/>
+                <w:lang w:val="ru-RU" w:eastAsia="en-US" w:bidi="ar-SA"/>
+              </w:rPr>
+            </w:r>
           </w:p>
         </w:tc>
         <w:tc>
           <w:tcPr>
             <w:tcW w:w="1271" w:type="dxa"/>
-          </w:tcPr>
-          <w:p>
-            <w:pPr>
-              <w:ind w:right="-1"/>
-              <w:jc w:val="left"/>
-              <w:rPr>
-                <w:rFonts w:cs="Arial"/>
-                <w:sz w:val="18"/>
-                <w:szCs w:val="20"/>
-              </w:rPr>
-            </w:pPr>
+            <w:tcBorders/>
+          </w:tcPr>
+          <w:p>
+            <w:pPr>
+              <w:pStyle w:val="Normal"/>
+              <w:widowControl/>
+              <w:spacing w:before="0" w:after="0"/>
+              <w:ind w:right="-1" w:hanging="0"/>
+              <w:jc w:val="left"/>
+              <w:rPr>
+                <w:rFonts w:cs="Arial"/>
+                <w:sz w:val="18"/>
+                <w:szCs w:val="20"/>
+              </w:rPr>
+            </w:pPr>
+            <w:r>
+              <w:rPr>
+                <w:rFonts w:eastAsia="Calibri" w:cs="Arial"/>
+                <w:kern w:val="0"/>
+                <w:sz w:val="22"/>
+                <w:szCs w:val="22"/>
+                <w:lang w:val="ru-RU" w:eastAsia="en-US" w:bidi="ar-SA"/>
+              </w:rPr>
+            </w:r>
           </w:p>
         </w:tc>
       </w:tr>
       <w:tr>
         <w:trPr>
-          <w:trHeight w:hRule="exact" w:val="454"/>
+          <w:trHeight w:val="454" w:hRule="exact"/>
         </w:trPr>
         <w:tc>
           <w:tcPr>
             <w:tcW w:w="1261" w:type="dxa"/>
-          </w:tcPr>
-          <w:p>
-            <w:pPr>
-              <w:ind w:right="-1"/>
-              <w:jc w:val="left"/>
-              <w:rPr>
-                <w:rFonts w:cs="Arial"/>
-                <w:sz w:val="18"/>
-                <w:szCs w:val="20"/>
-              </w:rPr>
-            </w:pPr>
-          </w:p>
-        </w:tc>
-        <w:tc>
-          <w:tcPr>
-            <w:tcW w:w="908" w:type="dxa"/>
-          </w:tcPr>
-          <w:p>
-            <w:pPr>
-              <w:ind w:right="-1"/>
-              <w:jc w:val="left"/>
-              <w:rPr>
-                <w:rFonts w:cs="Arial"/>
-                <w:sz w:val="18"/>
-                <w:szCs w:val="20"/>
-              </w:rPr>
-            </w:pPr>
+            <w:tcBorders/>
+          </w:tcPr>
+          <w:p>
+            <w:pPr>
+              <w:pStyle w:val="Normal"/>
+              <w:widowControl/>
+              <w:spacing w:before="0" w:after="0"/>
+              <w:ind w:right="-1" w:hanging="0"/>
+              <w:jc w:val="left"/>
+              <w:rPr>
+                <w:rFonts w:cs="Arial"/>
+                <w:sz w:val="18"/>
+                <w:szCs w:val="20"/>
+              </w:rPr>
+            </w:pPr>
+            <w:r>
+              <w:rPr>
+                <w:rFonts w:eastAsia="Calibri" w:cs="Arial"/>
+                <w:kern w:val="0"/>
+                <w:sz w:val="22"/>
+                <w:szCs w:val="22"/>
+                <w:lang w:val="ru-RU" w:eastAsia="en-US" w:bidi="ar-SA"/>
+              </w:rPr>
+            </w:r>
+          </w:p>
+        </w:tc>
+        <w:tc>
+          <w:tcPr>
+            <w:tcW w:w="907" w:type="dxa"/>
+            <w:tcBorders/>
+          </w:tcPr>
+          <w:p>
+            <w:pPr>
+              <w:pStyle w:val="Normal"/>
+              <w:widowControl/>
+              <w:spacing w:before="0" w:after="0"/>
+              <w:ind w:right="-1" w:hanging="0"/>
+              <w:jc w:val="left"/>
+              <w:rPr>
+                <w:rFonts w:cs="Arial"/>
+                <w:sz w:val="18"/>
+                <w:szCs w:val="20"/>
+              </w:rPr>
+            </w:pPr>
+            <w:r>
+              <w:rPr>
+                <w:rFonts w:eastAsia="Calibri" w:cs="Arial"/>
+                <w:kern w:val="0"/>
+                <w:sz w:val="22"/>
+                <w:szCs w:val="22"/>
+                <w:lang w:val="ru-RU" w:eastAsia="en-US" w:bidi="ar-SA"/>
+              </w:rPr>
+            </w:r>
           </w:p>
         </w:tc>
         <w:tc>
           <w:tcPr>
             <w:tcW w:w="1795" w:type="dxa"/>
-          </w:tcPr>
-          <w:p>
-            <w:pPr>
-              <w:ind w:right="-1"/>
-              <w:jc w:val="left"/>
-              <w:rPr>
-                <w:rFonts w:cs="Arial"/>
-                <w:sz w:val="18"/>
-                <w:szCs w:val="20"/>
-              </w:rPr>
-            </w:pPr>
+            <w:tcBorders/>
+          </w:tcPr>
+          <w:p>
+            <w:pPr>
+              <w:pStyle w:val="Normal"/>
+              <w:widowControl/>
+              <w:spacing w:before="0" w:after="0"/>
+              <w:ind w:right="-1" w:hanging="0"/>
+              <w:jc w:val="left"/>
+              <w:rPr>
+                <w:rFonts w:cs="Arial"/>
+                <w:sz w:val="18"/>
+                <w:szCs w:val="20"/>
+              </w:rPr>
+            </w:pPr>
+            <w:r>
+              <w:rPr>
+                <w:rFonts w:eastAsia="Calibri" w:cs="Arial"/>
+                <w:kern w:val="0"/>
+                <w:sz w:val="22"/>
+                <w:szCs w:val="22"/>
+                <w:lang w:val="ru-RU" w:eastAsia="en-US" w:bidi="ar-SA"/>
+              </w:rPr>
+            </w:r>
           </w:p>
         </w:tc>
         <w:tc>
           <w:tcPr>
             <w:tcW w:w="1271" w:type="dxa"/>
-          </w:tcPr>
-          <w:p>
-            <w:pPr>
-              <w:ind w:right="-1"/>
-              <w:jc w:val="left"/>
-              <w:rPr>
-                <w:rFonts w:cs="Arial"/>
-                <w:sz w:val="18"/>
-                <w:szCs w:val="20"/>
-              </w:rPr>
-            </w:pPr>
+            <w:tcBorders/>
+          </w:tcPr>
+          <w:p>
+            <w:pPr>
+              <w:pStyle w:val="Normal"/>
+              <w:widowControl/>
+              <w:spacing w:before="0" w:after="0"/>
+              <w:ind w:right="-1" w:hanging="0"/>
+              <w:jc w:val="left"/>
+              <w:rPr>
+                <w:rFonts w:cs="Arial"/>
+                <w:sz w:val="18"/>
+                <w:szCs w:val="20"/>
+              </w:rPr>
+            </w:pPr>
+            <w:r>
+              <w:rPr>
+                <w:rFonts w:eastAsia="Calibri" w:cs="Arial"/>
+                <w:kern w:val="0"/>
+                <w:sz w:val="22"/>
+                <w:szCs w:val="22"/>
+                <w:lang w:val="ru-RU" w:eastAsia="en-US" w:bidi="ar-SA"/>
+              </w:rPr>
+            </w:r>
           </w:p>
         </w:tc>
       </w:tr>
       <w:tr>
         <w:trPr>
-          <w:trHeight w:hRule="exact" w:val="454"/>
+          <w:trHeight w:val="454" w:hRule="exact"/>
         </w:trPr>
         <w:tc>
           <w:tcPr>
             <w:tcW w:w="1261" w:type="dxa"/>
-          </w:tcPr>
-          <w:p>
-            <w:pPr>
-              <w:ind w:right="-1"/>
-              <w:jc w:val="left"/>
-              <w:rPr>
-                <w:rFonts w:cs="Arial"/>
-                <w:sz w:val="18"/>
-                <w:szCs w:val="20"/>
-              </w:rPr>
-            </w:pPr>
-          </w:p>
-        </w:tc>
-        <w:tc>
-          <w:tcPr>
-            <w:tcW w:w="908" w:type="dxa"/>
-          </w:tcPr>
-          <w:p>
-            <w:pPr>
-              <w:ind w:right="-1"/>
-              <w:jc w:val="left"/>
-              <w:rPr>
-                <w:rFonts w:cs="Arial"/>
-                <w:sz w:val="18"/>
-                <w:szCs w:val="20"/>
-              </w:rPr>
-            </w:pPr>
+            <w:tcBorders/>
+          </w:tcPr>
+          <w:p>
+            <w:pPr>
+              <w:pStyle w:val="Normal"/>
+              <w:widowControl/>
+              <w:spacing w:before="0" w:after="0"/>
+              <w:ind w:right="-1" w:hanging="0"/>
+              <w:jc w:val="left"/>
+              <w:rPr>
+                <w:rFonts w:cs="Arial"/>
+                <w:sz w:val="18"/>
+                <w:szCs w:val="20"/>
+              </w:rPr>
+            </w:pPr>
+            <w:r>
+              <w:rPr>
+                <w:rFonts w:eastAsia="Calibri" w:cs="Arial"/>
+                <w:kern w:val="0"/>
+                <w:sz w:val="22"/>
+                <w:szCs w:val="22"/>
+                <w:lang w:val="ru-RU" w:eastAsia="en-US" w:bidi="ar-SA"/>
+              </w:rPr>
+            </w:r>
+          </w:p>
+        </w:tc>
+        <w:tc>
+          <w:tcPr>
+            <w:tcW w:w="907" w:type="dxa"/>
+            <w:tcBorders/>
+          </w:tcPr>
+          <w:p>
+            <w:pPr>
+              <w:pStyle w:val="Normal"/>
+              <w:widowControl/>
+              <w:spacing w:before="0" w:after="0"/>
+              <w:ind w:right="-1" w:hanging="0"/>
+              <w:jc w:val="left"/>
+              <w:rPr>
+                <w:rFonts w:cs="Arial"/>
+                <w:sz w:val="18"/>
+                <w:szCs w:val="20"/>
+              </w:rPr>
+            </w:pPr>
+            <w:r>
+              <w:rPr>
+                <w:rFonts w:eastAsia="Calibri" w:cs="Arial"/>
+                <w:kern w:val="0"/>
+                <w:sz w:val="22"/>
+                <w:szCs w:val="22"/>
+                <w:lang w:val="ru-RU" w:eastAsia="en-US" w:bidi="ar-SA"/>
+              </w:rPr>
+            </w:r>
           </w:p>
         </w:tc>
         <w:tc>
           <w:tcPr>
             <w:tcW w:w="1795" w:type="dxa"/>
-          </w:tcPr>
-          <w:p>
-            <w:pPr>
-              <w:ind w:right="-1"/>
-              <w:jc w:val="left"/>
-              <w:rPr>
-                <w:rFonts w:cs="Arial"/>
-                <w:sz w:val="18"/>
-                <w:szCs w:val="20"/>
-              </w:rPr>
-            </w:pPr>
+            <w:tcBorders/>
+          </w:tcPr>
+          <w:p>
+            <w:pPr>
+              <w:pStyle w:val="Normal"/>
+              <w:widowControl/>
+              <w:spacing w:before="0" w:after="0"/>
+              <w:ind w:right="-1" w:hanging="0"/>
+              <w:jc w:val="left"/>
+              <w:rPr>
+                <w:rFonts w:cs="Arial"/>
+                <w:sz w:val="18"/>
+                <w:szCs w:val="20"/>
+              </w:rPr>
+            </w:pPr>
+            <w:r>
+              <w:rPr>
+                <w:rFonts w:eastAsia="Calibri" w:cs="Arial"/>
+                <w:kern w:val="0"/>
+                <w:sz w:val="22"/>
+                <w:szCs w:val="22"/>
+                <w:lang w:val="ru-RU" w:eastAsia="en-US" w:bidi="ar-SA"/>
+              </w:rPr>
+            </w:r>
           </w:p>
         </w:tc>
         <w:tc>
           <w:tcPr>
             <w:tcW w:w="1271" w:type="dxa"/>
-          </w:tcPr>
-          <w:p>
-            <w:pPr>
-              <w:ind w:right="-1"/>
-              <w:jc w:val="left"/>
-              <w:rPr>
-                <w:rFonts w:cs="Arial"/>
-                <w:sz w:val="18"/>
-                <w:szCs w:val="20"/>
-              </w:rPr>
-            </w:pPr>
+            <w:tcBorders/>
+          </w:tcPr>
+          <w:p>
+            <w:pPr>
+              <w:pStyle w:val="Normal"/>
+              <w:widowControl/>
+              <w:spacing w:before="0" w:after="0"/>
+              <w:ind w:right="-1" w:hanging="0"/>
+              <w:jc w:val="left"/>
+              <w:rPr>
+                <w:rFonts w:cs="Arial"/>
+                <w:sz w:val="18"/>
+                <w:szCs w:val="20"/>
+              </w:rPr>
+            </w:pPr>
+            <w:r>
+              <w:rPr>
+                <w:rFonts w:eastAsia="Calibri" w:cs="Arial"/>
+                <w:kern w:val="0"/>
+                <w:sz w:val="22"/>
+                <w:szCs w:val="22"/>
+                <w:lang w:val="ru-RU" w:eastAsia="en-US" w:bidi="ar-SA"/>
+              </w:rPr>
+            </w:r>
           </w:p>
         </w:tc>
       </w:tr>
       <w:tr>
         <w:trPr>
-          <w:trHeight w:hRule="exact" w:val="454"/>
+          <w:trHeight w:val="454" w:hRule="exact"/>
         </w:trPr>
         <w:tc>
           <w:tcPr>
             <w:tcW w:w="1261" w:type="dxa"/>
-          </w:tcPr>
-          <w:p>
-            <w:pPr>
-              <w:ind w:right="-1"/>
-              <w:jc w:val="left"/>
-              <w:rPr>
-                <w:rFonts w:cs="Arial"/>
-                <w:sz w:val="18"/>
-                <w:szCs w:val="20"/>
-              </w:rPr>
-            </w:pPr>
-          </w:p>
-        </w:tc>
-        <w:tc>
-          <w:tcPr>
-            <w:tcW w:w="908" w:type="dxa"/>
-          </w:tcPr>
-          <w:p>
-            <w:pPr>
-              <w:ind w:right="-1"/>
-              <w:jc w:val="left"/>
-              <w:rPr>
-                <w:rFonts w:cs="Arial"/>
-                <w:sz w:val="18"/>
-                <w:szCs w:val="20"/>
-              </w:rPr>
-            </w:pPr>
+            <w:tcBorders/>
+          </w:tcPr>
+          <w:p>
+            <w:pPr>
+              <w:pStyle w:val="Normal"/>
+              <w:widowControl/>
+              <w:spacing w:before="0" w:after="0"/>
+              <w:ind w:right="-1" w:hanging="0"/>
+              <w:jc w:val="left"/>
+              <w:rPr>
+                <w:rFonts w:cs="Arial"/>
+                <w:sz w:val="18"/>
+                <w:szCs w:val="20"/>
+              </w:rPr>
+            </w:pPr>
+            <w:r>
+              <w:rPr>
+                <w:rFonts w:eastAsia="Calibri" w:cs="Arial"/>
+                <w:kern w:val="0"/>
+                <w:sz w:val="22"/>
+                <w:szCs w:val="22"/>
+                <w:lang w:val="ru-RU" w:eastAsia="en-US" w:bidi="ar-SA"/>
+              </w:rPr>
+            </w:r>
+          </w:p>
+        </w:tc>
+        <w:tc>
+          <w:tcPr>
+            <w:tcW w:w="907" w:type="dxa"/>
+            <w:tcBorders/>
+          </w:tcPr>
+          <w:p>
+            <w:pPr>
+              <w:pStyle w:val="Normal"/>
+              <w:widowControl/>
+              <w:spacing w:before="0" w:after="0"/>
+              <w:ind w:right="-1" w:hanging="0"/>
+              <w:jc w:val="left"/>
+              <w:rPr>
+                <w:rFonts w:cs="Arial"/>
+                <w:sz w:val="18"/>
+                <w:szCs w:val="20"/>
+              </w:rPr>
+            </w:pPr>
+            <w:r>
+              <w:rPr>
+                <w:rFonts w:eastAsia="Calibri" w:cs="Arial"/>
+                <w:kern w:val="0"/>
+                <w:sz w:val="22"/>
+                <w:szCs w:val="22"/>
+                <w:lang w:val="ru-RU" w:eastAsia="en-US" w:bidi="ar-SA"/>
+              </w:rPr>
+            </w:r>
           </w:p>
         </w:tc>
         <w:tc>
           <w:tcPr>
             <w:tcW w:w="1795" w:type="dxa"/>
-          </w:tcPr>
-          <w:p>
-            <w:pPr>
-              <w:ind w:right="-1"/>
-              <w:jc w:val="left"/>
-              <w:rPr>
-                <w:rFonts w:cs="Arial"/>
-                <w:sz w:val="18"/>
-                <w:szCs w:val="20"/>
-              </w:rPr>
-            </w:pPr>
+            <w:tcBorders/>
+          </w:tcPr>
+          <w:p>
+            <w:pPr>
+              <w:pStyle w:val="Normal"/>
+              <w:widowControl/>
+              <w:spacing w:before="0" w:after="0"/>
+              <w:ind w:right="-1" w:hanging="0"/>
+              <w:jc w:val="left"/>
+              <w:rPr>
+                <w:rFonts w:cs="Arial"/>
+                <w:sz w:val="18"/>
+                <w:szCs w:val="20"/>
+              </w:rPr>
+            </w:pPr>
+            <w:r>
+              <w:rPr>
+                <w:rFonts w:eastAsia="Calibri" w:cs="Arial"/>
+                <w:kern w:val="0"/>
+                <w:sz w:val="22"/>
+                <w:szCs w:val="22"/>
+                <w:lang w:val="ru-RU" w:eastAsia="en-US" w:bidi="ar-SA"/>
+              </w:rPr>
+            </w:r>
           </w:p>
         </w:tc>
         <w:tc>
           <w:tcPr>
             <w:tcW w:w="1271" w:type="dxa"/>
-          </w:tcPr>
-          <w:p>
-            <w:pPr>
-              <w:ind w:right="-1"/>
-              <w:jc w:val="left"/>
-              <w:rPr>
-                <w:rFonts w:cs="Arial"/>
-                <w:sz w:val="18"/>
-                <w:szCs w:val="20"/>
-              </w:rPr>
-            </w:pPr>
+            <w:tcBorders/>
+          </w:tcPr>
+          <w:p>
+            <w:pPr>
+              <w:pStyle w:val="Normal"/>
+              <w:widowControl/>
+              <w:spacing w:before="0" w:after="0"/>
+              <w:ind w:right="-1" w:hanging="0"/>
+              <w:jc w:val="left"/>
+              <w:rPr>
+                <w:rFonts w:cs="Arial"/>
+                <w:sz w:val="18"/>
+                <w:szCs w:val="20"/>
+              </w:rPr>
+            </w:pPr>
+            <w:r>
+              <w:rPr>
+                <w:rFonts w:eastAsia="Calibri" w:cs="Arial"/>
+                <w:kern w:val="0"/>
+                <w:sz w:val="22"/>
+                <w:szCs w:val="22"/>
+                <w:lang w:val="ru-RU" w:eastAsia="en-US" w:bidi="ar-SA"/>
+              </w:rPr>
+            </w:r>
           </w:p>
         </w:tc>
       </w:tr>
       <w:tr>
         <w:trPr>
-          <w:trHeight w:hRule="exact" w:val="454"/>
+          <w:trHeight w:val="454" w:hRule="exact"/>
         </w:trPr>
         <w:tc>
           <w:tcPr>
             <w:tcW w:w="1261" w:type="dxa"/>
-          </w:tcPr>
-          <w:p>
-            <w:pPr>
-              <w:ind w:right="-1"/>
-              <w:jc w:val="left"/>
-              <w:rPr>
-                <w:rFonts w:cs="Arial"/>
-                <w:sz w:val="18"/>
-                <w:szCs w:val="20"/>
-              </w:rPr>
-            </w:pPr>
-          </w:p>
-        </w:tc>
-        <w:tc>
-          <w:tcPr>
-            <w:tcW w:w="908" w:type="dxa"/>
-          </w:tcPr>
-          <w:p>
-            <w:pPr>
-              <w:ind w:right="-1"/>
-              <w:jc w:val="left"/>
-              <w:rPr>
-                <w:rFonts w:cs="Arial"/>
-                <w:sz w:val="18"/>
-                <w:szCs w:val="20"/>
-              </w:rPr>
-            </w:pPr>
+            <w:tcBorders/>
+          </w:tcPr>
+          <w:p>
+            <w:pPr>
+              <w:pStyle w:val="Normal"/>
+              <w:widowControl/>
+              <w:spacing w:before="0" w:after="0"/>
+              <w:ind w:right="-1" w:hanging="0"/>
+              <w:jc w:val="left"/>
+              <w:rPr>
+                <w:rFonts w:cs="Arial"/>
+                <w:sz w:val="18"/>
+                <w:szCs w:val="20"/>
+              </w:rPr>
+            </w:pPr>
+            <w:r>
+              <w:rPr>
+                <w:rFonts w:eastAsia="Calibri" w:cs="Arial"/>
+                <w:kern w:val="0"/>
+                <w:sz w:val="22"/>
+                <w:szCs w:val="22"/>
+                <w:lang w:val="ru-RU" w:eastAsia="en-US" w:bidi="ar-SA"/>
+              </w:rPr>
+            </w:r>
+          </w:p>
+        </w:tc>
+        <w:tc>
+          <w:tcPr>
+            <w:tcW w:w="907" w:type="dxa"/>
+            <w:tcBorders/>
+          </w:tcPr>
+          <w:p>
+            <w:pPr>
+              <w:pStyle w:val="Normal"/>
+              <w:widowControl/>
+              <w:spacing w:before="0" w:after="0"/>
+              <w:ind w:right="-1" w:hanging="0"/>
+              <w:jc w:val="left"/>
+              <w:rPr>
+                <w:rFonts w:cs="Arial"/>
+                <w:sz w:val="18"/>
+                <w:szCs w:val="20"/>
+              </w:rPr>
+            </w:pPr>
+            <w:r>
+              <w:rPr>
+                <w:rFonts w:eastAsia="Calibri" w:cs="Arial"/>
+                <w:kern w:val="0"/>
+                <w:sz w:val="22"/>
+                <w:szCs w:val="22"/>
+                <w:lang w:val="ru-RU" w:eastAsia="en-US" w:bidi="ar-SA"/>
+              </w:rPr>
+            </w:r>
           </w:p>
         </w:tc>
         <w:tc>
           <w:tcPr>
             <w:tcW w:w="1795" w:type="dxa"/>
-          </w:tcPr>
-          <w:p>
-            <w:pPr>
-              <w:ind w:right="-1"/>
-              <w:jc w:val="left"/>
-              <w:rPr>
-                <w:rFonts w:cs="Arial"/>
-                <w:sz w:val="18"/>
-                <w:szCs w:val="20"/>
-              </w:rPr>
-            </w:pPr>
+            <w:tcBorders/>
+          </w:tcPr>
+          <w:p>
+            <w:pPr>
+              <w:pStyle w:val="Normal"/>
+              <w:widowControl/>
+              <w:spacing w:before="0" w:after="0"/>
+              <w:ind w:right="-1" w:hanging="0"/>
+              <w:jc w:val="left"/>
+              <w:rPr>
+                <w:rFonts w:cs="Arial"/>
+                <w:sz w:val="18"/>
+                <w:szCs w:val="20"/>
+              </w:rPr>
+            </w:pPr>
+            <w:r>
+              <w:rPr>
+                <w:rFonts w:eastAsia="Calibri" w:cs="Arial"/>
+                <w:kern w:val="0"/>
+                <w:sz w:val="22"/>
+                <w:szCs w:val="22"/>
+                <w:lang w:val="ru-RU" w:eastAsia="en-US" w:bidi="ar-SA"/>
+              </w:rPr>
+            </w:r>
           </w:p>
         </w:tc>
         <w:tc>
           <w:tcPr>
             <w:tcW w:w="1271" w:type="dxa"/>
-          </w:tcPr>
-          <w:p>
-            <w:pPr>
-              <w:ind w:right="-1"/>
-              <w:jc w:val="left"/>
-              <w:rPr>
-                <w:rFonts w:cs="Arial"/>
-                <w:sz w:val="18"/>
-                <w:szCs w:val="20"/>
-              </w:rPr>
-            </w:pPr>
+            <w:tcBorders/>
+          </w:tcPr>
+          <w:p>
+            <w:pPr>
+              <w:pStyle w:val="Normal"/>
+              <w:widowControl/>
+              <w:spacing w:before="0" w:after="0"/>
+              <w:ind w:right="-1" w:hanging="0"/>
+              <w:jc w:val="left"/>
+              <w:rPr>
+                <w:rFonts w:cs="Arial"/>
+                <w:sz w:val="18"/>
+                <w:szCs w:val="20"/>
+              </w:rPr>
+            </w:pPr>
+            <w:r>
+              <w:rPr>
+                <w:rFonts w:eastAsia="Calibri" w:cs="Arial"/>
+                <w:kern w:val="0"/>
+                <w:sz w:val="22"/>
+                <w:szCs w:val="22"/>
+                <w:lang w:val="ru-RU" w:eastAsia="en-US" w:bidi="ar-SA"/>
+              </w:rPr>
+            </w:r>
           </w:p>
         </w:tc>
       </w:tr>
       <w:tr>
         <w:trPr>
-          <w:trHeight w:hRule="exact" w:val="454"/>
+          <w:trHeight w:val="454" w:hRule="exact"/>
         </w:trPr>
         <w:tc>
           <w:tcPr>
             <w:tcW w:w="1261" w:type="dxa"/>
-          </w:tcPr>
-          <w:p>
-            <w:pPr>
-              <w:ind w:right="-1"/>
-              <w:jc w:val="left"/>
-              <w:rPr>
-                <w:rFonts w:cs="Arial"/>
-                <w:sz w:val="18"/>
-                <w:szCs w:val="20"/>
-              </w:rPr>
-            </w:pPr>
-          </w:p>
-        </w:tc>
-        <w:tc>
-          <w:tcPr>
-            <w:tcW w:w="908" w:type="dxa"/>
-          </w:tcPr>
-          <w:p>
-            <w:pPr>
-              <w:ind w:right="-1"/>
-              <w:jc w:val="left"/>
-              <w:rPr>
-                <w:rFonts w:cs="Arial"/>
-                <w:sz w:val="18"/>
-                <w:szCs w:val="20"/>
-              </w:rPr>
-            </w:pPr>
+            <w:tcBorders/>
+          </w:tcPr>
+          <w:p>
+            <w:pPr>
+              <w:pStyle w:val="Normal"/>
+              <w:widowControl/>
+              <w:spacing w:before="0" w:after="0"/>
+              <w:ind w:right="-1" w:hanging="0"/>
+              <w:jc w:val="left"/>
+              <w:rPr>
+                <w:rFonts w:cs="Arial"/>
+                <w:sz w:val="18"/>
+                <w:szCs w:val="20"/>
+              </w:rPr>
+            </w:pPr>
+            <w:r>
+              <w:rPr>
+                <w:rFonts w:eastAsia="Calibri" w:cs="Arial"/>
+                <w:kern w:val="0"/>
+                <w:sz w:val="22"/>
+                <w:szCs w:val="22"/>
+                <w:lang w:val="ru-RU" w:eastAsia="en-US" w:bidi="ar-SA"/>
+              </w:rPr>
+            </w:r>
+          </w:p>
+        </w:tc>
+        <w:tc>
+          <w:tcPr>
+            <w:tcW w:w="907" w:type="dxa"/>
+            <w:tcBorders/>
+          </w:tcPr>
+          <w:p>
+            <w:pPr>
+              <w:pStyle w:val="Normal"/>
+              <w:widowControl/>
+              <w:spacing w:before="0" w:after="0"/>
+              <w:ind w:right="-1" w:hanging="0"/>
+              <w:jc w:val="left"/>
+              <w:rPr>
+                <w:rFonts w:cs="Arial"/>
+                <w:sz w:val="18"/>
+                <w:szCs w:val="20"/>
+              </w:rPr>
+            </w:pPr>
+            <w:r>
+              <w:rPr>
+                <w:rFonts w:eastAsia="Calibri" w:cs="Arial"/>
+                <w:kern w:val="0"/>
+                <w:sz w:val="22"/>
+                <w:szCs w:val="22"/>
+                <w:lang w:val="ru-RU" w:eastAsia="en-US" w:bidi="ar-SA"/>
+              </w:rPr>
+            </w:r>
           </w:p>
         </w:tc>
         <w:tc>
           <w:tcPr>
             <w:tcW w:w="1795" w:type="dxa"/>
-          </w:tcPr>
-          <w:p>
-            <w:pPr>
-              <w:ind w:right="-1"/>
-              <w:jc w:val="left"/>
-              <w:rPr>
-                <w:rFonts w:cs="Arial"/>
-                <w:sz w:val="18"/>
-                <w:szCs w:val="20"/>
-              </w:rPr>
-            </w:pPr>
+            <w:tcBorders/>
+          </w:tcPr>
+          <w:p>
+            <w:pPr>
+              <w:pStyle w:val="Normal"/>
+              <w:widowControl/>
+              <w:spacing w:before="0" w:after="0"/>
+              <w:ind w:right="-1" w:hanging="0"/>
+              <w:jc w:val="left"/>
+              <w:rPr>
+                <w:rFonts w:cs="Arial"/>
+                <w:sz w:val="18"/>
+                <w:szCs w:val="20"/>
+              </w:rPr>
+            </w:pPr>
+            <w:r>
+              <w:rPr>
+                <w:rFonts w:eastAsia="Calibri" w:cs="Arial"/>
+                <w:kern w:val="0"/>
+                <w:sz w:val="22"/>
+                <w:szCs w:val="22"/>
+                <w:lang w:val="ru-RU" w:eastAsia="en-US" w:bidi="ar-SA"/>
+              </w:rPr>
+            </w:r>
           </w:p>
         </w:tc>
         <w:tc>
           <w:tcPr>
             <w:tcW w:w="1271" w:type="dxa"/>
-          </w:tcPr>
-          <w:p>
-            <w:pPr>
-              <w:ind w:right="-1"/>
-              <w:jc w:val="left"/>
-              <w:rPr>
-                <w:rFonts w:cs="Arial"/>
-                <w:sz w:val="18"/>
-                <w:szCs w:val="20"/>
-              </w:rPr>
-            </w:pPr>
+            <w:tcBorders/>
+          </w:tcPr>
+          <w:p>
+            <w:pPr>
+              <w:pStyle w:val="Normal"/>
+              <w:widowControl/>
+              <w:spacing w:before="0" w:after="0"/>
+              <w:ind w:right="-1" w:hanging="0"/>
+              <w:jc w:val="left"/>
+              <w:rPr>
+                <w:rFonts w:cs="Arial"/>
+                <w:sz w:val="18"/>
+                <w:szCs w:val="20"/>
+              </w:rPr>
+            </w:pPr>
+            <w:r>
+              <w:rPr>
+                <w:rFonts w:eastAsia="Calibri" w:cs="Arial"/>
+                <w:kern w:val="0"/>
+                <w:sz w:val="22"/>
+                <w:szCs w:val="22"/>
+                <w:lang w:val="ru-RU" w:eastAsia="en-US" w:bidi="ar-SA"/>
+              </w:rPr>
+            </w:r>
           </w:p>
         </w:tc>
       </w:tr>
       <w:tr>
         <w:trPr>
-          <w:trHeight w:hRule="exact" w:val="454"/>
+          <w:trHeight w:val="454" w:hRule="exact"/>
         </w:trPr>
         <w:tc>
           <w:tcPr>
             <w:tcW w:w="1261" w:type="dxa"/>
-          </w:tcPr>
-          <w:p>
-            <w:pPr>
-              <w:ind w:right="-1"/>
-              <w:jc w:val="left"/>
-              <w:rPr>
-                <w:rFonts w:cs="Arial"/>
-                <w:sz w:val="18"/>
-                <w:szCs w:val="20"/>
-              </w:rPr>
-            </w:pPr>
-          </w:p>
-        </w:tc>
-        <w:tc>
-          <w:tcPr>
-            <w:tcW w:w="908" w:type="dxa"/>
-          </w:tcPr>
-          <w:p>
-            <w:pPr>
-              <w:ind w:right="-1"/>
-              <w:jc w:val="left"/>
-              <w:rPr>
-                <w:rFonts w:cs="Arial"/>
-                <w:sz w:val="18"/>
-                <w:szCs w:val="20"/>
-              </w:rPr>
-            </w:pPr>
+            <w:tcBorders/>
+          </w:tcPr>
+          <w:p>
+            <w:pPr>
+              <w:pStyle w:val="Normal"/>
+              <w:widowControl/>
+              <w:spacing w:before="0" w:after="0"/>
+              <w:ind w:right="-1" w:hanging="0"/>
+              <w:jc w:val="left"/>
+              <w:rPr>
+                <w:rFonts w:cs="Arial"/>
+                <w:sz w:val="18"/>
+                <w:szCs w:val="20"/>
+              </w:rPr>
+            </w:pPr>
+            <w:r>
+              <w:rPr>
+                <w:rFonts w:eastAsia="Calibri" w:cs="Arial"/>
+                <w:kern w:val="0"/>
+                <w:sz w:val="22"/>
+                <w:szCs w:val="22"/>
+                <w:lang w:val="ru-RU" w:eastAsia="en-US" w:bidi="ar-SA"/>
+              </w:rPr>
+            </w:r>
+          </w:p>
+        </w:tc>
+        <w:tc>
+          <w:tcPr>
+            <w:tcW w:w="907" w:type="dxa"/>
+            <w:tcBorders/>
+          </w:tcPr>
+          <w:p>
+            <w:pPr>
+              <w:pStyle w:val="Normal"/>
+              <w:widowControl/>
+              <w:spacing w:before="0" w:after="0"/>
+              <w:ind w:right="-1" w:hanging="0"/>
+              <w:jc w:val="left"/>
+              <w:rPr>
+                <w:rFonts w:cs="Arial"/>
+                <w:sz w:val="18"/>
+                <w:szCs w:val="20"/>
+              </w:rPr>
+            </w:pPr>
+            <w:r>
+              <w:rPr>
+                <w:rFonts w:eastAsia="Calibri" w:cs="Arial"/>
+                <w:kern w:val="0"/>
+                <w:sz w:val="22"/>
+                <w:szCs w:val="22"/>
+                <w:lang w:val="ru-RU" w:eastAsia="en-US" w:bidi="ar-SA"/>
+              </w:rPr>
+            </w:r>
           </w:p>
         </w:tc>
         <w:tc>
           <w:tcPr>
             <w:tcW w:w="1795" w:type="dxa"/>
-          </w:tcPr>
-          <w:p>
-            <w:pPr>
-              <w:ind w:right="-1"/>
-              <w:jc w:val="left"/>
-              <w:rPr>
-                <w:rFonts w:cs="Arial"/>
-                <w:sz w:val="18"/>
-                <w:szCs w:val="20"/>
-              </w:rPr>
-            </w:pPr>
+            <w:tcBorders/>
+          </w:tcPr>
+          <w:p>
+            <w:pPr>
+              <w:pStyle w:val="Normal"/>
+              <w:widowControl/>
+              <w:spacing w:before="0" w:after="0"/>
+              <w:ind w:right="-1" w:hanging="0"/>
+              <w:jc w:val="left"/>
+              <w:rPr>
+                <w:rFonts w:cs="Arial"/>
+                <w:sz w:val="18"/>
+                <w:szCs w:val="20"/>
+              </w:rPr>
+            </w:pPr>
+            <w:r>
+              <w:rPr>
+                <w:rFonts w:eastAsia="Calibri" w:cs="Arial"/>
+                <w:kern w:val="0"/>
+                <w:sz w:val="22"/>
+                <w:szCs w:val="22"/>
+                <w:lang w:val="ru-RU" w:eastAsia="en-US" w:bidi="ar-SA"/>
+              </w:rPr>
+            </w:r>
           </w:p>
         </w:tc>
         <w:tc>
           <w:tcPr>
             <w:tcW w:w="1271" w:type="dxa"/>
-          </w:tcPr>
-          <w:p>
-            <w:pPr>
-              <w:ind w:right="-1"/>
-              <w:jc w:val="left"/>
-              <w:rPr>
-                <w:rFonts w:cs="Arial"/>
-                <w:sz w:val="18"/>
-                <w:szCs w:val="20"/>
-              </w:rPr>
-            </w:pPr>
+            <w:tcBorders/>
+          </w:tcPr>
+          <w:p>
+            <w:pPr>
+              <w:pStyle w:val="Normal"/>
+              <w:widowControl/>
+              <w:spacing w:before="0" w:after="0"/>
+              <w:ind w:right="-1" w:hanging="0"/>
+              <w:jc w:val="left"/>
+              <w:rPr>
+                <w:rFonts w:cs="Arial"/>
+                <w:sz w:val="18"/>
+                <w:szCs w:val="20"/>
+              </w:rPr>
+            </w:pPr>
+            <w:r>
+              <w:rPr>
+                <w:rFonts w:eastAsia="Calibri" w:cs="Arial"/>
+                <w:kern w:val="0"/>
+                <w:sz w:val="22"/>
+                <w:szCs w:val="22"/>
+                <w:lang w:val="ru-RU" w:eastAsia="en-US" w:bidi="ar-SA"/>
+              </w:rPr>
+            </w:r>
           </w:p>
         </w:tc>
       </w:tr>
     </w:tbl>
     <w:p>
       <w:pPr>
-        <w:spacing w:before="0"/>
-        <w:ind w:right="-1"/>
+        <w:pStyle w:val="Normal"/>
+        <w:spacing w:before="0" w:after="0"/>
+        <w:ind w:right="-1" w:hanging="0"/>
         <w:jc w:val="left"/>
         <w:rPr>
           <w:rFonts w:cs="Arial"/>
@@ -3229,14 +4163,23 @@
           <w:szCs w:val="20"/>
         </w:rPr>
       </w:pPr>
+      <w:r>
+        <w:rPr>
+          <w:rFonts w:cs="Arial"/>
+          <w:sz w:val="18"/>
+          <w:szCs w:val="20"/>
+        </w:rPr>
+      </w:r>
     </w:p>
     <w:p>
       <w:pPr>
-        <w:spacing w:before="0"/>
-        <w:ind w:right="-1"/>
+        <w:pStyle w:val="Normal"/>
+        <w:spacing w:before="0" w:after="0"/>
+        <w:ind w:right="-1" w:hanging="0"/>
         <w:jc w:val="left"/>
         <w:rPr>
           <w:rFonts w:cs="Arial"/>
+          <w:b/>
           <w:b/>
           <w:sz w:val="18"/>
           <w:szCs w:val="20"/>
@@ -3254,8 +4197,9 @@
     </w:p>
     <w:p>
       <w:pPr>
-        <w:spacing w:before="0"/>
-        <w:ind w:right="-1"/>
+        <w:pStyle w:val="Normal"/>
+        <w:spacing w:before="0" w:after="0"/>
+        <w:ind w:right="-1" w:hanging="0"/>
         <w:jc w:val="left"/>
         <w:rPr>
           <w:rFonts w:cs="Arial"/>
@@ -3264,15 +4208,12 @@
         </w:rPr>
       </w:pPr>
       <w:r>
-        <w:rPr>
-          <w:b/>
-          <w:noProof/>
-        </w:rPr>
+        <w:rPr/>
         <w:drawing>
-          <wp:inline distT="0" distB="0" distL="0" distR="0" wp14:anchorId="16F76B21" wp14:editId="2CD59001">
+          <wp:inline distT="0" distB="0" distL="0" distR="0">
             <wp:extent cx="1238250" cy="552450"/>
             <wp:effectExtent l="0" t="0" r="0" b="0"/>
-            <wp:docPr id="2" name="Рисунок 2"/>
+            <wp:docPr id="2" name="Рисунок 2" descr=""/>
             <wp:cNvGraphicFramePr>
               <a:graphicFrameLocks xmlns:a="http://schemas.openxmlformats.org/drawingml/2006/main" noChangeAspect="1"/>
             </wp:cNvGraphicFramePr>
@@ -3280,20 +4221,13 @@
               <a:graphicData uri="http://schemas.openxmlformats.org/drawingml/2006/picture">
                 <pic:pic xmlns:pic="http://schemas.openxmlformats.org/drawingml/2006/picture">
                   <pic:nvPicPr>
-                    <pic:cNvPr id="0" name="Picture 2"/>
+                    <pic:cNvPr id="2" name="Рисунок 2" descr=""/>
                     <pic:cNvPicPr>
                       <a:picLocks noChangeAspect="1" noChangeArrowheads="1"/>
                     </pic:cNvPicPr>
                   </pic:nvPicPr>
                   <pic:blipFill>
-                    <a:blip r:embed="rId5" cstate="print">
-                      <a:extLst>
-                        <a:ext uri="{28A0092B-C50C-407E-A947-70E740481C1C}">
-                          <a14:useLocalDpi xmlns:a14="http://schemas.microsoft.com/office/drawing/2010/main" val="0"/>
-                        </a:ext>
-                      </a:extLst>
-                    </a:blip>
-                    <a:srcRect/>
+                    <a:blip r:embed="rId2"/>
                     <a:stretch>
                       <a:fillRect/>
                     </a:stretch>
@@ -3306,10 +4240,6 @@
                     <a:prstGeom prst="rect">
                       <a:avLst/>
                     </a:prstGeom>
-                    <a:noFill/>
-                    <a:ln>
-                      <a:noFill/>
-                    </a:ln>
                   </pic:spPr>
                 </pic:pic>
               </a:graphicData>
@@ -3320,30 +4250,47 @@
     </w:p>
     <w:p>
       <w:pPr>
-        <w:spacing w:before="0"/>
-        <w:ind w:right="-1"/>
-        <w:rPr>
-          <w:rFonts w:cs="Arial"/>
-          <w:sz w:val="18"/>
-          <w:szCs w:val="20"/>
-        </w:rPr>
-      </w:pPr>
+        <w:pStyle w:val="Normal"/>
+        <w:spacing w:before="0" w:after="0"/>
+        <w:ind w:right="-1" w:hanging="0"/>
+        <w:rPr>
+          <w:rFonts w:cs="Arial"/>
+          <w:sz w:val="18"/>
+          <w:szCs w:val="20"/>
+        </w:rPr>
+      </w:pPr>
+      <w:r>
+        <w:rPr>
+          <w:rFonts w:cs="Arial"/>
+          <w:sz w:val="18"/>
+          <w:szCs w:val="20"/>
+        </w:rPr>
+      </w:r>
     </w:p>
     <w:p>
       <w:pPr>
-        <w:spacing w:before="0"/>
-        <w:ind w:right="-1"/>
-        <w:rPr>
-          <w:rFonts w:cs="Arial"/>
-          <w:sz w:val="18"/>
-          <w:szCs w:val="20"/>
-        </w:rPr>
-      </w:pPr>
+        <w:pStyle w:val="Normal"/>
+        <w:spacing w:before="0" w:after="0"/>
+        <w:ind w:right="-1" w:hanging="0"/>
+        <w:rPr>
+          <w:rFonts w:cs="Arial"/>
+          <w:sz w:val="18"/>
+          <w:szCs w:val="20"/>
+        </w:rPr>
+      </w:pPr>
+      <w:r>
+        <w:rPr>
+          <w:rFonts w:cs="Arial"/>
+          <w:sz w:val="18"/>
+          <w:szCs w:val="20"/>
+        </w:rPr>
+      </w:r>
     </w:p>
     <w:p>
       <w:pPr>
-        <w:spacing w:before="0"/>
-        <w:ind w:right="-1"/>
+        <w:pStyle w:val="Normal"/>
+        <w:spacing w:before="0" w:after="0"/>
+        <w:ind w:right="-1" w:hanging="0"/>
         <w:rPr>
           <w:rFonts w:cs="Arial"/>
           <w:sz w:val="18"/>
@@ -3361,8 +4308,9 @@
     </w:p>
     <w:p>
       <w:pPr>
-        <w:spacing w:before="0"/>
-        <w:ind w:right="-1"/>
+        <w:pStyle w:val="Normal"/>
+        <w:spacing w:before="0" w:after="0"/>
+        <w:ind w:right="-1" w:hanging="0"/>
         <w:rPr>
           <w:rFonts w:cs="Arial"/>
           <w:sz w:val="18"/>
@@ -3380,63 +4328,104 @@
     </w:p>
     <w:p>
       <w:pPr>
-        <w:spacing w:before="0"/>
-        <w:ind w:right="-1"/>
-        <w:rPr>
-          <w:rFonts w:cs="Arial"/>
-          <w:sz w:val="18"/>
-          <w:szCs w:val="20"/>
-        </w:rPr>
-      </w:pPr>
+        <w:pStyle w:val="Normal"/>
+        <w:spacing w:before="0" w:after="0"/>
+        <w:ind w:right="-1" w:hanging="0"/>
+        <w:rPr>
+          <w:rFonts w:cs="Arial"/>
+          <w:sz w:val="18"/>
+          <w:szCs w:val="20"/>
+        </w:rPr>
+      </w:pPr>
+      <w:r>
+        <w:rPr>
+          <w:rFonts w:cs="Arial"/>
+          <w:sz w:val="18"/>
+          <w:szCs w:val="20"/>
+        </w:rPr>
+      </w:r>
     </w:p>
     <w:p>
       <w:pPr>
-        <w:spacing w:before="0"/>
-        <w:ind w:right="-1"/>
-        <w:rPr>
-          <w:rFonts w:cs="Arial"/>
-          <w:sz w:val="18"/>
-          <w:szCs w:val="20"/>
-        </w:rPr>
-      </w:pPr>
+        <w:pStyle w:val="Normal"/>
+        <w:spacing w:before="0" w:after="0"/>
+        <w:ind w:right="-1" w:hanging="0"/>
+        <w:rPr>
+          <w:rFonts w:cs="Arial"/>
+          <w:sz w:val="18"/>
+          <w:szCs w:val="20"/>
+        </w:rPr>
+      </w:pPr>
+      <w:r>
+        <w:rPr>
+          <w:rFonts w:cs="Arial"/>
+          <w:sz w:val="18"/>
+          <w:szCs w:val="20"/>
+        </w:rPr>
+      </w:r>
     </w:p>
     <w:p>
       <w:pPr>
-        <w:spacing w:before="0"/>
-        <w:ind w:right="-1"/>
-        <w:rPr>
-          <w:rFonts w:cs="Arial"/>
-          <w:sz w:val="18"/>
-          <w:szCs w:val="20"/>
-        </w:rPr>
-      </w:pPr>
+        <w:pStyle w:val="Normal"/>
+        <w:spacing w:before="0" w:after="0"/>
+        <w:ind w:right="-1" w:hanging="0"/>
+        <w:rPr>
+          <w:rFonts w:cs="Arial"/>
+          <w:sz w:val="18"/>
+          <w:szCs w:val="20"/>
+        </w:rPr>
+      </w:pPr>
+      <w:r>
+        <w:rPr>
+          <w:rFonts w:cs="Arial"/>
+          <w:sz w:val="18"/>
+          <w:szCs w:val="20"/>
+        </w:rPr>
+      </w:r>
     </w:p>
     <w:p>
       <w:pPr>
-        <w:spacing w:before="0"/>
-        <w:ind w:right="-1"/>
-        <w:rPr>
-          <w:rFonts w:cs="Arial"/>
-          <w:sz w:val="18"/>
-          <w:szCs w:val="20"/>
-        </w:rPr>
-      </w:pPr>
+        <w:pStyle w:val="Normal"/>
+        <w:spacing w:before="0" w:after="0"/>
+        <w:ind w:right="-1" w:hanging="0"/>
+        <w:rPr>
+          <w:rFonts w:cs="Arial"/>
+          <w:sz w:val="18"/>
+          <w:szCs w:val="20"/>
+        </w:rPr>
+      </w:pPr>
+      <w:r>
+        <w:rPr>
+          <w:rFonts w:cs="Arial"/>
+          <w:sz w:val="18"/>
+          <w:szCs w:val="20"/>
+        </w:rPr>
+      </w:r>
     </w:p>
     <w:p>
       <w:pPr>
-        <w:spacing w:before="0"/>
-        <w:ind w:right="-1"/>
-        <w:rPr>
-          <w:rFonts w:cs="Arial"/>
-          <w:sz w:val="18"/>
-          <w:szCs w:val="20"/>
-        </w:rPr>
-      </w:pPr>
+        <w:pStyle w:val="Normal"/>
+        <w:spacing w:before="0" w:after="0"/>
+        <w:ind w:right="-1" w:hanging="0"/>
+        <w:rPr>
+          <w:rFonts w:cs="Arial"/>
+          <w:sz w:val="18"/>
+          <w:szCs w:val="20"/>
+        </w:rPr>
+      </w:pPr>
+      <w:r>
+        <w:rPr>
+          <w:rFonts w:cs="Arial"/>
+          <w:sz w:val="18"/>
+          <w:szCs w:val="20"/>
+        </w:rPr>
+      </w:r>
     </w:p>
     <w:p>
       <w:pPr>
-        <w:spacing w:before="0"/>
-        <w:ind w:right="-1"/>
+        <w:pStyle w:val="Normal"/>
+        <w:spacing w:before="0" w:after="0"/>
+        <w:ind w:right="-1" w:hanging="0"/>
         <w:rPr>
           <w:rFonts w:cs="Arial"/>
           <w:sz w:val="18"/>
@@ -3455,24 +4444,38 @@
     <w:tbl>
       <w:tblPr>
         <w:tblStyle w:val="a3"/>
-        <w:tblW w:w="0" w:type="auto"/>
+        <w:tblW w:w="5235" w:type="dxa"/>
+        <w:jc w:val="left"/>
+        <w:tblInd w:w="0" w:type="dxa"/>
         <w:tblLayout w:type="fixed"/>
-        <w:tblLook w:val="04A0" w:firstRow="1" w:lastRow="0" w:firstColumn="1" w:lastColumn="0" w:noHBand="0" w:noVBand="1"/>
+        <w:tblCellMar>
+          <w:top w:w="0" w:type="dxa"/>
+          <w:left w:w="108" w:type="dxa"/>
+          <w:bottom w:w="0" w:type="dxa"/>
+          <w:right w:w="108" w:type="dxa"/>
+        </w:tblCellMar>
+        <w:tblLook w:val="04a0" w:noHBand="0" w:noVBand="1" w:firstColumn="1" w:lastRow="0" w:lastColumn="0" w:firstRow="1"/>
       </w:tblPr>
       <w:tblGrid>
         <w:gridCol w:w="1261"/>
-        <w:gridCol w:w="908"/>
+        <w:gridCol w:w="907"/>
         <w:gridCol w:w="1795"/>
         <w:gridCol w:w="1271"/>
       </w:tblGrid>
       <w:tr>
+        <w:trPr/>
         <w:tc>
           <w:tcPr>
             <w:tcW w:w="1261" w:type="dxa"/>
-          </w:tcPr>
-          <w:p>
-            <w:pPr>
-              <w:ind w:right="-1"/>
+            <w:tcBorders/>
+          </w:tcPr>
+          <w:p>
+            <w:pPr>
+              <w:pStyle w:val="Normal"/>
+              <w:widowControl/>
+              <w:spacing w:before="0" w:after="0"/>
+              <w:ind w:right="-1" w:hanging="0"/>
+              <w:jc w:val="center"/>
               <w:rPr>
                 <w:rFonts w:cs="Arial"/>
                 <w:sz w:val="16"/>
@@ -3481,9 +4484,11 @@
             </w:pPr>
             <w:r>
               <w:rPr>
-                <w:rFonts w:cs="Arial"/>
+                <w:rFonts w:eastAsia="Calibri" w:cs="Arial"/>
+                <w:kern w:val="0"/>
                 <w:sz w:val="16"/>
                 <w:szCs w:val="16"/>
+                <w:lang w:val="ru-RU" w:eastAsia="en-US" w:bidi="ar-SA"/>
               </w:rPr>
               <w:t>Дата постановки на изделие</w:t>
             </w:r>
@@ -3491,11 +4496,16 @@
         </w:tc>
         <w:tc>
           <w:tcPr>
-            <w:tcW w:w="908" w:type="dxa"/>
-          </w:tcPr>
-          <w:p>
-            <w:pPr>
-              <w:ind w:right="-1"/>
+            <w:tcW w:w="907" w:type="dxa"/>
+            <w:tcBorders/>
+          </w:tcPr>
+          <w:p>
+            <w:pPr>
+              <w:pStyle w:val="Normal"/>
+              <w:widowControl/>
+              <w:spacing w:before="0" w:after="0"/>
+              <w:ind w:right="-1" w:hanging="0"/>
+              <w:jc w:val="center"/>
               <w:rPr>
                 <w:rFonts w:cs="Arial"/>
                 <w:sz w:val="16"/>
@@ -3504,9 +4514,11 @@
             </w:pPr>
             <w:r>
               <w:rPr>
-                <w:rFonts w:cs="Arial"/>
+                <w:rFonts w:eastAsia="Calibri" w:cs="Arial"/>
+                <w:kern w:val="0"/>
                 <w:sz w:val="16"/>
                 <w:szCs w:val="16"/>
+                <w:lang w:val="ru-RU" w:eastAsia="en-US" w:bidi="ar-SA"/>
               </w:rPr>
               <w:t>Дата снятия с изделия</w:t>
             </w:r>
@@ -3515,10 +4527,15 @@
         <w:tc>
           <w:tcPr>
             <w:tcW w:w="1795" w:type="dxa"/>
-          </w:tcPr>
-          <w:p>
-            <w:pPr>
-              <w:ind w:right="-1"/>
+            <w:tcBorders/>
+          </w:tcPr>
+          <w:p>
+            <w:pPr>
+              <w:pStyle w:val="Normal"/>
+              <w:widowControl/>
+              <w:spacing w:before="0" w:after="0"/>
+              <w:ind w:right="-1" w:hanging="0"/>
+              <w:jc w:val="center"/>
               <w:rPr>
                 <w:rFonts w:cs="Arial"/>
                 <w:sz w:val="16"/>
@@ -3527,9 +4544,11 @@
             </w:pPr>
             <w:r>
               <w:rPr>
-                <w:rFonts w:cs="Arial"/>
+                <w:rFonts w:eastAsia="Calibri" w:cs="Arial"/>
+                <w:kern w:val="0"/>
                 <w:sz w:val="16"/>
                 <w:szCs w:val="16"/>
+                <w:lang w:val="ru-RU" w:eastAsia="en-US" w:bidi="ar-SA"/>
               </w:rPr>
               <w:t>Причина снятия</w:t>
             </w:r>
@@ -3538,10 +4557,15 @@
         <w:tc>
           <w:tcPr>
             <w:tcW w:w="1271" w:type="dxa"/>
-          </w:tcPr>
-          <w:p>
-            <w:pPr>
-              <w:ind w:right="-1"/>
+            <w:tcBorders/>
+          </w:tcPr>
+          <w:p>
+            <w:pPr>
+              <w:pStyle w:val="Normal"/>
+              <w:widowControl/>
+              <w:spacing w:before="0" w:after="0"/>
+              <w:ind w:right="-1" w:hanging="0"/>
+              <w:jc w:val="center"/>
               <w:rPr>
                 <w:rFonts w:cs="Arial"/>
                 <w:sz w:val="16"/>
@@ -3550,9 +4574,11 @@
             </w:pPr>
             <w:r>
               <w:rPr>
-                <w:rFonts w:cs="Arial"/>
+                <w:rFonts w:eastAsia="Calibri" w:cs="Arial"/>
+                <w:kern w:val="0"/>
                 <w:sz w:val="16"/>
                 <w:szCs w:val="16"/>
+                <w:lang w:val="ru-RU" w:eastAsia="en-US" w:bidi="ar-SA"/>
               </w:rPr>
               <w:t>Подпись лица, производившего работу</w:t>
             </w:r>
@@ -3561,561 +4587,978 @@
       </w:tr>
       <w:tr>
         <w:trPr>
-          <w:trHeight w:val="454"/>
+          <w:trHeight w:val="454" w:hRule="atLeast"/>
         </w:trPr>
         <w:tc>
           <w:tcPr>
             <w:tcW w:w="1261" w:type="dxa"/>
-          </w:tcPr>
-          <w:p>
-            <w:pPr>
-              <w:ind w:right="-1"/>
-              <w:jc w:val="left"/>
-              <w:rPr>
-                <w:rFonts w:cs="Arial"/>
-                <w:sz w:val="18"/>
-                <w:szCs w:val="20"/>
-              </w:rPr>
-            </w:pPr>
-          </w:p>
-        </w:tc>
-        <w:tc>
-          <w:tcPr>
-            <w:tcW w:w="908" w:type="dxa"/>
-          </w:tcPr>
-          <w:p>
-            <w:pPr>
-              <w:ind w:right="-1"/>
-              <w:jc w:val="left"/>
-              <w:rPr>
-                <w:rFonts w:cs="Arial"/>
-                <w:sz w:val="18"/>
-                <w:szCs w:val="20"/>
-              </w:rPr>
-            </w:pPr>
+            <w:tcBorders/>
+          </w:tcPr>
+          <w:p>
+            <w:pPr>
+              <w:pStyle w:val="Normal"/>
+              <w:widowControl/>
+              <w:spacing w:before="0" w:after="0"/>
+              <w:ind w:right="-1" w:hanging="0"/>
+              <w:jc w:val="left"/>
+              <w:rPr>
+                <w:rFonts w:cs="Arial"/>
+                <w:sz w:val="18"/>
+                <w:szCs w:val="20"/>
+              </w:rPr>
+            </w:pPr>
+            <w:r>
+              <w:rPr>
+                <w:rFonts w:eastAsia="Calibri" w:cs="Arial"/>
+                <w:kern w:val="0"/>
+                <w:sz w:val="22"/>
+                <w:szCs w:val="22"/>
+                <w:lang w:val="ru-RU" w:eastAsia="en-US" w:bidi="ar-SA"/>
+              </w:rPr>
+            </w:r>
+          </w:p>
+        </w:tc>
+        <w:tc>
+          <w:tcPr>
+            <w:tcW w:w="907" w:type="dxa"/>
+            <w:tcBorders/>
+          </w:tcPr>
+          <w:p>
+            <w:pPr>
+              <w:pStyle w:val="Normal"/>
+              <w:widowControl/>
+              <w:spacing w:before="0" w:after="0"/>
+              <w:ind w:right="-1" w:hanging="0"/>
+              <w:jc w:val="left"/>
+              <w:rPr>
+                <w:rFonts w:cs="Arial"/>
+                <w:sz w:val="18"/>
+                <w:szCs w:val="20"/>
+              </w:rPr>
+            </w:pPr>
+            <w:r>
+              <w:rPr>
+                <w:rFonts w:eastAsia="Calibri" w:cs="Arial"/>
+                <w:kern w:val="0"/>
+                <w:sz w:val="22"/>
+                <w:szCs w:val="22"/>
+                <w:lang w:val="ru-RU" w:eastAsia="en-US" w:bidi="ar-SA"/>
+              </w:rPr>
+            </w:r>
           </w:p>
         </w:tc>
         <w:tc>
           <w:tcPr>
             <w:tcW w:w="1795" w:type="dxa"/>
-          </w:tcPr>
-          <w:p>
-            <w:pPr>
-              <w:ind w:right="-1"/>
-              <w:jc w:val="left"/>
-              <w:rPr>
-                <w:rFonts w:cs="Arial"/>
-                <w:sz w:val="18"/>
-                <w:szCs w:val="20"/>
-              </w:rPr>
-            </w:pPr>
+            <w:tcBorders/>
+          </w:tcPr>
+          <w:p>
+            <w:pPr>
+              <w:pStyle w:val="Normal"/>
+              <w:widowControl/>
+              <w:spacing w:before="0" w:after="0"/>
+              <w:ind w:right="-1" w:hanging="0"/>
+              <w:jc w:val="left"/>
+              <w:rPr>
+                <w:rFonts w:cs="Arial"/>
+                <w:sz w:val="18"/>
+                <w:szCs w:val="20"/>
+              </w:rPr>
+            </w:pPr>
+            <w:r>
+              <w:rPr>
+                <w:rFonts w:eastAsia="Calibri" w:cs="Arial"/>
+                <w:kern w:val="0"/>
+                <w:sz w:val="22"/>
+                <w:szCs w:val="22"/>
+                <w:lang w:val="ru-RU" w:eastAsia="en-US" w:bidi="ar-SA"/>
+              </w:rPr>
+            </w:r>
           </w:p>
         </w:tc>
         <w:tc>
           <w:tcPr>
             <w:tcW w:w="1271" w:type="dxa"/>
-          </w:tcPr>
-          <w:p>
-            <w:pPr>
-              <w:ind w:right="-1"/>
-              <w:jc w:val="left"/>
-              <w:rPr>
-                <w:rFonts w:cs="Arial"/>
-                <w:sz w:val="18"/>
-                <w:szCs w:val="20"/>
-              </w:rPr>
-            </w:pPr>
+            <w:tcBorders/>
+          </w:tcPr>
+          <w:p>
+            <w:pPr>
+              <w:pStyle w:val="Normal"/>
+              <w:widowControl/>
+              <w:spacing w:before="0" w:after="0"/>
+              <w:ind w:right="-1" w:hanging="0"/>
+              <w:jc w:val="left"/>
+              <w:rPr>
+                <w:rFonts w:cs="Arial"/>
+                <w:sz w:val="18"/>
+                <w:szCs w:val="20"/>
+              </w:rPr>
+            </w:pPr>
+            <w:r>
+              <w:rPr>
+                <w:rFonts w:eastAsia="Calibri" w:cs="Arial"/>
+                <w:kern w:val="0"/>
+                <w:sz w:val="22"/>
+                <w:szCs w:val="22"/>
+                <w:lang w:val="ru-RU" w:eastAsia="en-US" w:bidi="ar-SA"/>
+              </w:rPr>
+            </w:r>
           </w:p>
         </w:tc>
       </w:tr>
       <w:tr>
         <w:trPr>
-          <w:trHeight w:val="454"/>
+          <w:trHeight w:val="454" w:hRule="atLeast"/>
         </w:trPr>
         <w:tc>
           <w:tcPr>
             <w:tcW w:w="1261" w:type="dxa"/>
-          </w:tcPr>
-          <w:p>
-            <w:pPr>
-              <w:ind w:right="-1"/>
-              <w:jc w:val="left"/>
-              <w:rPr>
-                <w:rFonts w:cs="Arial"/>
-                <w:sz w:val="18"/>
-                <w:szCs w:val="20"/>
-              </w:rPr>
-            </w:pPr>
-          </w:p>
-        </w:tc>
-        <w:tc>
-          <w:tcPr>
-            <w:tcW w:w="908" w:type="dxa"/>
-          </w:tcPr>
-          <w:p>
-            <w:pPr>
-              <w:ind w:right="-1"/>
-              <w:jc w:val="left"/>
-              <w:rPr>
-                <w:rFonts w:cs="Arial"/>
-                <w:sz w:val="18"/>
-                <w:szCs w:val="20"/>
-              </w:rPr>
-            </w:pPr>
+            <w:tcBorders/>
+          </w:tcPr>
+          <w:p>
+            <w:pPr>
+              <w:pStyle w:val="Normal"/>
+              <w:widowControl/>
+              <w:spacing w:before="0" w:after="0"/>
+              <w:ind w:right="-1" w:hanging="0"/>
+              <w:jc w:val="left"/>
+              <w:rPr>
+                <w:rFonts w:cs="Arial"/>
+                <w:sz w:val="18"/>
+                <w:szCs w:val="20"/>
+              </w:rPr>
+            </w:pPr>
+            <w:r>
+              <w:rPr>
+                <w:rFonts w:eastAsia="Calibri" w:cs="Arial"/>
+                <w:kern w:val="0"/>
+                <w:sz w:val="22"/>
+                <w:szCs w:val="22"/>
+                <w:lang w:val="ru-RU" w:eastAsia="en-US" w:bidi="ar-SA"/>
+              </w:rPr>
+            </w:r>
+          </w:p>
+        </w:tc>
+        <w:tc>
+          <w:tcPr>
+            <w:tcW w:w="907" w:type="dxa"/>
+            <w:tcBorders/>
+          </w:tcPr>
+          <w:p>
+            <w:pPr>
+              <w:pStyle w:val="Normal"/>
+              <w:widowControl/>
+              <w:spacing w:before="0" w:after="0"/>
+              <w:ind w:right="-1" w:hanging="0"/>
+              <w:jc w:val="left"/>
+              <w:rPr>
+                <w:rFonts w:cs="Arial"/>
+                <w:sz w:val="18"/>
+                <w:szCs w:val="20"/>
+              </w:rPr>
+            </w:pPr>
+            <w:r>
+              <w:rPr>
+                <w:rFonts w:eastAsia="Calibri" w:cs="Arial"/>
+                <w:kern w:val="0"/>
+                <w:sz w:val="22"/>
+                <w:szCs w:val="22"/>
+                <w:lang w:val="ru-RU" w:eastAsia="en-US" w:bidi="ar-SA"/>
+              </w:rPr>
+            </w:r>
           </w:p>
         </w:tc>
         <w:tc>
           <w:tcPr>
             <w:tcW w:w="1795" w:type="dxa"/>
-          </w:tcPr>
-          <w:p>
-            <w:pPr>
-              <w:ind w:right="-1"/>
-              <w:jc w:val="left"/>
-              <w:rPr>
-                <w:rFonts w:cs="Arial"/>
-                <w:sz w:val="18"/>
-                <w:szCs w:val="20"/>
-              </w:rPr>
-            </w:pPr>
+            <w:tcBorders/>
+          </w:tcPr>
+          <w:p>
+            <w:pPr>
+              <w:pStyle w:val="Normal"/>
+              <w:widowControl/>
+              <w:spacing w:before="0" w:after="0"/>
+              <w:ind w:right="-1" w:hanging="0"/>
+              <w:jc w:val="left"/>
+              <w:rPr>
+                <w:rFonts w:cs="Arial"/>
+                <w:sz w:val="18"/>
+                <w:szCs w:val="20"/>
+              </w:rPr>
+            </w:pPr>
+            <w:r>
+              <w:rPr>
+                <w:rFonts w:eastAsia="Calibri" w:cs="Arial"/>
+                <w:kern w:val="0"/>
+                <w:sz w:val="22"/>
+                <w:szCs w:val="22"/>
+                <w:lang w:val="ru-RU" w:eastAsia="en-US" w:bidi="ar-SA"/>
+              </w:rPr>
+            </w:r>
           </w:p>
         </w:tc>
         <w:tc>
           <w:tcPr>
             <w:tcW w:w="1271" w:type="dxa"/>
-          </w:tcPr>
-          <w:p>
-            <w:pPr>
-              <w:ind w:right="-1"/>
-              <w:jc w:val="left"/>
-              <w:rPr>
-                <w:rFonts w:cs="Arial"/>
-                <w:sz w:val="18"/>
-                <w:szCs w:val="20"/>
-              </w:rPr>
-            </w:pPr>
+            <w:tcBorders/>
+          </w:tcPr>
+          <w:p>
+            <w:pPr>
+              <w:pStyle w:val="Normal"/>
+              <w:widowControl/>
+              <w:spacing w:before="0" w:after="0"/>
+              <w:ind w:right="-1" w:hanging="0"/>
+              <w:jc w:val="left"/>
+              <w:rPr>
+                <w:rFonts w:cs="Arial"/>
+                <w:sz w:val="18"/>
+                <w:szCs w:val="20"/>
+              </w:rPr>
+            </w:pPr>
+            <w:r>
+              <w:rPr>
+                <w:rFonts w:eastAsia="Calibri" w:cs="Arial"/>
+                <w:kern w:val="0"/>
+                <w:sz w:val="22"/>
+                <w:szCs w:val="22"/>
+                <w:lang w:val="ru-RU" w:eastAsia="en-US" w:bidi="ar-SA"/>
+              </w:rPr>
+            </w:r>
           </w:p>
         </w:tc>
       </w:tr>
       <w:tr>
         <w:trPr>
-          <w:trHeight w:val="454"/>
+          <w:trHeight w:val="454" w:hRule="atLeast"/>
         </w:trPr>
         <w:tc>
           <w:tcPr>
             <w:tcW w:w="1261" w:type="dxa"/>
-          </w:tcPr>
-          <w:p>
-            <w:pPr>
-              <w:ind w:right="-1"/>
-              <w:jc w:val="left"/>
-              <w:rPr>
-                <w:rFonts w:cs="Arial"/>
-                <w:sz w:val="18"/>
-                <w:szCs w:val="20"/>
-              </w:rPr>
-            </w:pPr>
-          </w:p>
-        </w:tc>
-        <w:tc>
-          <w:tcPr>
-            <w:tcW w:w="908" w:type="dxa"/>
-          </w:tcPr>
-          <w:p>
-            <w:pPr>
-              <w:ind w:right="-1"/>
-              <w:jc w:val="left"/>
-              <w:rPr>
-                <w:rFonts w:cs="Arial"/>
-                <w:sz w:val="18"/>
-                <w:szCs w:val="20"/>
-              </w:rPr>
-            </w:pPr>
+            <w:tcBorders/>
+          </w:tcPr>
+          <w:p>
+            <w:pPr>
+              <w:pStyle w:val="Normal"/>
+              <w:widowControl/>
+              <w:spacing w:before="0" w:after="0"/>
+              <w:ind w:right="-1" w:hanging="0"/>
+              <w:jc w:val="left"/>
+              <w:rPr>
+                <w:rFonts w:cs="Arial"/>
+                <w:sz w:val="18"/>
+                <w:szCs w:val="20"/>
+              </w:rPr>
+            </w:pPr>
+            <w:r>
+              <w:rPr>
+                <w:rFonts w:eastAsia="Calibri" w:cs="Arial"/>
+                <w:kern w:val="0"/>
+                <w:sz w:val="22"/>
+                <w:szCs w:val="22"/>
+                <w:lang w:val="ru-RU" w:eastAsia="en-US" w:bidi="ar-SA"/>
+              </w:rPr>
+            </w:r>
+          </w:p>
+        </w:tc>
+        <w:tc>
+          <w:tcPr>
+            <w:tcW w:w="907" w:type="dxa"/>
+            <w:tcBorders/>
+          </w:tcPr>
+          <w:p>
+            <w:pPr>
+              <w:pStyle w:val="Normal"/>
+              <w:widowControl/>
+              <w:spacing w:before="0" w:after="0"/>
+              <w:ind w:right="-1" w:hanging="0"/>
+              <w:jc w:val="left"/>
+              <w:rPr>
+                <w:rFonts w:cs="Arial"/>
+                <w:sz w:val="18"/>
+                <w:szCs w:val="20"/>
+              </w:rPr>
+            </w:pPr>
+            <w:r>
+              <w:rPr>
+                <w:rFonts w:eastAsia="Calibri" w:cs="Arial"/>
+                <w:kern w:val="0"/>
+                <w:sz w:val="22"/>
+                <w:szCs w:val="22"/>
+                <w:lang w:val="ru-RU" w:eastAsia="en-US" w:bidi="ar-SA"/>
+              </w:rPr>
+            </w:r>
           </w:p>
         </w:tc>
         <w:tc>
           <w:tcPr>
             <w:tcW w:w="1795" w:type="dxa"/>
-          </w:tcPr>
-          <w:p>
-            <w:pPr>
-              <w:ind w:right="-1"/>
-              <w:jc w:val="left"/>
-              <w:rPr>
-                <w:rFonts w:cs="Arial"/>
-                <w:sz w:val="18"/>
-                <w:szCs w:val="20"/>
-              </w:rPr>
-            </w:pPr>
+            <w:tcBorders/>
+          </w:tcPr>
+          <w:p>
+            <w:pPr>
+              <w:pStyle w:val="Normal"/>
+              <w:widowControl/>
+              <w:spacing w:before="0" w:after="0"/>
+              <w:ind w:right="-1" w:hanging="0"/>
+              <w:jc w:val="left"/>
+              <w:rPr>
+                <w:rFonts w:cs="Arial"/>
+                <w:sz w:val="18"/>
+                <w:szCs w:val="20"/>
+              </w:rPr>
+            </w:pPr>
+            <w:r>
+              <w:rPr>
+                <w:rFonts w:eastAsia="Calibri" w:cs="Arial"/>
+                <w:kern w:val="0"/>
+                <w:sz w:val="22"/>
+                <w:szCs w:val="22"/>
+                <w:lang w:val="ru-RU" w:eastAsia="en-US" w:bidi="ar-SA"/>
+              </w:rPr>
+            </w:r>
           </w:p>
         </w:tc>
         <w:tc>
           <w:tcPr>
             <w:tcW w:w="1271" w:type="dxa"/>
-          </w:tcPr>
-          <w:p>
-            <w:pPr>
-              <w:ind w:right="-1"/>
-              <w:jc w:val="left"/>
-              <w:rPr>
-                <w:rFonts w:cs="Arial"/>
-                <w:sz w:val="18"/>
-                <w:szCs w:val="20"/>
-              </w:rPr>
-            </w:pPr>
+            <w:tcBorders/>
+          </w:tcPr>
+          <w:p>
+            <w:pPr>
+              <w:pStyle w:val="Normal"/>
+              <w:widowControl/>
+              <w:spacing w:before="0" w:after="0"/>
+              <w:ind w:right="-1" w:hanging="0"/>
+              <w:jc w:val="left"/>
+              <w:rPr>
+                <w:rFonts w:cs="Arial"/>
+                <w:sz w:val="18"/>
+                <w:szCs w:val="20"/>
+              </w:rPr>
+            </w:pPr>
+            <w:r>
+              <w:rPr>
+                <w:rFonts w:eastAsia="Calibri" w:cs="Arial"/>
+                <w:kern w:val="0"/>
+                <w:sz w:val="22"/>
+                <w:szCs w:val="22"/>
+                <w:lang w:val="ru-RU" w:eastAsia="en-US" w:bidi="ar-SA"/>
+              </w:rPr>
+            </w:r>
           </w:p>
         </w:tc>
       </w:tr>
       <w:tr>
         <w:trPr>
-          <w:trHeight w:val="454"/>
+          <w:trHeight w:val="454" w:hRule="atLeast"/>
         </w:trPr>
         <w:tc>
           <w:tcPr>
             <w:tcW w:w="1261" w:type="dxa"/>
-          </w:tcPr>
-          <w:p>
-            <w:pPr>
-              <w:ind w:right="-1"/>
-              <w:jc w:val="left"/>
-              <w:rPr>
-                <w:rFonts w:cs="Arial"/>
-                <w:sz w:val="18"/>
-                <w:szCs w:val="20"/>
-              </w:rPr>
-            </w:pPr>
-          </w:p>
-        </w:tc>
-        <w:tc>
-          <w:tcPr>
-            <w:tcW w:w="908" w:type="dxa"/>
-          </w:tcPr>
-          <w:p>
-            <w:pPr>
-              <w:ind w:right="-1"/>
-              <w:jc w:val="left"/>
-              <w:rPr>
-                <w:rFonts w:cs="Arial"/>
-                <w:sz w:val="18"/>
-                <w:szCs w:val="20"/>
-              </w:rPr>
-            </w:pPr>
+            <w:tcBorders/>
+          </w:tcPr>
+          <w:p>
+            <w:pPr>
+              <w:pStyle w:val="Normal"/>
+              <w:widowControl/>
+              <w:spacing w:before="0" w:after="0"/>
+              <w:ind w:right="-1" w:hanging="0"/>
+              <w:jc w:val="left"/>
+              <w:rPr>
+                <w:rFonts w:cs="Arial"/>
+                <w:sz w:val="18"/>
+                <w:szCs w:val="20"/>
+              </w:rPr>
+            </w:pPr>
+            <w:r>
+              <w:rPr>
+                <w:rFonts w:eastAsia="Calibri" w:cs="Arial"/>
+                <w:kern w:val="0"/>
+                <w:sz w:val="22"/>
+                <w:szCs w:val="22"/>
+                <w:lang w:val="ru-RU" w:eastAsia="en-US" w:bidi="ar-SA"/>
+              </w:rPr>
+            </w:r>
+          </w:p>
+        </w:tc>
+        <w:tc>
+          <w:tcPr>
+            <w:tcW w:w="907" w:type="dxa"/>
+            <w:tcBorders/>
+          </w:tcPr>
+          <w:p>
+            <w:pPr>
+              <w:pStyle w:val="Normal"/>
+              <w:widowControl/>
+              <w:spacing w:before="0" w:after="0"/>
+              <w:ind w:right="-1" w:hanging="0"/>
+              <w:jc w:val="left"/>
+              <w:rPr>
+                <w:rFonts w:cs="Arial"/>
+                <w:sz w:val="18"/>
+                <w:szCs w:val="20"/>
+              </w:rPr>
+            </w:pPr>
+            <w:r>
+              <w:rPr>
+                <w:rFonts w:eastAsia="Calibri" w:cs="Arial"/>
+                <w:kern w:val="0"/>
+                <w:sz w:val="22"/>
+                <w:szCs w:val="22"/>
+                <w:lang w:val="ru-RU" w:eastAsia="en-US" w:bidi="ar-SA"/>
+              </w:rPr>
+            </w:r>
           </w:p>
         </w:tc>
         <w:tc>
           <w:tcPr>
             <w:tcW w:w="1795" w:type="dxa"/>
-          </w:tcPr>
-          <w:p>
-            <w:pPr>
-              <w:ind w:right="-1"/>
-              <w:jc w:val="left"/>
-              <w:rPr>
-                <w:rFonts w:cs="Arial"/>
-                <w:sz w:val="18"/>
-                <w:szCs w:val="20"/>
-              </w:rPr>
-            </w:pPr>
+            <w:tcBorders/>
+          </w:tcPr>
+          <w:p>
+            <w:pPr>
+              <w:pStyle w:val="Normal"/>
+              <w:widowControl/>
+              <w:spacing w:before="0" w:after="0"/>
+              <w:ind w:right="-1" w:hanging="0"/>
+              <w:jc w:val="left"/>
+              <w:rPr>
+                <w:rFonts w:cs="Arial"/>
+                <w:sz w:val="18"/>
+                <w:szCs w:val="20"/>
+              </w:rPr>
+            </w:pPr>
+            <w:r>
+              <w:rPr>
+                <w:rFonts w:eastAsia="Calibri" w:cs="Arial"/>
+                <w:kern w:val="0"/>
+                <w:sz w:val="22"/>
+                <w:szCs w:val="22"/>
+                <w:lang w:val="ru-RU" w:eastAsia="en-US" w:bidi="ar-SA"/>
+              </w:rPr>
+            </w:r>
           </w:p>
         </w:tc>
         <w:tc>
           <w:tcPr>
             <w:tcW w:w="1271" w:type="dxa"/>
-          </w:tcPr>
-          <w:p>
-            <w:pPr>
-              <w:ind w:right="-1"/>
-              <w:jc w:val="left"/>
-              <w:rPr>
-                <w:rFonts w:cs="Arial"/>
-                <w:sz w:val="18"/>
-                <w:szCs w:val="20"/>
-              </w:rPr>
-            </w:pPr>
+            <w:tcBorders/>
+          </w:tcPr>
+          <w:p>
+            <w:pPr>
+              <w:pStyle w:val="Normal"/>
+              <w:widowControl/>
+              <w:spacing w:before="0" w:after="0"/>
+              <w:ind w:right="-1" w:hanging="0"/>
+              <w:jc w:val="left"/>
+              <w:rPr>
+                <w:rFonts w:cs="Arial"/>
+                <w:sz w:val="18"/>
+                <w:szCs w:val="20"/>
+              </w:rPr>
+            </w:pPr>
+            <w:r>
+              <w:rPr>
+                <w:rFonts w:eastAsia="Calibri" w:cs="Arial"/>
+                <w:kern w:val="0"/>
+                <w:sz w:val="22"/>
+                <w:szCs w:val="22"/>
+                <w:lang w:val="ru-RU" w:eastAsia="en-US" w:bidi="ar-SA"/>
+              </w:rPr>
+            </w:r>
           </w:p>
         </w:tc>
       </w:tr>
       <w:tr>
         <w:trPr>
-          <w:trHeight w:val="454"/>
+          <w:trHeight w:val="454" w:hRule="atLeast"/>
         </w:trPr>
         <w:tc>
           <w:tcPr>
             <w:tcW w:w="1261" w:type="dxa"/>
-          </w:tcPr>
-          <w:p>
-            <w:pPr>
-              <w:ind w:right="-1"/>
-              <w:jc w:val="left"/>
-              <w:rPr>
-                <w:rFonts w:cs="Arial"/>
-                <w:sz w:val="18"/>
-                <w:szCs w:val="20"/>
-              </w:rPr>
-            </w:pPr>
-          </w:p>
-        </w:tc>
-        <w:tc>
-          <w:tcPr>
-            <w:tcW w:w="908" w:type="dxa"/>
-          </w:tcPr>
-          <w:p>
-            <w:pPr>
-              <w:ind w:right="-1"/>
-              <w:jc w:val="left"/>
-              <w:rPr>
-                <w:rFonts w:cs="Arial"/>
-                <w:sz w:val="18"/>
-                <w:szCs w:val="20"/>
-              </w:rPr>
-            </w:pPr>
+            <w:tcBorders/>
+          </w:tcPr>
+          <w:p>
+            <w:pPr>
+              <w:pStyle w:val="Normal"/>
+              <w:widowControl/>
+              <w:spacing w:before="0" w:after="0"/>
+              <w:ind w:right="-1" w:hanging="0"/>
+              <w:jc w:val="left"/>
+              <w:rPr>
+                <w:rFonts w:cs="Arial"/>
+                <w:sz w:val="18"/>
+                <w:szCs w:val="20"/>
+              </w:rPr>
+            </w:pPr>
+            <w:r>
+              <w:rPr>
+                <w:rFonts w:eastAsia="Calibri" w:cs="Arial"/>
+                <w:kern w:val="0"/>
+                <w:sz w:val="22"/>
+                <w:szCs w:val="22"/>
+                <w:lang w:val="ru-RU" w:eastAsia="en-US" w:bidi="ar-SA"/>
+              </w:rPr>
+            </w:r>
+          </w:p>
+        </w:tc>
+        <w:tc>
+          <w:tcPr>
+            <w:tcW w:w="907" w:type="dxa"/>
+            <w:tcBorders/>
+          </w:tcPr>
+          <w:p>
+            <w:pPr>
+              <w:pStyle w:val="Normal"/>
+              <w:widowControl/>
+              <w:spacing w:before="0" w:after="0"/>
+              <w:ind w:right="-1" w:hanging="0"/>
+              <w:jc w:val="left"/>
+              <w:rPr>
+                <w:rFonts w:cs="Arial"/>
+                <w:sz w:val="18"/>
+                <w:szCs w:val="20"/>
+              </w:rPr>
+            </w:pPr>
+            <w:r>
+              <w:rPr>
+                <w:rFonts w:eastAsia="Calibri" w:cs="Arial"/>
+                <w:kern w:val="0"/>
+                <w:sz w:val="22"/>
+                <w:szCs w:val="22"/>
+                <w:lang w:val="ru-RU" w:eastAsia="en-US" w:bidi="ar-SA"/>
+              </w:rPr>
+            </w:r>
           </w:p>
         </w:tc>
         <w:tc>
           <w:tcPr>
             <w:tcW w:w="1795" w:type="dxa"/>
-          </w:tcPr>
-          <w:p>
-            <w:pPr>
-              <w:ind w:right="-1"/>
-              <w:jc w:val="left"/>
-              <w:rPr>
-                <w:rFonts w:cs="Arial"/>
-                <w:sz w:val="18"/>
-                <w:szCs w:val="20"/>
-              </w:rPr>
-            </w:pPr>
+            <w:tcBorders/>
+          </w:tcPr>
+          <w:p>
+            <w:pPr>
+              <w:pStyle w:val="Normal"/>
+              <w:widowControl/>
+              <w:spacing w:before="0" w:after="0"/>
+              <w:ind w:right="-1" w:hanging="0"/>
+              <w:jc w:val="left"/>
+              <w:rPr>
+                <w:rFonts w:cs="Arial"/>
+                <w:sz w:val="18"/>
+                <w:szCs w:val="20"/>
+              </w:rPr>
+            </w:pPr>
+            <w:r>
+              <w:rPr>
+                <w:rFonts w:eastAsia="Calibri" w:cs="Arial"/>
+                <w:kern w:val="0"/>
+                <w:sz w:val="22"/>
+                <w:szCs w:val="22"/>
+                <w:lang w:val="ru-RU" w:eastAsia="en-US" w:bidi="ar-SA"/>
+              </w:rPr>
+            </w:r>
           </w:p>
         </w:tc>
         <w:tc>
           <w:tcPr>
             <w:tcW w:w="1271" w:type="dxa"/>
-          </w:tcPr>
-          <w:p>
-            <w:pPr>
-              <w:ind w:right="-1"/>
-              <w:jc w:val="left"/>
-              <w:rPr>
-                <w:rFonts w:cs="Arial"/>
-                <w:sz w:val="18"/>
-                <w:szCs w:val="20"/>
-              </w:rPr>
-            </w:pPr>
+            <w:tcBorders/>
+          </w:tcPr>
+          <w:p>
+            <w:pPr>
+              <w:pStyle w:val="Normal"/>
+              <w:widowControl/>
+              <w:spacing w:before="0" w:after="0"/>
+              <w:ind w:right="-1" w:hanging="0"/>
+              <w:jc w:val="left"/>
+              <w:rPr>
+                <w:rFonts w:cs="Arial"/>
+                <w:sz w:val="18"/>
+                <w:szCs w:val="20"/>
+              </w:rPr>
+            </w:pPr>
+            <w:r>
+              <w:rPr>
+                <w:rFonts w:eastAsia="Calibri" w:cs="Arial"/>
+                <w:kern w:val="0"/>
+                <w:sz w:val="22"/>
+                <w:szCs w:val="22"/>
+                <w:lang w:val="ru-RU" w:eastAsia="en-US" w:bidi="ar-SA"/>
+              </w:rPr>
+            </w:r>
           </w:p>
         </w:tc>
       </w:tr>
       <w:tr>
         <w:trPr>
-          <w:trHeight w:val="454"/>
+          <w:trHeight w:val="454" w:hRule="atLeast"/>
         </w:trPr>
         <w:tc>
           <w:tcPr>
             <w:tcW w:w="1261" w:type="dxa"/>
-          </w:tcPr>
-          <w:p>
-            <w:pPr>
-              <w:ind w:right="-1"/>
-              <w:jc w:val="left"/>
-              <w:rPr>
-                <w:rFonts w:cs="Arial"/>
-                <w:sz w:val="18"/>
-                <w:szCs w:val="20"/>
-              </w:rPr>
-            </w:pPr>
-          </w:p>
-        </w:tc>
-        <w:tc>
-          <w:tcPr>
-            <w:tcW w:w="908" w:type="dxa"/>
-          </w:tcPr>
-          <w:p>
-            <w:pPr>
-              <w:ind w:right="-1"/>
-              <w:jc w:val="left"/>
-              <w:rPr>
-                <w:rFonts w:cs="Arial"/>
-                <w:sz w:val="18"/>
-                <w:szCs w:val="20"/>
-              </w:rPr>
-            </w:pPr>
+            <w:tcBorders/>
+          </w:tcPr>
+          <w:p>
+            <w:pPr>
+              <w:pStyle w:val="Normal"/>
+              <w:widowControl/>
+              <w:spacing w:before="0" w:after="0"/>
+              <w:ind w:right="-1" w:hanging="0"/>
+              <w:jc w:val="left"/>
+              <w:rPr>
+                <w:rFonts w:cs="Arial"/>
+                <w:sz w:val="18"/>
+                <w:szCs w:val="20"/>
+              </w:rPr>
+            </w:pPr>
+            <w:r>
+              <w:rPr>
+                <w:rFonts w:eastAsia="Calibri" w:cs="Arial"/>
+                <w:kern w:val="0"/>
+                <w:sz w:val="22"/>
+                <w:szCs w:val="22"/>
+                <w:lang w:val="ru-RU" w:eastAsia="en-US" w:bidi="ar-SA"/>
+              </w:rPr>
+            </w:r>
+          </w:p>
+        </w:tc>
+        <w:tc>
+          <w:tcPr>
+            <w:tcW w:w="907" w:type="dxa"/>
+            <w:tcBorders/>
+          </w:tcPr>
+          <w:p>
+            <w:pPr>
+              <w:pStyle w:val="Normal"/>
+              <w:widowControl/>
+              <w:spacing w:before="0" w:after="0"/>
+              <w:ind w:right="-1" w:hanging="0"/>
+              <w:jc w:val="left"/>
+              <w:rPr>
+                <w:rFonts w:cs="Arial"/>
+                <w:sz w:val="18"/>
+                <w:szCs w:val="20"/>
+              </w:rPr>
+            </w:pPr>
+            <w:r>
+              <w:rPr>
+                <w:rFonts w:eastAsia="Calibri" w:cs="Arial"/>
+                <w:kern w:val="0"/>
+                <w:sz w:val="22"/>
+                <w:szCs w:val="22"/>
+                <w:lang w:val="ru-RU" w:eastAsia="en-US" w:bidi="ar-SA"/>
+              </w:rPr>
+            </w:r>
           </w:p>
         </w:tc>
         <w:tc>
           <w:tcPr>
             <w:tcW w:w="1795" w:type="dxa"/>
-          </w:tcPr>
-          <w:p>
-            <w:pPr>
-              <w:ind w:right="-1"/>
-              <w:jc w:val="left"/>
-              <w:rPr>
-                <w:rFonts w:cs="Arial"/>
-                <w:sz w:val="18"/>
-                <w:szCs w:val="20"/>
-              </w:rPr>
-            </w:pPr>
+            <w:tcBorders/>
+          </w:tcPr>
+          <w:p>
+            <w:pPr>
+              <w:pStyle w:val="Normal"/>
+              <w:widowControl/>
+              <w:spacing w:before="0" w:after="0"/>
+              <w:ind w:right="-1" w:hanging="0"/>
+              <w:jc w:val="left"/>
+              <w:rPr>
+                <w:rFonts w:cs="Arial"/>
+                <w:sz w:val="18"/>
+                <w:szCs w:val="20"/>
+              </w:rPr>
+            </w:pPr>
+            <w:r>
+              <w:rPr>
+                <w:rFonts w:eastAsia="Calibri" w:cs="Arial"/>
+                <w:kern w:val="0"/>
+                <w:sz w:val="22"/>
+                <w:szCs w:val="22"/>
+                <w:lang w:val="ru-RU" w:eastAsia="en-US" w:bidi="ar-SA"/>
+              </w:rPr>
+            </w:r>
           </w:p>
         </w:tc>
         <w:tc>
           <w:tcPr>
             <w:tcW w:w="1271" w:type="dxa"/>
-          </w:tcPr>
-          <w:p>
-            <w:pPr>
-              <w:ind w:right="-1"/>
-              <w:jc w:val="left"/>
-              <w:rPr>
-                <w:rFonts w:cs="Arial"/>
-                <w:sz w:val="18"/>
-                <w:szCs w:val="20"/>
-              </w:rPr>
-            </w:pPr>
+            <w:tcBorders/>
+          </w:tcPr>
+          <w:p>
+            <w:pPr>
+              <w:pStyle w:val="Normal"/>
+              <w:widowControl/>
+              <w:spacing w:before="0" w:after="0"/>
+              <w:ind w:right="-1" w:hanging="0"/>
+              <w:jc w:val="left"/>
+              <w:rPr>
+                <w:rFonts w:cs="Arial"/>
+                <w:sz w:val="18"/>
+                <w:szCs w:val="20"/>
+              </w:rPr>
+            </w:pPr>
+            <w:r>
+              <w:rPr>
+                <w:rFonts w:eastAsia="Calibri" w:cs="Arial"/>
+                <w:kern w:val="0"/>
+                <w:sz w:val="22"/>
+                <w:szCs w:val="22"/>
+                <w:lang w:val="ru-RU" w:eastAsia="en-US" w:bidi="ar-SA"/>
+              </w:rPr>
+            </w:r>
           </w:p>
         </w:tc>
       </w:tr>
       <w:tr>
         <w:trPr>
-          <w:trHeight w:val="454"/>
+          <w:trHeight w:val="454" w:hRule="atLeast"/>
         </w:trPr>
         <w:tc>
           <w:tcPr>
             <w:tcW w:w="1261" w:type="dxa"/>
-          </w:tcPr>
-          <w:p>
-            <w:pPr>
-              <w:ind w:right="-1"/>
-              <w:jc w:val="left"/>
-              <w:rPr>
-                <w:rFonts w:cs="Arial"/>
-                <w:sz w:val="18"/>
-                <w:szCs w:val="20"/>
-              </w:rPr>
-            </w:pPr>
-          </w:p>
-        </w:tc>
-        <w:tc>
-          <w:tcPr>
-            <w:tcW w:w="908" w:type="dxa"/>
-          </w:tcPr>
-          <w:p>
-            <w:pPr>
-              <w:ind w:right="-1"/>
-              <w:jc w:val="left"/>
-              <w:rPr>
-                <w:rFonts w:cs="Arial"/>
-                <w:sz w:val="18"/>
-                <w:szCs w:val="20"/>
-              </w:rPr>
-            </w:pPr>
+            <w:tcBorders/>
+          </w:tcPr>
+          <w:p>
+            <w:pPr>
+              <w:pStyle w:val="Normal"/>
+              <w:widowControl/>
+              <w:spacing w:before="0" w:after="0"/>
+              <w:ind w:right="-1" w:hanging="0"/>
+              <w:jc w:val="left"/>
+              <w:rPr>
+                <w:rFonts w:cs="Arial"/>
+                <w:sz w:val="18"/>
+                <w:szCs w:val="20"/>
+              </w:rPr>
+            </w:pPr>
+            <w:r>
+              <w:rPr>
+                <w:rFonts w:eastAsia="Calibri" w:cs="Arial"/>
+                <w:kern w:val="0"/>
+                <w:sz w:val="22"/>
+                <w:szCs w:val="22"/>
+                <w:lang w:val="ru-RU" w:eastAsia="en-US" w:bidi="ar-SA"/>
+              </w:rPr>
+            </w:r>
+          </w:p>
+        </w:tc>
+        <w:tc>
+          <w:tcPr>
+            <w:tcW w:w="907" w:type="dxa"/>
+            <w:tcBorders/>
+          </w:tcPr>
+          <w:p>
+            <w:pPr>
+              <w:pStyle w:val="Normal"/>
+              <w:widowControl/>
+              <w:spacing w:before="0" w:after="0"/>
+              <w:ind w:right="-1" w:hanging="0"/>
+              <w:jc w:val="left"/>
+              <w:rPr>
+                <w:rFonts w:cs="Arial"/>
+                <w:sz w:val="18"/>
+                <w:szCs w:val="20"/>
+              </w:rPr>
+            </w:pPr>
+            <w:r>
+              <w:rPr>
+                <w:rFonts w:eastAsia="Calibri" w:cs="Arial"/>
+                <w:kern w:val="0"/>
+                <w:sz w:val="22"/>
+                <w:szCs w:val="22"/>
+                <w:lang w:val="ru-RU" w:eastAsia="en-US" w:bidi="ar-SA"/>
+              </w:rPr>
+            </w:r>
           </w:p>
         </w:tc>
         <w:tc>
           <w:tcPr>
             <w:tcW w:w="1795" w:type="dxa"/>
-          </w:tcPr>
-          <w:p>
-            <w:pPr>
-              <w:ind w:right="-1"/>
-              <w:jc w:val="left"/>
-              <w:rPr>
-                <w:rFonts w:cs="Arial"/>
-                <w:sz w:val="18"/>
-                <w:szCs w:val="20"/>
-              </w:rPr>
-            </w:pPr>
+            <w:tcBorders/>
+          </w:tcPr>
+          <w:p>
+            <w:pPr>
+              <w:pStyle w:val="Normal"/>
+              <w:widowControl/>
+              <w:spacing w:before="0" w:after="0"/>
+              <w:ind w:right="-1" w:hanging="0"/>
+              <w:jc w:val="left"/>
+              <w:rPr>
+                <w:rFonts w:cs="Arial"/>
+                <w:sz w:val="18"/>
+                <w:szCs w:val="20"/>
+              </w:rPr>
+            </w:pPr>
+            <w:r>
+              <w:rPr>
+                <w:rFonts w:eastAsia="Calibri" w:cs="Arial"/>
+                <w:kern w:val="0"/>
+                <w:sz w:val="22"/>
+                <w:szCs w:val="22"/>
+                <w:lang w:val="ru-RU" w:eastAsia="en-US" w:bidi="ar-SA"/>
+              </w:rPr>
+            </w:r>
           </w:p>
         </w:tc>
         <w:tc>
           <w:tcPr>
             <w:tcW w:w="1271" w:type="dxa"/>
-          </w:tcPr>
-          <w:p>
-            <w:pPr>
-              <w:ind w:right="-1"/>
-              <w:jc w:val="left"/>
-              <w:rPr>
-                <w:rFonts w:cs="Arial"/>
-                <w:sz w:val="18"/>
-                <w:szCs w:val="20"/>
-              </w:rPr>
-            </w:pPr>
+            <w:tcBorders/>
+          </w:tcPr>
+          <w:p>
+            <w:pPr>
+              <w:pStyle w:val="Normal"/>
+              <w:widowControl/>
+              <w:spacing w:before="0" w:after="0"/>
+              <w:ind w:right="-1" w:hanging="0"/>
+              <w:jc w:val="left"/>
+              <w:rPr>
+                <w:rFonts w:cs="Arial"/>
+                <w:sz w:val="18"/>
+                <w:szCs w:val="20"/>
+              </w:rPr>
+            </w:pPr>
+            <w:r>
+              <w:rPr>
+                <w:rFonts w:eastAsia="Calibri" w:cs="Arial"/>
+                <w:kern w:val="0"/>
+                <w:sz w:val="22"/>
+                <w:szCs w:val="22"/>
+                <w:lang w:val="ru-RU" w:eastAsia="en-US" w:bidi="ar-SA"/>
+              </w:rPr>
+            </w:r>
           </w:p>
         </w:tc>
       </w:tr>
       <w:tr>
         <w:trPr>
-          <w:trHeight w:val="454"/>
+          <w:trHeight w:val="454" w:hRule="atLeast"/>
         </w:trPr>
         <w:tc>
           <w:tcPr>
             <w:tcW w:w="1261" w:type="dxa"/>
-          </w:tcPr>
-          <w:p>
-            <w:pPr>
-              <w:ind w:right="-1"/>
-              <w:jc w:val="left"/>
-              <w:rPr>
-                <w:rFonts w:cs="Arial"/>
-                <w:sz w:val="18"/>
-                <w:szCs w:val="20"/>
-              </w:rPr>
-            </w:pPr>
-          </w:p>
-        </w:tc>
-        <w:tc>
-          <w:tcPr>
-            <w:tcW w:w="908" w:type="dxa"/>
-          </w:tcPr>
-          <w:p>
-            <w:pPr>
-              <w:ind w:right="-1"/>
-              <w:jc w:val="left"/>
-              <w:rPr>
-                <w:rFonts w:cs="Arial"/>
-                <w:sz w:val="18"/>
-                <w:szCs w:val="20"/>
-              </w:rPr>
-            </w:pPr>
+            <w:tcBorders/>
+          </w:tcPr>
+          <w:p>
+            <w:pPr>
+              <w:pStyle w:val="Normal"/>
+              <w:widowControl/>
+              <w:spacing w:before="0" w:after="0"/>
+              <w:ind w:right="-1" w:hanging="0"/>
+              <w:jc w:val="left"/>
+              <w:rPr>
+                <w:rFonts w:cs="Arial"/>
+                <w:sz w:val="18"/>
+                <w:szCs w:val="20"/>
+              </w:rPr>
+            </w:pPr>
+            <w:r>
+              <w:rPr>
+                <w:rFonts w:eastAsia="Calibri" w:cs="Arial"/>
+                <w:kern w:val="0"/>
+                <w:sz w:val="22"/>
+                <w:szCs w:val="22"/>
+                <w:lang w:val="ru-RU" w:eastAsia="en-US" w:bidi="ar-SA"/>
+              </w:rPr>
+            </w:r>
+          </w:p>
+        </w:tc>
+        <w:tc>
+          <w:tcPr>
+            <w:tcW w:w="907" w:type="dxa"/>
+            <w:tcBorders/>
+          </w:tcPr>
+          <w:p>
+            <w:pPr>
+              <w:pStyle w:val="Normal"/>
+              <w:widowControl/>
+              <w:spacing w:before="0" w:after="0"/>
+              <w:ind w:right="-1" w:hanging="0"/>
+              <w:jc w:val="left"/>
+              <w:rPr>
+                <w:rFonts w:cs="Arial"/>
+                <w:sz w:val="18"/>
+                <w:szCs w:val="20"/>
+              </w:rPr>
+            </w:pPr>
+            <w:r>
+              <w:rPr>
+                <w:rFonts w:eastAsia="Calibri" w:cs="Arial"/>
+                <w:kern w:val="0"/>
+                <w:sz w:val="22"/>
+                <w:szCs w:val="22"/>
+                <w:lang w:val="ru-RU" w:eastAsia="en-US" w:bidi="ar-SA"/>
+              </w:rPr>
+            </w:r>
           </w:p>
         </w:tc>
         <w:tc>
           <w:tcPr>
             <w:tcW w:w="1795" w:type="dxa"/>
-          </w:tcPr>
-          <w:p>
-            <w:pPr>
-              <w:ind w:right="-1"/>
-              <w:jc w:val="left"/>
-              <w:rPr>
-                <w:rFonts w:cs="Arial"/>
-                <w:sz w:val="18"/>
-                <w:szCs w:val="20"/>
-              </w:rPr>
-            </w:pPr>
+            <w:tcBorders/>
+          </w:tcPr>
+          <w:p>
+            <w:pPr>
+              <w:pStyle w:val="Normal"/>
+              <w:widowControl/>
+              <w:spacing w:before="0" w:after="0"/>
+              <w:ind w:right="-1" w:hanging="0"/>
+              <w:jc w:val="left"/>
+              <w:rPr>
+                <w:rFonts w:cs="Arial"/>
+                <w:sz w:val="18"/>
+                <w:szCs w:val="20"/>
+              </w:rPr>
+            </w:pPr>
+            <w:r>
+              <w:rPr>
+                <w:rFonts w:eastAsia="Calibri" w:cs="Arial"/>
+                <w:kern w:val="0"/>
+                <w:sz w:val="22"/>
+                <w:szCs w:val="22"/>
+                <w:lang w:val="ru-RU" w:eastAsia="en-US" w:bidi="ar-SA"/>
+              </w:rPr>
+            </w:r>
           </w:p>
         </w:tc>
         <w:tc>
           <w:tcPr>
             <w:tcW w:w="1271" w:type="dxa"/>
-          </w:tcPr>
-          <w:p>
-            <w:pPr>
-              <w:ind w:right="-1"/>
-              <w:jc w:val="left"/>
-              <w:rPr>
-                <w:rFonts w:cs="Arial"/>
-                <w:sz w:val="18"/>
-                <w:szCs w:val="20"/>
-              </w:rPr>
-            </w:pPr>
+            <w:tcBorders/>
+          </w:tcPr>
+          <w:p>
+            <w:pPr>
+              <w:pStyle w:val="Normal"/>
+              <w:widowControl/>
+              <w:spacing w:before="0" w:after="0"/>
+              <w:ind w:right="-1" w:hanging="0"/>
+              <w:jc w:val="left"/>
+              <w:rPr>
+                <w:rFonts w:cs="Arial"/>
+                <w:sz w:val="18"/>
+                <w:szCs w:val="20"/>
+              </w:rPr>
+            </w:pPr>
+            <w:r>
+              <w:rPr>
+                <w:rFonts w:eastAsia="Calibri" w:cs="Arial"/>
+                <w:kern w:val="0"/>
+                <w:sz w:val="22"/>
+                <w:szCs w:val="22"/>
+                <w:lang w:val="ru-RU" w:eastAsia="en-US" w:bidi="ar-SA"/>
+              </w:rPr>
+            </w:r>
           </w:p>
         </w:tc>
       </w:tr>
     </w:tbl>
     <w:p>
       <w:pPr>
-        <w:spacing w:before="0"/>
-        <w:ind w:right="-1"/>
+        <w:pStyle w:val="Normal"/>
+        <w:spacing w:before="0" w:after="0"/>
+        <w:ind w:right="-1" w:hanging="0"/>
         <w:jc w:val="left"/>
         <w:rPr>
           <w:rFonts w:cs="Arial"/>
@@ -4123,27 +5566,46 @@
           <w:szCs w:val="20"/>
         </w:rPr>
       </w:pPr>
+      <w:r>
+        <w:rPr>
+          <w:rFonts w:cs="Arial"/>
+          <w:sz w:val="18"/>
+          <w:szCs w:val="20"/>
+        </w:rPr>
+      </w:r>
     </w:p>
     <w:p>
       <w:pPr>
-        <w:spacing w:before="0"/>
-        <w:ind w:right="-1"/>
+        <w:pStyle w:val="Normal"/>
+        <w:spacing w:before="0" w:after="0"/>
+        <w:ind w:right="-1" w:hanging="0"/>
         <w:jc w:val="left"/>
         <w:rPr>
           <w:rFonts w:cs="Arial"/>
           <w:b/>
-          <w:sz w:val="18"/>
-          <w:szCs w:val="20"/>
-        </w:rPr>
-      </w:pPr>
+          <w:b/>
+          <w:sz w:val="18"/>
+          <w:szCs w:val="20"/>
+        </w:rPr>
+      </w:pPr>
+      <w:r>
+        <w:rPr>
+          <w:rFonts w:cs="Arial"/>
+          <w:b/>
+          <w:sz w:val="18"/>
+          <w:szCs w:val="20"/>
+        </w:rPr>
+      </w:r>
     </w:p>
     <w:p>
       <w:pPr>
-        <w:spacing w:before="0"/>
-        <w:ind w:right="-1"/>
+        <w:pStyle w:val="Normal"/>
+        <w:spacing w:before="0" w:after="0"/>
+        <w:ind w:right="-1" w:hanging="0"/>
         <w:jc w:val="left"/>
         <w:rPr>
           <w:rFonts w:cs="Arial"/>
+          <w:b/>
           <w:b/>
           <w:sz w:val="18"/>
           <w:szCs w:val="20"/>
@@ -4161,8 +5623,9 @@
     </w:p>
     <w:p>
       <w:pPr>
-        <w:spacing w:before="0"/>
-        <w:ind w:right="-1"/>
+        <w:pStyle w:val="Normal"/>
+        <w:spacing w:before="0" w:after="0"/>
+        <w:ind w:right="-1" w:hanging="0"/>
         <w:jc w:val="left"/>
         <w:rPr>
           <w:rFonts w:cs="Arial"/>
@@ -4171,15 +5634,12 @@
         </w:rPr>
       </w:pPr>
       <w:r>
-        <w:rPr>
-          <w:b/>
-          <w:noProof/>
-        </w:rPr>
+        <w:rPr/>
         <w:drawing>
-          <wp:inline distT="0" distB="0" distL="0" distR="0" wp14:anchorId="2CEA336A" wp14:editId="2FC3320A">
+          <wp:inline distT="0" distB="0" distL="0" distR="0">
             <wp:extent cx="1238250" cy="552450"/>
             <wp:effectExtent l="0" t="0" r="0" b="0"/>
-            <wp:docPr id="1" name="Рисунок 1"/>
+            <wp:docPr id="3" name="Рисунок 1" descr=""/>
             <wp:cNvGraphicFramePr>
               <a:graphicFrameLocks xmlns:a="http://schemas.openxmlformats.org/drawingml/2006/main" noChangeAspect="1"/>
             </wp:cNvGraphicFramePr>
@@ -4187,20 +5647,13 @@
               <a:graphicData uri="http://schemas.openxmlformats.org/drawingml/2006/picture">
                 <pic:pic xmlns:pic="http://schemas.openxmlformats.org/drawingml/2006/picture">
                   <pic:nvPicPr>
-                    <pic:cNvPr id="0" name="Picture 2"/>
+                    <pic:cNvPr id="3" name="Рисунок 1" descr=""/>
                     <pic:cNvPicPr>
                       <a:picLocks noChangeAspect="1" noChangeArrowheads="1"/>
                     </pic:cNvPicPr>
                   </pic:nvPicPr>
                   <pic:blipFill>
-                    <a:blip r:embed="rId5" cstate="print">
-                      <a:extLst>
-                        <a:ext uri="{28A0092B-C50C-407E-A947-70E740481C1C}">
-                          <a14:useLocalDpi xmlns:a14="http://schemas.microsoft.com/office/drawing/2010/main" val="0"/>
-                        </a:ext>
-                      </a:extLst>
-                    </a:blip>
-                    <a:srcRect/>
+                    <a:blip r:embed="rId3"/>
                     <a:stretch>
                       <a:fillRect/>
                     </a:stretch>
@@ -4213,10 +5666,6 @@
                     <a:prstGeom prst="rect">
                       <a:avLst/>
                     </a:prstGeom>
-                    <a:noFill/>
-                    <a:ln>
-                      <a:noFill/>
-                    </a:ln>
                   </pic:spPr>
                 </pic:pic>
               </a:graphicData>
@@ -4226,21 +5675,24 @@
       </w:r>
     </w:p>
     <w:sectPr>
+      <w:type w:val="continuous"/>
       <w:pgSz w:w="11906" w:h="16838"/>
-      <w:pgMar w:top="284" w:right="424" w:bottom="142" w:left="426" w:header="708" w:footer="708" w:gutter="0"/>
-      <w:cols w:num="2" w:space="142"/>
-      <w:docGrid w:linePitch="360"/>
+      <w:pgMar w:left="426" w:right="424" w:gutter="0" w:header="0" w:top="284" w:footer="0" w:bottom="142"/>
+      <w:cols w:num="2" w:space="142" w:equalWidth="true" w:sep="false"/>
+      <w:formProt w:val="false"/>
+      <w:textDirection w:val="lrTb"/>
+      <w:docGrid w:type="default" w:linePitch="360" w:charSpace="4096"/>
     </w:sectPr>
   </w:body>
 </w:document>
 </file>
 
 <file path=word/styles.xml><?xml version="1.0" encoding="utf-8"?>
-<w:styles xmlns:mc="http://schemas.openxmlformats.org/markup-compatibility/2006" xmlns:r="http://schemas.openxmlformats.org/officeDocument/2006/relationships" xmlns:w="http://schemas.openxmlformats.org/wordprocessingml/2006/main" xmlns:w14="http://schemas.microsoft.com/office/word/2010/wordml" xmlns:w15="http://schemas.microsoft.com/office/word/2012/wordml" mc:Ignorable="w14 w15">
+<w:styles xmlns:w="http://schemas.openxmlformats.org/wordprocessingml/2006/main" xmlns:w14="http://schemas.microsoft.com/office/word/2010/wordml" xmlns:mc="http://schemas.openxmlformats.org/markup-compatibility/2006" mc:Ignorable="w14">
   <w:docDefaults>
     <w:rPrDefault>
       <w:rPr>
-        <w:rFonts w:asciiTheme="minorHAnsi" w:eastAsiaTheme="minorHAnsi" w:hAnsiTheme="minorHAnsi" w:cstheme="minorBidi"/>
+        <w:rFonts w:ascii="Calibri" w:hAnsi="Calibri" w:eastAsia="Calibri" w:cs="" w:asciiTheme="minorHAnsi" w:cstheme="minorBidi" w:eastAsiaTheme="minorHAnsi" w:hAnsiTheme="minorHAnsi"/>
         <w:sz w:val="22"/>
         <w:szCs w:val="22"/>
         <w:lang w:val="ru-RU" w:eastAsia="en-US" w:bidi="ar-SA"/>
@@ -4248,23 +5700,21 @@
     </w:rPrDefault>
     <w:pPrDefault>
       <w:pPr>
-        <w:spacing w:before="120"/>
-        <w:ind w:right="5914"/>
-        <w:jc w:val="center"/>
+        <w:suppressAutoHyphens w:val="true"/>
       </w:pPr>
     </w:pPrDefault>
   </w:docDefaults>
   <w:latentStyles w:defLockedState="0" w:defUIPriority="99" w:defSemiHidden="0" w:defUnhideWhenUsed="0" w:defQFormat="0" w:count="371">
     <w:lsdException w:name="Normal" w:uiPriority="0" w:qFormat="1"/>
     <w:lsdException w:name="heading 1" w:uiPriority="9" w:qFormat="1"/>
-    <w:lsdException w:name="heading 2" w:semiHidden="1" w:uiPriority="9" w:unhideWhenUsed="1" w:qFormat="1"/>
-    <w:lsdException w:name="heading 3" w:semiHidden="1" w:uiPriority="9" w:unhideWhenUsed="1" w:qFormat="1"/>
-    <w:lsdException w:name="heading 4" w:semiHidden="1" w:uiPriority="9" w:unhideWhenUsed="1" w:qFormat="1"/>
-    <w:lsdException w:name="heading 5" w:semiHidden="1" w:uiPriority="9" w:unhideWhenUsed="1" w:qFormat="1"/>
-    <w:lsdException w:name="heading 6" w:semiHidden="1" w:uiPriority="9" w:unhideWhenUsed="1" w:qFormat="1"/>
-    <w:lsdException w:name="heading 7" w:semiHidden="1" w:uiPriority="9" w:unhideWhenUsed="1" w:qFormat="1"/>
-    <w:lsdException w:name="heading 8" w:semiHidden="1" w:uiPriority="9" w:unhideWhenUsed="1" w:qFormat="1"/>
-    <w:lsdException w:name="heading 9" w:semiHidden="1" w:uiPriority="9" w:unhideWhenUsed="1" w:qFormat="1"/>
+    <w:lsdException w:name="heading 2" w:uiPriority="9" w:semiHidden="1" w:unhideWhenUsed="1" w:qFormat="1"/>
+    <w:lsdException w:name="heading 3" w:uiPriority="9" w:semiHidden="1" w:unhideWhenUsed="1" w:qFormat="1"/>
+    <w:lsdException w:name="heading 4" w:uiPriority="9" w:semiHidden="1" w:unhideWhenUsed="1" w:qFormat="1"/>
+    <w:lsdException w:name="heading 5" w:uiPriority="9" w:semiHidden="1" w:unhideWhenUsed="1" w:qFormat="1"/>
+    <w:lsdException w:name="heading 6" w:uiPriority="9" w:semiHidden="1" w:unhideWhenUsed="1" w:qFormat="1"/>
+    <w:lsdException w:name="heading 7" w:uiPriority="9" w:semiHidden="1" w:unhideWhenUsed="1" w:qFormat="1"/>
+    <w:lsdException w:name="heading 8" w:uiPriority="9" w:semiHidden="1" w:unhideWhenUsed="1" w:qFormat="1"/>
+    <w:lsdException w:name="heading 9" w:uiPriority="9" w:semiHidden="1" w:unhideWhenUsed="1" w:qFormat="1"/>
     <w:lsdException w:name="index 1" w:semiHidden="1" w:unhideWhenUsed="1"/>
     <w:lsdException w:name="index 2" w:semiHidden="1" w:unhideWhenUsed="1"/>
     <w:lsdException w:name="index 3" w:semiHidden="1" w:unhideWhenUsed="1"/>
@@ -4274,22 +5724,22 @@
     <w:lsdException w:name="index 7" w:semiHidden="1" w:unhideWhenUsed="1"/>
     <w:lsdException w:name="index 8" w:semiHidden="1" w:unhideWhenUsed="1"/>
     <w:lsdException w:name="index 9" w:semiHidden="1" w:unhideWhenUsed="1"/>
-    <w:lsdException w:name="toc 1" w:semiHidden="1" w:uiPriority="39" w:unhideWhenUsed="1"/>
-    <w:lsdException w:name="toc 2" w:semiHidden="1" w:uiPriority="39" w:unhideWhenUsed="1"/>
-    <w:lsdException w:name="toc 3" w:semiHidden="1" w:uiPriority="39" w:unhideWhenUsed="1"/>
-    <w:lsdException w:name="toc 4" w:semiHidden="1" w:uiPriority="39" w:unhideWhenUsed="1"/>
-    <w:lsdException w:name="toc 5" w:semiHidden="1" w:uiPriority="39" w:unhideWhenUsed="1"/>
-    <w:lsdException w:name="toc 6" w:semiHidden="1" w:uiPriority="39" w:unhideWhenUsed="1"/>
-    <w:lsdException w:name="toc 7" w:semiHidden="1" w:uiPriority="39" w:unhideWhenUsed="1"/>
-    <w:lsdException w:name="toc 8" w:semiHidden="1" w:uiPriority="39" w:unhideWhenUsed="1"/>
-    <w:lsdException w:name="toc 9" w:semiHidden="1" w:uiPriority="39" w:unhideWhenUsed="1"/>
+    <w:lsdException w:name="toc 1" w:uiPriority="39" w:semiHidden="1" w:unhideWhenUsed="1"/>
+    <w:lsdException w:name="toc 2" w:uiPriority="39" w:semiHidden="1" w:unhideWhenUsed="1"/>
+    <w:lsdException w:name="toc 3" w:uiPriority="39" w:semiHidden="1" w:unhideWhenUsed="1"/>
+    <w:lsdException w:name="toc 4" w:uiPriority="39" w:semiHidden="1" w:unhideWhenUsed="1"/>
+    <w:lsdException w:name="toc 5" w:uiPriority="39" w:semiHidden="1" w:unhideWhenUsed="1"/>
+    <w:lsdException w:name="toc 6" w:uiPriority="39" w:semiHidden="1" w:unhideWhenUsed="1"/>
+    <w:lsdException w:name="toc 7" w:uiPriority="39" w:semiHidden="1" w:unhideWhenUsed="1"/>
+    <w:lsdException w:name="toc 8" w:uiPriority="39" w:semiHidden="1" w:unhideWhenUsed="1"/>
+    <w:lsdException w:name="toc 9" w:uiPriority="39" w:semiHidden="1" w:unhideWhenUsed="1"/>
     <w:lsdException w:name="Normal Indent" w:semiHidden="1" w:unhideWhenUsed="1"/>
     <w:lsdException w:name="footnote text" w:semiHidden="1" w:unhideWhenUsed="1"/>
     <w:lsdException w:name="annotation text" w:semiHidden="1" w:unhideWhenUsed="1"/>
     <w:lsdException w:name="header" w:semiHidden="1" w:unhideWhenUsed="1"/>
     <w:lsdException w:name="footer" w:semiHidden="1" w:unhideWhenUsed="1"/>
     <w:lsdException w:name="index heading" w:semiHidden="1" w:unhideWhenUsed="1"/>
-    <w:lsdException w:name="caption" w:semiHidden="1" w:uiPriority="35" w:unhideWhenUsed="1" w:qFormat="1"/>
+    <w:lsdException w:name="caption" w:uiPriority="35" w:semiHidden="1" w:unhideWhenUsed="1" w:qFormat="1"/>
     <w:lsdException w:name="table of figures" w:semiHidden="1" w:unhideWhenUsed="1"/>
     <w:lsdException w:name="envelope address" w:semiHidden="1" w:unhideWhenUsed="1"/>
     <w:lsdException w:name="envelope return" w:semiHidden="1" w:unhideWhenUsed="1"/>
@@ -4320,7 +5770,7 @@
     <w:lsdException w:name="Title" w:uiPriority="10" w:qFormat="1"/>
     <w:lsdException w:name="Closing" w:semiHidden="1" w:unhideWhenUsed="1"/>
     <w:lsdException w:name="Signature" w:semiHidden="1" w:unhideWhenUsed="1"/>
-    <w:lsdException w:name="Default Paragraph Font" w:semiHidden="1" w:uiPriority="1" w:unhideWhenUsed="1"/>
+    <w:lsdException w:name="Default Paragraph Font" w:uiPriority="1" w:semiHidden="1" w:unhideWhenUsed="1"/>
     <w:lsdException w:name="Body Text" w:semiHidden="1" w:unhideWhenUsed="1"/>
     <w:lsdException w:name="Body Text Indent" w:semiHidden="1" w:unhideWhenUsed="1"/>
     <w:lsdException w:name="List Continue" w:semiHidden="1" w:unhideWhenUsed="1"/>
@@ -4520,8 +5970,8 @@
     <w:lsdException w:name="Subtle Reference" w:uiPriority="31" w:qFormat="1"/>
     <w:lsdException w:name="Intense Reference" w:uiPriority="32" w:qFormat="1"/>
     <w:lsdException w:name="Book Title" w:uiPriority="33" w:qFormat="1"/>
-    <w:lsdException w:name="Bibliography" w:semiHidden="1" w:uiPriority="37" w:unhideWhenUsed="1"/>
-    <w:lsdException w:name="TOC Heading" w:semiHidden="1" w:uiPriority="39" w:unhideWhenUsed="1" w:qFormat="1"/>
+    <w:lsdException w:name="Bibliography" w:uiPriority="37" w:semiHidden="1" w:unhideWhenUsed="1"/>
+    <w:lsdException w:name="TOC Heading" w:uiPriority="39" w:semiHidden="1" w:unhideWhenUsed="1" w:qFormat="1"/>
     <w:lsdException w:name="Plain Table 1" w:uiPriority="41"/>
     <w:lsdException w:name="Plain Table 2" w:uiPriority="42"/>
     <w:lsdException w:name="Plain Table 3" w:uiPriority="43"/>
@@ -4627,19 +6077,130 @@
     <w:lsdException w:name="List Table 6 Colorful Accent 6" w:uiPriority="51"/>
     <w:lsdException w:name="List Table 7 Colorful Accent 6" w:uiPriority="52"/>
   </w:latentStyles>
-  <w:style w:type="paragraph" w:default="1" w:styleId="a">
+  <w:style w:type="paragraph" w:styleId="Normal" w:default="1">
     <w:name w:val="Normal"/>
     <w:qFormat/>
-    <w:rsid w:val="00936A72"/>
+    <w:rsid w:val="00936a72"/>
+    <w:pPr>
+      <w:widowControl/>
+      <w:bidi w:val="0"/>
+      <w:spacing w:before="120" w:after="0"/>
+      <w:ind w:right="5914" w:hanging="0"/>
+      <w:jc w:val="center"/>
+    </w:pPr>
     <w:rPr>
-      <w:rFonts w:ascii="Arial" w:hAnsi="Arial"/>
+      <w:rFonts w:ascii="Arial" w:hAnsi="Arial" w:eastAsia="Calibri" w:cs="" w:cstheme="minorBidi" w:eastAsiaTheme="minorHAnsi"/>
+      <w:color w:val="auto"/>
+      <w:kern w:val="0"/>
+      <w:sz w:val="22"/>
+      <w:szCs w:val="22"/>
+      <w:lang w:val="ru-RU" w:eastAsia="en-US" w:bidi="ar-SA"/>
     </w:rPr>
   </w:style>
-  <w:style w:type="character" w:default="1" w:styleId="a0">
+  <w:style w:type="character" w:styleId="DefaultParagraphFont" w:default="1">
     <w:name w:val="Default Paragraph Font"/>
     <w:uiPriority w:val="1"/>
     <w:semiHidden/>
     <w:unhideWhenUsed/>
+    <w:qFormat/>
+    <w:rPr/>
+  </w:style>
+  <w:style w:type="character" w:styleId="Style14" w:customStyle="1">
+    <w:name w:val="Текст выноски Знак"/>
+    <w:basedOn w:val="DefaultParagraphFont"/>
+    <w:link w:val="BalloonText"/>
+    <w:uiPriority w:val="99"/>
+    <w:semiHidden/>
+    <w:qFormat/>
+    <w:rsid w:val="00a55b93"/>
+    <w:rPr>
+      <w:rFonts w:ascii="Segoe UI" w:hAnsi="Segoe UI" w:cs="Segoe UI"/>
+      <w:sz w:val="18"/>
+      <w:szCs w:val="18"/>
+    </w:rPr>
+  </w:style>
+  <w:style w:type="paragraph" w:styleId="Style15">
+    <w:name w:val="Заголовок"/>
+    <w:basedOn w:val="Normal"/>
+    <w:next w:val="Style16"/>
+    <w:qFormat/>
+    <w:pPr>
+      <w:keepNext w:val="true"/>
+      <w:spacing w:before="240" w:after="120"/>
+    </w:pPr>
+    <w:rPr>
+      <w:rFonts w:ascii="Liberation Sans" w:hAnsi="Liberation Sans" w:eastAsia="Noto Sans CJK SC" w:cs="Lohit Devanagari"/>
+      <w:sz w:val="28"/>
+      <w:szCs w:val="28"/>
+    </w:rPr>
+  </w:style>
+  <w:style w:type="paragraph" w:styleId="Style16">
+    <w:name w:val="Body Text"/>
+    <w:basedOn w:val="Normal"/>
+    <w:pPr>
+      <w:spacing w:lineRule="auto" w:line="276" w:before="0" w:after="140"/>
+    </w:pPr>
+    <w:rPr/>
+  </w:style>
+  <w:style w:type="paragraph" w:styleId="Style17">
+    <w:name w:val="List"/>
+    <w:basedOn w:val="Style16"/>
+    <w:pPr/>
+    <w:rPr>
+      <w:rFonts w:cs="Lohit Devanagari"/>
+    </w:rPr>
+  </w:style>
+  <w:style w:type="paragraph" w:styleId="Style18">
+    <w:name w:val="Caption"/>
+    <w:basedOn w:val="Normal"/>
+    <w:qFormat/>
+    <w:pPr>
+      <w:suppressLineNumbers/>
+      <w:spacing w:before="120" w:after="120"/>
+    </w:pPr>
+    <w:rPr>
+      <w:rFonts w:cs="Lohit Devanagari"/>
+      <w:i/>
+      <w:iCs/>
+      <w:sz w:val="24"/>
+      <w:szCs w:val="24"/>
+    </w:rPr>
+  </w:style>
+  <w:style w:type="paragraph" w:styleId="Style19">
+    <w:name w:val="Указатель"/>
+    <w:basedOn w:val="Normal"/>
+    <w:qFormat/>
+    <w:pPr>
+      <w:suppressLineNumbers/>
+    </w:pPr>
+    <w:rPr>
+      <w:rFonts w:cs="Lohit Devanagari"/>
+    </w:rPr>
+  </w:style>
+  <w:style w:type="paragraph" w:styleId="BalloonText">
+    <w:name w:val="Balloon Text"/>
+    <w:basedOn w:val="Normal"/>
+    <w:link w:val="Style14"/>
+    <w:uiPriority w:val="99"/>
+    <w:semiHidden/>
+    <w:unhideWhenUsed/>
+    <w:qFormat/>
+    <w:rsid w:val="00a55b93"/>
+    <w:pPr>
+      <w:spacing w:before="0" w:after="0"/>
+    </w:pPr>
+    <w:rPr>
+      <w:rFonts w:ascii="Segoe UI" w:hAnsi="Segoe UI" w:cs="Segoe UI"/>
+      <w:sz w:val="18"/>
+      <w:szCs w:val="18"/>
+    </w:rPr>
+  </w:style>
+  <w:style w:type="numbering" w:styleId="NoList" w:default="1">
+    <w:name w:val="No List"/>
+    <w:uiPriority w:val="99"/>
+    <w:semiHidden/>
+    <w:unhideWhenUsed/>
+    <w:qFormat/>
   </w:style>
   <w:style w:type="table" w:default="1" w:styleId="a1">
     <w:name w:val="Normal Table"/>
@@ -4647,7 +6208,6 @@
     <w:semiHidden/>
     <w:unhideWhenUsed/>
     <w:tblPr>
-      <w:tblInd w:w="0" w:type="dxa"/>
       <w:tblCellMar>
         <w:top w:w="0" w:type="dxa"/>
         <w:left w:w="108" w:type="dxa"/>
@@ -4655,12 +6215,6 @@
         <w:right w:w="108" w:type="dxa"/>
       </w:tblCellMar>
     </w:tblPr>
-  </w:style>
-  <w:style w:type="numbering" w:default="1" w:styleId="a2">
-    <w:name w:val="No List"/>
-    <w:uiPriority w:val="99"/>
-    <w:semiHidden/>
-    <w:unhideWhenUsed/>
   </w:style>
   <w:style w:type="table" w:styleId="a3">
     <w:name w:val="Table Grid"/>
@@ -4672,44 +6226,14 @@
     </w:pPr>
     <w:tblPr>
       <w:tblBorders>
-        <w:top w:val="single" w:sz="4" w:space="0" w:color="auto"/>
-        <w:left w:val="single" w:sz="4" w:space="0" w:color="auto"/>
-        <w:bottom w:val="single" w:sz="4" w:space="0" w:color="auto"/>
-        <w:right w:val="single" w:sz="4" w:space="0" w:color="auto"/>
-        <w:insideH w:val="single" w:sz="4" w:space="0" w:color="auto"/>
-        <w:insideV w:val="single" w:sz="4" w:space="0" w:color="auto"/>
+        <w:top w:val="single" w:color="auto" w:sz="4" w:space="0"/>
+        <w:left w:val="single" w:color="auto" w:sz="4" w:space="0"/>
+        <w:bottom w:val="single" w:color="auto" w:sz="4" w:space="0"/>
+        <w:right w:val="single" w:color="auto" w:sz="4" w:space="0"/>
+        <w:insideH w:val="single" w:color="auto" w:sz="4" w:space="0"/>
+        <w:insideV w:val="single" w:color="auto" w:sz="4" w:space="0"/>
       </w:tblBorders>
     </w:tblPr>
-  </w:style>
-  <w:style w:type="paragraph" w:styleId="a4">
-    <w:name w:val="Balloon Text"/>
-    <w:basedOn w:val="a"/>
-    <w:link w:val="a5"/>
-    <w:uiPriority w:val="99"/>
-    <w:semiHidden/>
-    <w:unhideWhenUsed/>
-    <w:rsid w:val="00A55B93"/>
-    <w:pPr>
-      <w:spacing w:before="0"/>
-    </w:pPr>
-    <w:rPr>
-      <w:rFonts w:ascii="Segoe UI" w:hAnsi="Segoe UI" w:cs="Segoe UI"/>
-      <w:sz w:val="18"/>
-      <w:szCs w:val="18"/>
-    </w:rPr>
-  </w:style>
-  <w:style w:type="character" w:customStyle="1" w:styleId="a5">
-    <w:name w:val="Текст выноски Знак"/>
-    <w:basedOn w:val="a0"/>
-    <w:link w:val="a4"/>
-    <w:uiPriority w:val="99"/>
-    <w:semiHidden/>
-    <w:rsid w:val="00A55B93"/>
-    <w:rPr>
-      <w:rFonts w:ascii="Segoe UI" w:hAnsi="Segoe UI" w:cs="Segoe UI"/>
-      <w:sz w:val="18"/>
-      <w:szCs w:val="18"/>
-    </w:rPr>
   </w:style>
 </w:styles>
 </file>
